--- a/E2E-Demos/Investment-Banking/Investment-Banking.docx
+++ b/E2E-Demos/Investment-Banking/Investment-Banking.docx
@@ -23,12 +23,9 @@
           <w:szCs w:val="44"/>
           <w:u w:val="single"/>
         </w:rPr>
-        <w:t>Targeted Marketing Strategy for Term Deposit Acquisition</w:t>
-      </w:r>
-    </w:p>
-    <w:p>
-      <w:pPr>
-        <w:jc w:val="center"/>
+        <w:t xml:space="preserve">Targeted Marketing Strategy for </w:t>
+      </w:r>
+      <w:r>
         <w:rPr>
           <w:rFonts w:ascii="Times New Roman" w:hAnsi="Times New Roman" w:cs="Times New Roman"/>
           <w:b/>
@@ -37,6 +34,31 @@
           <w:szCs w:val="44"/>
           <w:u w:val="single"/>
         </w:rPr>
+        <w:t>Investment Banking</w:t>
+      </w:r>
+      <w:r>
+        <w:rPr>
+          <w:rFonts w:ascii="Times New Roman" w:hAnsi="Times New Roman" w:cs="Times New Roman"/>
+          <w:b/>
+          <w:bCs/>
+          <w:sz w:val="44"/>
+          <w:szCs w:val="44"/>
+          <w:u w:val="single"/>
+        </w:rPr>
+        <w:t xml:space="preserve"> Acquisition</w:t>
+      </w:r>
+    </w:p>
+    <w:p>
+      <w:pPr>
+        <w:jc w:val="center"/>
+        <w:rPr>
+          <w:rFonts w:ascii="Times New Roman" w:hAnsi="Times New Roman" w:cs="Times New Roman"/>
+          <w:b/>
+          <w:bCs/>
+          <w:sz w:val="44"/>
+          <w:szCs w:val="44"/>
+          <w:u w:val="single"/>
+        </w:rPr>
       </w:pPr>
     </w:p>
     <w:p>
@@ -116,7 +138,111 @@
           <w:sz w:val="24"/>
           <w:szCs w:val="24"/>
         </w:rPr>
-        <w:t>The bank is experiencing a drop in its income, and they have discovered that their customers are not depositing money as often as before. Term deposits are a type of savings account where people agree to keep their money in the bank for a specific period. This allows the bank to invest that money and make more profit. When customers have term deposits, the bank can also try to convince them to buy other products like investment funds or insurance, which can make the bank even more money. So, the bank wants to find out which customers are more likely to agree to a term deposit and focus their advertising and marketing efforts on those customers to increase their income.</w:t>
+        <w:t xml:space="preserve">The bank is experiencing a drop in its income, and they have discovered that their customers are not depositing money as often as before. </w:t>
+      </w:r>
+      <w:r>
+        <w:rPr>
+          <w:rStyle w:val="ui-provider"/>
+          <w:sz w:val="24"/>
+          <w:szCs w:val="24"/>
+        </w:rPr>
+        <w:t xml:space="preserve">Investment </w:t>
+      </w:r>
+      <w:proofErr w:type="spellStart"/>
+      <w:r>
+        <w:rPr>
+          <w:rStyle w:val="ui-provider"/>
+          <w:sz w:val="24"/>
+          <w:szCs w:val="24"/>
+        </w:rPr>
+        <w:t>Banking</w:t>
+      </w:r>
+      <w:r>
+        <w:rPr>
+          <w:rStyle w:val="ui-provider"/>
+          <w:sz w:val="24"/>
+          <w:szCs w:val="24"/>
+        </w:rPr>
+        <w:t>s</w:t>
+      </w:r>
+      <w:proofErr w:type="spellEnd"/>
+      <w:r>
+        <w:rPr>
+          <w:rStyle w:val="ui-provider"/>
+          <w:sz w:val="24"/>
+          <w:szCs w:val="24"/>
+        </w:rPr>
+        <w:t xml:space="preserve"> are a type of savings account where people agree to keep their money in the bank for a specific period. This allows the bank to invest that money and make more profit. When customers have </w:t>
+      </w:r>
+      <w:r>
+        <w:rPr>
+          <w:rStyle w:val="ui-provider"/>
+          <w:sz w:val="24"/>
+          <w:szCs w:val="24"/>
+        </w:rPr>
+        <w:t xml:space="preserve">Investment </w:t>
+      </w:r>
+      <w:proofErr w:type="spellStart"/>
+      <w:r>
+        <w:rPr>
+          <w:rStyle w:val="ui-provider"/>
+          <w:sz w:val="24"/>
+          <w:szCs w:val="24"/>
+        </w:rPr>
+        <w:t>Banking</w:t>
+      </w:r>
+      <w:r>
+        <w:rPr>
+          <w:rStyle w:val="ui-provider"/>
+          <w:sz w:val="24"/>
+          <w:szCs w:val="24"/>
+        </w:rPr>
+        <w:t>s</w:t>
+      </w:r>
+      <w:proofErr w:type="spellEnd"/>
+      <w:r>
+        <w:rPr>
+          <w:rStyle w:val="ui-provider"/>
+          <w:sz w:val="24"/>
+          <w:szCs w:val="24"/>
+        </w:rPr>
+        <w:t xml:space="preserve">, the bank can also try to convince them to buy other products like investment funds or insurance, which can make the bank even more money. So, the bank wants to find out which customers are more likely to agree to </w:t>
+      </w:r>
+      <w:proofErr w:type="spellStart"/>
+      <w:proofErr w:type="gramStart"/>
+      <w:r>
+        <w:rPr>
+          <w:rStyle w:val="ui-provider"/>
+          <w:sz w:val="24"/>
+          <w:szCs w:val="24"/>
+        </w:rPr>
+        <w:t>a</w:t>
+      </w:r>
+      <w:proofErr w:type="spellEnd"/>
+      <w:proofErr w:type="gramEnd"/>
+      <w:r>
+        <w:rPr>
+          <w:rStyle w:val="ui-provider"/>
+          <w:sz w:val="24"/>
+          <w:szCs w:val="24"/>
+        </w:rPr>
+        <w:t xml:space="preserve"> </w:t>
+      </w:r>
+      <w:r>
+        <w:rPr>
+          <w:rStyle w:val="ui-provider"/>
+          <w:sz w:val="24"/>
+          <w:szCs w:val="24"/>
+        </w:rPr>
+        <w:t>Investment Banking</w:t>
+      </w:r>
+      <w:r>
+        <w:rPr>
+          <w:rStyle w:val="ui-provider"/>
+          <w:sz w:val="24"/>
+          <w:szCs w:val="24"/>
+        </w:rPr>
+        <w:t xml:space="preserve"> and focus their advertising and marketing efforts on those customers to increase their income.</w:t>
       </w:r>
     </w:p>
     <w:p>
@@ -163,7 +289,43 @@
           <w:sz w:val="24"/>
           <w:szCs w:val="24"/>
         </w:rPr>
-        <w:t>Predict if the client will subscribe to a term deposit based on the analysis of the marketing campaigns the bank performed.</w:t>
+        <w:t xml:space="preserve">Predict if the client will subscribe to </w:t>
+      </w:r>
+      <w:proofErr w:type="spellStart"/>
+      <w:proofErr w:type="gramStart"/>
+      <w:r>
+        <w:rPr>
+          <w:rFonts w:cstheme="minorHAnsi"/>
+          <w:sz w:val="24"/>
+          <w:szCs w:val="24"/>
+        </w:rPr>
+        <w:t>a</w:t>
+      </w:r>
+      <w:proofErr w:type="spellEnd"/>
+      <w:proofErr w:type="gramEnd"/>
+      <w:r>
+        <w:rPr>
+          <w:rFonts w:cstheme="minorHAnsi"/>
+          <w:sz w:val="24"/>
+          <w:szCs w:val="24"/>
+        </w:rPr>
+        <w:t xml:space="preserve"> </w:t>
+      </w:r>
+      <w:r>
+        <w:rPr>
+          <w:rFonts w:cstheme="minorHAnsi"/>
+          <w:sz w:val="24"/>
+          <w:szCs w:val="24"/>
+        </w:rPr>
+        <w:t>Investment Banking</w:t>
+      </w:r>
+      <w:r>
+        <w:rPr>
+          <w:rFonts w:cstheme="minorHAnsi"/>
+          <w:sz w:val="24"/>
+          <w:szCs w:val="24"/>
+        </w:rPr>
+        <w:t xml:space="preserve"> based on the analysis of the marketing campaigns the bank performed.</w:t>
       </w:r>
     </w:p>
     <w:p>
@@ -304,24 +466,76 @@
           <w:sz w:val="24"/>
           <w:szCs w:val="24"/>
         </w:rPr>
-        <w:t xml:space="preserve"> access if the product (bank term deposit) would be subscribed ('yes') or not ('no') subscribed.</w:t>
-      </w:r>
-    </w:p>
-    <w:p>
-      <w:pPr>
+        <w:t xml:space="preserve"> access if the product (bank </w:t>
+      </w:r>
+      <w:r>
         <w:rPr>
           <w:rFonts w:cstheme="minorHAnsi"/>
           <w:sz w:val="24"/>
           <w:szCs w:val="24"/>
         </w:rPr>
-      </w:pPr>
+        <w:t>Investment Banking</w:t>
+      </w:r>
       <w:r>
         <w:rPr>
           <w:rFonts w:cstheme="minorHAnsi"/>
           <w:sz w:val="24"/>
           <w:szCs w:val="24"/>
         </w:rPr>
-        <w:t>Goal: - The classification goal is to predict if the client will subscribe (yes/no) a term deposit (variable y).</w:t>
+        <w:t>) would be subscribed ('yes') or not ('no') subscribed.</w:t>
+      </w:r>
+    </w:p>
+    <w:p>
+      <w:pPr>
+        <w:rPr>
+          <w:rFonts w:cstheme="minorHAnsi"/>
+          <w:sz w:val="24"/>
+          <w:szCs w:val="24"/>
+        </w:rPr>
+      </w:pPr>
+      <w:r>
+        <w:rPr>
+          <w:rFonts w:cstheme="minorHAnsi"/>
+          <w:sz w:val="24"/>
+          <w:szCs w:val="24"/>
+        </w:rPr>
+        <w:t xml:space="preserve">Goal: - The classification goal is to predict if the client will subscribe (yes/no) </w:t>
+      </w:r>
+      <w:proofErr w:type="spellStart"/>
+      <w:proofErr w:type="gramStart"/>
+      <w:r>
+        <w:rPr>
+          <w:rFonts w:cstheme="minorHAnsi"/>
+          <w:sz w:val="24"/>
+          <w:szCs w:val="24"/>
+        </w:rPr>
+        <w:t>a</w:t>
+      </w:r>
+      <w:proofErr w:type="spellEnd"/>
+      <w:proofErr w:type="gramEnd"/>
+      <w:r>
+        <w:rPr>
+          <w:rFonts w:cstheme="minorHAnsi"/>
+          <w:sz w:val="24"/>
+          <w:szCs w:val="24"/>
+        </w:rPr>
+        <w:t xml:space="preserve"> </w:t>
+      </w:r>
+      <w:r>
+        <w:rPr>
+          <w:rFonts w:cstheme="minorHAnsi"/>
+          <w:sz w:val="24"/>
+          <w:szCs w:val="24"/>
+        </w:rPr>
+        <w:t>Investment Banking</w:t>
+      </w:r>
+      <w:r>
+        <w:rPr>
+          <w:rFonts w:cstheme="minorHAnsi"/>
+          <w:sz w:val="24"/>
+          <w:szCs w:val="24"/>
+        </w:rPr>
+        <w:t xml:space="preserve"> (variable y).</w:t>
       </w:r>
     </w:p>
     <w:p>
@@ -378,7 +592,6 @@
           <w:sz w:val="28"/>
           <w:szCs w:val="28"/>
         </w:rPr>
-        <w:lastRenderedPageBreak/>
         <w:t>Features</w:t>
       </w:r>
     </w:p>
@@ -2158,6 +2371,7 @@
                 <w:szCs w:val="18"/>
                 <w:lang w:eastAsia="en-GB"/>
               </w:rPr>
+              <w:lastRenderedPageBreak/>
               <w:t>Feature</w:t>
             </w:r>
           </w:p>
@@ -2332,7 +2546,47 @@
                 <w:szCs w:val="18"/>
                 <w:lang w:eastAsia="en-GB"/>
               </w:rPr>
-              <w:t>has the client subscribed a term deposit? ('</w:t>
+              <w:t xml:space="preserve">has the client subscribed </w:t>
+            </w:r>
+            <w:proofErr w:type="spellStart"/>
+            <w:proofErr w:type="gramStart"/>
+            <w:r>
+              <w:rPr>
+                <w:rFonts w:ascii="Arial" w:eastAsia="Times New Roman" w:hAnsi="Arial" w:cs="Arial"/>
+                <w:sz w:val="18"/>
+                <w:szCs w:val="18"/>
+                <w:lang w:eastAsia="en-GB"/>
+              </w:rPr>
+              <w:t>a</w:t>
+            </w:r>
+            <w:proofErr w:type="spellEnd"/>
+            <w:proofErr w:type="gramEnd"/>
+            <w:r>
+              <w:rPr>
+                <w:rFonts w:ascii="Arial" w:eastAsia="Times New Roman" w:hAnsi="Arial" w:cs="Arial"/>
+                <w:sz w:val="18"/>
+                <w:szCs w:val="18"/>
+                <w:lang w:eastAsia="en-GB"/>
+              </w:rPr>
+              <w:t xml:space="preserve"> </w:t>
+            </w:r>
+            <w:r>
+              <w:rPr>
+                <w:rFonts w:ascii="Arial" w:eastAsia="Times New Roman" w:hAnsi="Arial" w:cs="Arial"/>
+                <w:sz w:val="18"/>
+                <w:szCs w:val="18"/>
+                <w:lang w:eastAsia="en-GB"/>
+              </w:rPr>
+              <w:t>Investment Banking</w:t>
+            </w:r>
+            <w:r>
+              <w:rPr>
+                <w:rFonts w:ascii="Arial" w:eastAsia="Times New Roman" w:hAnsi="Arial" w:cs="Arial"/>
+                <w:sz w:val="18"/>
+                <w:szCs w:val="18"/>
+                <w:lang w:eastAsia="en-GB"/>
+              </w:rPr>
+              <w:t>? ('</w:t>
             </w:r>
             <w:proofErr w:type="spellStart"/>
             <w:r>
@@ -2378,7 +2632,6 @@
           <w:szCs w:val="32"/>
           <w:u w:val="single"/>
         </w:rPr>
-        <w:lastRenderedPageBreak/>
         <w:t xml:space="preserve">Services &amp; </w:t>
       </w:r>
       <w:r>
@@ -2409,7 +2662,7 @@
         <w:pStyle w:val="ListParagraph"/>
         <w:numPr>
           <w:ilvl w:val="0"/>
-          <w:numId w:val="2"/>
+          <w:numId w:val="4"/>
         </w:numPr>
         <w:rPr>
           <w:rFonts w:cstheme="minorHAnsi"/>
@@ -2439,7 +2692,7 @@
         <w:pStyle w:val="ListParagraph"/>
         <w:numPr>
           <w:ilvl w:val="0"/>
-          <w:numId w:val="2"/>
+          <w:numId w:val="4"/>
         </w:numPr>
         <w:rPr>
           <w:rFonts w:cstheme="minorHAnsi"/>
@@ -2471,7 +2724,7 @@
         <w:pStyle w:val="ListParagraph"/>
         <w:numPr>
           <w:ilvl w:val="0"/>
-          <w:numId w:val="2"/>
+          <w:numId w:val="4"/>
         </w:numPr>
         <w:rPr>
           <w:rFonts w:cstheme="minorHAnsi"/>
@@ -2493,7 +2746,7 @@
         <w:pStyle w:val="ListParagraph"/>
         <w:numPr>
           <w:ilvl w:val="0"/>
-          <w:numId w:val="2"/>
+          <w:numId w:val="4"/>
         </w:numPr>
         <w:rPr>
           <w:rFonts w:cstheme="minorHAnsi"/>
@@ -2515,7 +2768,7 @@
         <w:pStyle w:val="ListParagraph"/>
         <w:numPr>
           <w:ilvl w:val="0"/>
-          <w:numId w:val="2"/>
+          <w:numId w:val="4"/>
         </w:numPr>
         <w:rPr>
           <w:rFonts w:cstheme="minorHAnsi"/>
@@ -2537,7 +2790,7 @@
         <w:pStyle w:val="ListParagraph"/>
         <w:numPr>
           <w:ilvl w:val="0"/>
-          <w:numId w:val="2"/>
+          <w:numId w:val="4"/>
         </w:numPr>
         <w:rPr>
           <w:rFonts w:cstheme="minorHAnsi"/>
@@ -2559,7 +2812,7 @@
         <w:pStyle w:val="ListParagraph"/>
         <w:numPr>
           <w:ilvl w:val="0"/>
-          <w:numId w:val="2"/>
+          <w:numId w:val="4"/>
         </w:numPr>
         <w:rPr>
           <w:rFonts w:cstheme="minorHAnsi"/>
@@ -2567,13 +2820,23 @@
           <w:szCs w:val="24"/>
         </w:rPr>
       </w:pPr>
+      <w:proofErr w:type="spellStart"/>
       <w:r>
         <w:rPr>
           <w:rFonts w:cstheme="minorHAnsi"/>
           <w:sz w:val="24"/>
           <w:szCs w:val="24"/>
         </w:rPr>
-        <w:t>Jupyter Notebook</w:t>
+        <w:t>Jupyter</w:t>
+      </w:r>
+      <w:proofErr w:type="spellEnd"/>
+      <w:r>
+        <w:rPr>
+          <w:rFonts w:cstheme="minorHAnsi"/>
+          <w:sz w:val="24"/>
+          <w:szCs w:val="24"/>
+        </w:rPr>
+        <w:t xml:space="preserve"> Notebook</w:t>
       </w:r>
     </w:p>
     <w:p>
@@ -2581,7 +2844,7 @@
         <w:pStyle w:val="ListParagraph"/>
         <w:numPr>
           <w:ilvl w:val="0"/>
-          <w:numId w:val="2"/>
+          <w:numId w:val="4"/>
         </w:numPr>
         <w:rPr>
           <w:rFonts w:cstheme="minorHAnsi"/>
@@ -2589,23 +2852,37 @@
           <w:szCs w:val="24"/>
         </w:rPr>
       </w:pPr>
-      <w:proofErr w:type="spellStart"/>
       <w:r>
         <w:rPr>
           <w:rFonts w:cstheme="minorHAnsi"/>
           <w:sz w:val="24"/>
           <w:szCs w:val="24"/>
         </w:rPr>
-        <w:t>Graphana</w:t>
-      </w:r>
-      <w:proofErr w:type="spellEnd"/>
+        <w:t>Gra</w:t>
+      </w:r>
+      <w:r>
+        <w:rPr>
+          <w:rFonts w:cstheme="minorHAnsi"/>
+          <w:sz w:val="24"/>
+          <w:szCs w:val="24"/>
+        </w:rPr>
+        <w:t>f</w:t>
+      </w:r>
+      <w:r>
+        <w:rPr>
+          <w:rFonts w:cstheme="minorHAnsi"/>
+          <w:sz w:val="24"/>
+          <w:szCs w:val="24"/>
+        </w:rPr>
+        <w:t>ana</w:t>
+      </w:r>
     </w:p>
     <w:p>
       <w:pPr>
         <w:pStyle w:val="ListParagraph"/>
         <w:numPr>
           <w:ilvl w:val="0"/>
-          <w:numId w:val="2"/>
+          <w:numId w:val="4"/>
         </w:numPr>
         <w:rPr>
           <w:rFonts w:cstheme="minorHAnsi"/>
@@ -2613,6 +2890,7 @@
           <w:szCs w:val="24"/>
         </w:rPr>
       </w:pPr>
+      <w:proofErr w:type="spellStart"/>
       <w:r>
         <w:rPr>
           <w:rFonts w:cstheme="minorHAnsi"/>
@@ -2621,13 +2899,14 @@
         </w:rPr>
         <w:t>Ezpresto</w:t>
       </w:r>
+      <w:proofErr w:type="spellEnd"/>
     </w:p>
     <w:p>
       <w:pPr>
         <w:pStyle w:val="ListParagraph"/>
         <w:numPr>
           <w:ilvl w:val="0"/>
-          <w:numId w:val="2"/>
+          <w:numId w:val="4"/>
         </w:numPr>
         <w:rPr>
           <w:rFonts w:cstheme="minorHAnsi"/>
@@ -2725,15 +3004,17 @@
       <w:r>
         <w:rPr>
           <w:rFonts w:ascii="Times New Roman" w:hAnsi="Times New Roman" w:cs="Times New Roman"/>
+          <w:b/>
+          <w:bCs/>
           <w:noProof/>
           <w:sz w:val="32"/>
           <w:szCs w:val="32"/>
         </w:rPr>
         <w:drawing>
-          <wp:inline distT="0" distB="0" distL="0" distR="0" wp14:anchorId="021D1599" wp14:editId="081BAAE0">
-            <wp:extent cx="5731510" cy="2019935"/>
-            <wp:effectExtent l="0" t="0" r="2540" b="0"/>
-            <wp:docPr id="10" name="Picture 10"/>
+          <wp:inline distT="0" distB="0" distL="0" distR="0" wp14:anchorId="3D8CF0DA" wp14:editId="1038BEF9">
+            <wp:extent cx="5731510" cy="1961515"/>
+            <wp:effectExtent l="0" t="0" r="2540" b="635"/>
+            <wp:docPr id="11" name="Picture 11"/>
             <wp:cNvGraphicFramePr>
               <a:graphicFrameLocks xmlns:a="http://schemas.openxmlformats.org/drawingml/2006/main" noChangeAspect="1"/>
             </wp:cNvGraphicFramePr>
@@ -2741,11 +3022,11 @@
               <a:graphicData uri="http://schemas.openxmlformats.org/drawingml/2006/picture">
                 <pic:pic xmlns:pic="http://schemas.openxmlformats.org/drawingml/2006/picture">
                   <pic:nvPicPr>
-                    <pic:cNvPr id="10" name="Picture 10"/>
+                    <pic:cNvPr id="11" name="Picture 11"/>
                     <pic:cNvPicPr/>
                   </pic:nvPicPr>
                   <pic:blipFill>
-                    <a:blip r:embed="rId6" cstate="print">
+                    <a:blip r:embed="rId9" cstate="print">
                       <a:extLst>
                         <a:ext uri="{28A0092B-C50C-407E-A947-70E740481C1C}">
                           <a14:useLocalDpi xmlns:a14="http://schemas.microsoft.com/office/drawing/2010/main" val="0"/>
@@ -2759,7 +3040,7 @@
                   <pic:spPr>
                     <a:xfrm>
                       <a:off x="0" y="0"/>
-                      <a:ext cx="5731510" cy="2019935"/>
+                      <a:ext cx="5731510" cy="1961515"/>
                     </a:xfrm>
                     <a:prstGeom prst="rect">
                       <a:avLst/>
@@ -2904,7 +3185,21 @@
         <w:rPr>
           <w:rStyle w:val="ui-provider"/>
         </w:rPr>
-        <w:t>- Perform model training and prediction using Kubeflow and its pipelines, executed within Jupyter notebooks.</w:t>
+        <w:t xml:space="preserve">- Perform model training and prediction using Kubeflow and its pipelines, executed within </w:t>
+      </w:r>
+      <w:proofErr w:type="spellStart"/>
+      <w:r>
+        <w:rPr>
+          <w:rStyle w:val="ui-provider"/>
+        </w:rPr>
+        <w:t>Jupyter</w:t>
+      </w:r>
+      <w:proofErr w:type="spellEnd"/>
+      <w:r>
+        <w:rPr>
+          <w:rStyle w:val="ui-provider"/>
+        </w:rPr>
+        <w:t xml:space="preserve"> notebooks.</w:t>
       </w:r>
       <w:r>
         <w:br/>
@@ -2913,6 +3208,7 @@
         <w:rPr>
           <w:rStyle w:val="ui-provider"/>
         </w:rPr>
+        <w:lastRenderedPageBreak/>
         <w:t xml:space="preserve">- Interpret the trained models using </w:t>
       </w:r>
       <w:proofErr w:type="spellStart"/>
@@ -2980,7 +3276,6 @@
           <w:szCs w:val="36"/>
           <w:u w:val="single"/>
         </w:rPr>
-        <w:lastRenderedPageBreak/>
         <w:t>Airflow:</w:t>
       </w:r>
     </w:p>
@@ -3089,7 +3384,7 @@
         <w:pStyle w:val="ListParagraph"/>
         <w:numPr>
           <w:ilvl w:val="0"/>
-          <w:numId w:val="17"/>
+          <w:numId w:val="19"/>
         </w:numPr>
         <w:rPr>
           <w:rFonts w:cstheme="minorHAnsi"/>
@@ -3127,7 +3422,7 @@
         <w:pStyle w:val="ListParagraph"/>
         <w:numPr>
           <w:ilvl w:val="0"/>
-          <w:numId w:val="17"/>
+          <w:numId w:val="19"/>
         </w:numPr>
         <w:rPr>
           <w:rFonts w:cstheme="minorHAnsi"/>
@@ -3168,7 +3463,7 @@
         <w:pStyle w:val="ListParagraph"/>
         <w:numPr>
           <w:ilvl w:val="0"/>
-          <w:numId w:val="17"/>
+          <w:numId w:val="19"/>
         </w:numPr>
         <w:rPr>
           <w:rFonts w:cstheme="minorHAnsi"/>
@@ -3206,7 +3501,7 @@
         <w:pStyle w:val="ListParagraph"/>
         <w:numPr>
           <w:ilvl w:val="0"/>
-          <w:numId w:val="17"/>
+          <w:numId w:val="19"/>
         </w:numPr>
         <w:rPr>
           <w:rFonts w:cstheme="minorHAnsi"/>
@@ -3233,7 +3528,7 @@
         <w:pStyle w:val="ListParagraph"/>
         <w:numPr>
           <w:ilvl w:val="0"/>
-          <w:numId w:val="17"/>
+          <w:numId w:val="19"/>
         </w:numPr>
         <w:rPr>
           <w:rFonts w:cstheme="minorHAnsi"/>
@@ -3302,7 +3597,7 @@
                     <pic:cNvPicPr/>
                   </pic:nvPicPr>
                   <pic:blipFill>
-                    <a:blip r:embed="rId7"/>
+                    <a:blip r:embed="rId10"/>
                     <a:stretch>
                       <a:fillRect/>
                     </a:stretch>
@@ -3354,8 +3649,21 @@
           <w:szCs w:val="24"/>
           <w:u w:val="single"/>
         </w:rPr>
-        <w:t>Invoking spark through Airflow</w:t>
-      </w:r>
+        <w:t xml:space="preserve">Invoking spark through </w:t>
+      </w:r>
+      <w:proofErr w:type="gramStart"/>
+      <w:r>
+        <w:rPr>
+          <w:rFonts w:ascii="Times New Roman" w:hAnsi="Times New Roman" w:cs="Times New Roman"/>
+          <w:b/>
+          <w:bCs/>
+          <w:sz w:val="24"/>
+          <w:szCs w:val="24"/>
+          <w:u w:val="single"/>
+        </w:rPr>
+        <w:t>Airflow</w:t>
+      </w:r>
+      <w:proofErr w:type="gramEnd"/>
     </w:p>
     <w:p>
       <w:pPr>
@@ -3440,6 +3748,7 @@
           <w:noProof/>
           <w:u w:val="single"/>
         </w:rPr>
+        <w:lastRenderedPageBreak/>
         <w:drawing>
           <wp:inline distT="0" distB="0" distL="0" distR="0" wp14:anchorId="75C59E57" wp14:editId="2AD0E19F">
             <wp:extent cx="5731510" cy="1172845"/>
@@ -3456,7 +3765,7 @@
                     <pic:cNvPicPr/>
                   </pic:nvPicPr>
                   <pic:blipFill>
-                    <a:blip r:embed="rId8"/>
+                    <a:blip r:embed="rId11"/>
                     <a:stretch>
                       <a:fillRect/>
                     </a:stretch>
@@ -3479,6 +3788,67 @@
     </w:p>
     <w:p>
       <w:pPr>
+        <w:pStyle w:val="ListParagraph"/>
+        <w:numPr>
+          <w:ilvl w:val="0"/>
+          <w:numId w:val="26"/>
+        </w:numPr>
+        <w:rPr>
+          <w:rFonts w:ascii="Times New Roman" w:hAnsi="Times New Roman" w:cs="Times New Roman"/>
+          <w:sz w:val="28"/>
+          <w:szCs w:val="28"/>
+        </w:rPr>
+      </w:pPr>
+      <w:r>
+        <w:rPr>
+          <w:rFonts w:ascii="Times New Roman" w:hAnsi="Times New Roman" w:cs="Times New Roman"/>
+          <w:sz w:val="28"/>
+          <w:szCs w:val="28"/>
+        </w:rPr>
+        <w:t xml:space="preserve">To establish a connection with the data source in Superset, </w:t>
+      </w:r>
+      <w:proofErr w:type="spellStart"/>
+      <w:r>
+        <w:rPr>
+          <w:rFonts w:ascii="Times New Roman" w:hAnsi="Times New Roman" w:cs="Times New Roman"/>
+          <w:b/>
+          <w:bCs/>
+          <w:sz w:val="28"/>
+          <w:szCs w:val="28"/>
+          <w:u w:val="single"/>
+        </w:rPr>
+        <w:t>EzPresto</w:t>
+      </w:r>
+      <w:proofErr w:type="spellEnd"/>
+      <w:r>
+        <w:rPr>
+          <w:rFonts w:ascii="Times New Roman" w:hAnsi="Times New Roman" w:cs="Times New Roman"/>
+          <w:sz w:val="28"/>
+          <w:szCs w:val="28"/>
+        </w:rPr>
+        <w:t xml:space="preserve"> is configured with </w:t>
+      </w:r>
+      <w:proofErr w:type="spellStart"/>
+      <w:r>
+        <w:rPr>
+          <w:rFonts w:ascii="Times New Roman" w:hAnsi="Times New Roman" w:cs="Times New Roman"/>
+          <w:sz w:val="28"/>
+          <w:szCs w:val="28"/>
+        </w:rPr>
+        <w:t>Minio</w:t>
+      </w:r>
+      <w:proofErr w:type="spellEnd"/>
+      <w:r>
+        <w:rPr>
+          <w:rFonts w:ascii="Times New Roman" w:hAnsi="Times New Roman" w:cs="Times New Roman"/>
+          <w:sz w:val="28"/>
+          <w:szCs w:val="28"/>
+        </w:rPr>
+        <w:t xml:space="preserve"> storage.</w:t>
+      </w:r>
+    </w:p>
+    <w:p>
+      <w:pPr>
         <w:rPr>
           <w:rFonts w:cstheme="minorHAnsi"/>
         </w:rPr>
@@ -3492,7 +3862,6 @@
           <w:szCs w:val="36"/>
           <w:u w:val="single"/>
         </w:rPr>
-        <w:lastRenderedPageBreak/>
         <w:t>Superset Dashboard:</w:t>
       </w:r>
     </w:p>
@@ -3501,7 +3870,7 @@
         <w:pStyle w:val="ListParagraph"/>
         <w:numPr>
           <w:ilvl w:val="0"/>
-          <w:numId w:val="6"/>
+          <w:numId w:val="8"/>
         </w:numPr>
         <w:rPr>
           <w:rFonts w:ascii="Times New Roman" w:hAnsi="Times New Roman" w:cs="Times New Roman"/>
@@ -3638,6 +4007,7 @@
           <w:noProof/>
           <w:u w:val="single"/>
         </w:rPr>
+        <w:lastRenderedPageBreak/>
         <w:drawing>
           <wp:inline distT="0" distB="0" distL="0" distR="0" wp14:anchorId="01249FDE" wp14:editId="691DF931">
             <wp:extent cx="3682370" cy="2444974"/>
@@ -3654,7 +4024,7 @@
                     <pic:cNvPicPr/>
                   </pic:nvPicPr>
                   <pic:blipFill rotWithShape="1">
-                    <a:blip r:embed="rId9"/>
+                    <a:blip r:embed="rId12"/>
                     <a:srcRect t="3829" r="3885" b="6463"/>
                     <a:stretch/>
                   </pic:blipFill>
@@ -3696,7 +4066,7 @@
         <w:pStyle w:val="ListParagraph"/>
         <w:numPr>
           <w:ilvl w:val="0"/>
-          <w:numId w:val="8"/>
+          <w:numId w:val="10"/>
         </w:numPr>
         <w:rPr>
           <w:rFonts w:ascii="Times New Roman" w:hAnsi="Times New Roman" w:cs="Times New Roman"/>
@@ -3771,7 +4141,6 @@
         <w:rPr>
           <w:rFonts w:cstheme="minorHAnsi"/>
         </w:rPr>
-        <w:lastRenderedPageBreak/>
         <w:t>In simple words, the graph shows the busiest and least busy periods in terms of customer contacts. The darker or more intense colours represent higher frequencies, indicating that more contacts were made during those specific combinations of month and day of the week. On the other hand, lighter or less intense colours indicate lower frequencies, suggesting fewer contacts made on those days.</w:t>
       </w:r>
     </w:p>
@@ -3821,6 +4190,7 @@
           <w:noProof/>
           <w:u w:val="single"/>
         </w:rPr>
+        <w:lastRenderedPageBreak/>
         <w:drawing>
           <wp:inline distT="0" distB="0" distL="0" distR="0" wp14:anchorId="7FE0DDFB" wp14:editId="4857A653">
             <wp:extent cx="4578571" cy="3032428"/>
@@ -3837,7 +4207,7 @@
                     <pic:cNvPicPr/>
                   </pic:nvPicPr>
                   <pic:blipFill>
-                    <a:blip r:embed="rId10"/>
+                    <a:blip r:embed="rId13"/>
                     <a:stretch>
                       <a:fillRect/>
                     </a:stretch>
@@ -3872,7 +4242,7 @@
         <w:pStyle w:val="ListParagraph"/>
         <w:numPr>
           <w:ilvl w:val="0"/>
-          <w:numId w:val="8"/>
+          <w:numId w:val="10"/>
         </w:numPr>
         <w:rPr>
           <w:rFonts w:ascii="Times New Roman" w:hAnsi="Times New Roman" w:cs="Times New Roman"/>
@@ -3997,325 +4367,6 @@
             <wp:extent cx="4162183" cy="2414343"/>
             <wp:effectExtent l="0" t="0" r="0" b="5080"/>
             <wp:docPr id="4" name="Picture 4"/>
-            <wp:cNvGraphicFramePr>
-              <a:graphicFrameLocks xmlns:a="http://schemas.openxmlformats.org/drawingml/2006/main" noChangeAspect="1"/>
-            </wp:cNvGraphicFramePr>
-            <a:graphic xmlns:a="http://schemas.openxmlformats.org/drawingml/2006/main">
-              <a:graphicData uri="http://schemas.openxmlformats.org/drawingml/2006/picture">
-                <pic:pic xmlns:pic="http://schemas.openxmlformats.org/drawingml/2006/picture">
-                  <pic:nvPicPr>
-                    <pic:cNvPr id="1" name=""/>
-                    <pic:cNvPicPr/>
-                  </pic:nvPicPr>
-                  <pic:blipFill>
-                    <a:blip r:embed="rId11"/>
-                    <a:stretch>
-                      <a:fillRect/>
-                    </a:stretch>
-                  </pic:blipFill>
-                  <pic:spPr>
-                    <a:xfrm>
-                      <a:off x="0" y="0"/>
-                      <a:ext cx="4180830" cy="2425159"/>
-                    </a:xfrm>
-                    <a:prstGeom prst="rect">
-                      <a:avLst/>
-                    </a:prstGeom>
-                  </pic:spPr>
-                </pic:pic>
-              </a:graphicData>
-            </a:graphic>
-          </wp:inline>
-        </w:drawing>
-      </w:r>
-    </w:p>
-    <w:p>
-      <w:pPr>
-        <w:rPr>
-          <w:rFonts w:ascii="Times New Roman" w:hAnsi="Times New Roman" w:cs="Times New Roman"/>
-          <w:b/>
-          <w:bCs/>
-          <w:sz w:val="24"/>
-          <w:szCs w:val="24"/>
-          <w:u w:val="single"/>
-        </w:rPr>
-      </w:pPr>
-    </w:p>
-    <w:p>
-      <w:pPr>
-        <w:pStyle w:val="ListParagraph"/>
-        <w:numPr>
-          <w:ilvl w:val="0"/>
-          <w:numId w:val="8"/>
-        </w:numPr>
-        <w:rPr>
-          <w:rFonts w:ascii="Times New Roman" w:hAnsi="Times New Roman" w:cs="Times New Roman"/>
-          <w:b/>
-          <w:bCs/>
-          <w:sz w:val="24"/>
-          <w:szCs w:val="24"/>
-          <w:u w:val="single"/>
-        </w:rPr>
-      </w:pPr>
-      <w:r>
-        <w:rPr>
-          <w:rFonts w:ascii="Times New Roman" w:hAnsi="Times New Roman" w:cs="Times New Roman"/>
-          <w:b/>
-          <w:bCs/>
-          <w:sz w:val="24"/>
-          <w:szCs w:val="24"/>
-          <w:u w:val="single"/>
-        </w:rPr>
-        <w:t>Previous Attempts to Outcome by Contact Type Graph:</w:t>
-      </w:r>
-    </w:p>
-    <w:p>
-      <w:pPr>
-        <w:ind w:left="720"/>
-        <w:rPr>
-          <w:rFonts w:cstheme="minorHAnsi"/>
-        </w:rPr>
-      </w:pPr>
-      <w:r>
-        <w:rPr>
-          <w:rFonts w:cstheme="minorHAnsi"/>
-        </w:rPr>
-        <w:t>This graph illustrates how the outcome of previous marketing attempts is related to the number of previous attempts made, considering different contact types. It shows the success or failure of previous marketing campaigns based on the number of times customers were contacted before, categorized by the communication channel used (cellular or telephone).</w:t>
-      </w:r>
-    </w:p>
-    <w:p>
-      <w:pPr>
-        <w:ind w:left="720"/>
-        <w:rPr>
-          <w:rFonts w:cstheme="minorHAnsi"/>
-        </w:rPr>
-      </w:pPr>
-      <w:r>
-        <w:rPr>
-          <w:rFonts w:cstheme="minorHAnsi"/>
-        </w:rPr>
-        <w:t>By examining this graph, you can understand the effectiveness of previous marketing efforts based on the number of attempts and the contact type used. It helps in assessing whether certain contact types or a higher number of attempts have a positive impact on achieving successful outcomes from marketing campaigns.</w:t>
-      </w:r>
-    </w:p>
-    <w:p>
-      <w:pPr>
-        <w:ind w:left="720"/>
-        <w:rPr>
-          <w:rFonts w:cstheme="minorHAnsi"/>
-          <w:sz w:val="24"/>
-          <w:szCs w:val="24"/>
-        </w:rPr>
-      </w:pPr>
-      <w:r>
-        <w:rPr>
-          <w:noProof/>
-          <w:u w:val="single"/>
-        </w:rPr>
-        <w:drawing>
-          <wp:inline distT="0" distB="0" distL="0" distR="0" wp14:anchorId="40A041F9" wp14:editId="33E5E37C">
-            <wp:extent cx="4850645" cy="3211551"/>
-            <wp:effectExtent l="0" t="0" r="7620" b="8255"/>
-            <wp:docPr id="5" name="Picture 5"/>
-            <wp:cNvGraphicFramePr>
-              <a:graphicFrameLocks xmlns:a="http://schemas.openxmlformats.org/drawingml/2006/main" noChangeAspect="1"/>
-            </wp:cNvGraphicFramePr>
-            <a:graphic xmlns:a="http://schemas.openxmlformats.org/drawingml/2006/main">
-              <a:graphicData uri="http://schemas.openxmlformats.org/drawingml/2006/picture">
-                <pic:pic xmlns:pic="http://schemas.openxmlformats.org/drawingml/2006/picture">
-                  <pic:nvPicPr>
-                    <pic:cNvPr id="1" name=""/>
-                    <pic:cNvPicPr/>
-                  </pic:nvPicPr>
-                  <pic:blipFill>
-                    <a:blip r:embed="rId12"/>
-                    <a:stretch>
-                      <a:fillRect/>
-                    </a:stretch>
-                  </pic:blipFill>
-                  <pic:spPr>
-                    <a:xfrm>
-                      <a:off x="0" y="0"/>
-                      <a:ext cx="4866516" cy="3222059"/>
-                    </a:xfrm>
-                    <a:prstGeom prst="rect">
-                      <a:avLst/>
-                    </a:prstGeom>
-                  </pic:spPr>
-                </pic:pic>
-              </a:graphicData>
-            </a:graphic>
-          </wp:inline>
-        </w:drawing>
-      </w:r>
-    </w:p>
-    <w:p>
-      <w:pPr>
-        <w:ind w:left="720"/>
-        <w:rPr>
-          <w:rFonts w:cstheme="minorHAnsi"/>
-          <w:sz w:val="24"/>
-          <w:szCs w:val="24"/>
-        </w:rPr>
-      </w:pPr>
-    </w:p>
-    <w:p>
-      <w:pPr>
-        <w:pStyle w:val="ListParagraph"/>
-        <w:numPr>
-          <w:ilvl w:val="0"/>
-          <w:numId w:val="8"/>
-        </w:numPr>
-        <w:rPr>
-          <w:rFonts w:ascii="Times New Roman" w:hAnsi="Times New Roman" w:cs="Times New Roman"/>
-          <w:sz w:val="28"/>
-          <w:szCs w:val="28"/>
-        </w:rPr>
-      </w:pPr>
-      <w:hyperlink r:id="rId13" w:history="1">
-        <w:r>
-          <w:rPr>
-            <w:rStyle w:val="Hyperlink"/>
-            <w:rFonts w:ascii="Times New Roman" w:hAnsi="Times New Roman" w:cs="Times New Roman"/>
-            <w:b/>
-            <w:bCs/>
-            <w:color w:val="323232"/>
-            <w:sz w:val="24"/>
-            <w:szCs w:val="24"/>
-            <w:shd w:val="clear" w:color="auto" w:fill="FFFFFF"/>
-          </w:rPr>
-          <w:t>Engagement Metrics and Term Deposit Acceptance: Insights from Previous Marketing Campaign</w:t>
-        </w:r>
-      </w:hyperlink>
-      <w:r>
-        <w:rPr>
-          <w:rFonts w:ascii="Times New Roman" w:hAnsi="Times New Roman" w:cs="Times New Roman"/>
-          <w:sz w:val="24"/>
-          <w:szCs w:val="24"/>
-        </w:rPr>
-        <w:t>:</w:t>
-      </w:r>
-    </w:p>
-    <w:p>
-      <w:pPr>
-        <w:pStyle w:val="ListParagraph"/>
-        <w:rPr>
-          <w:rFonts w:ascii="Times New Roman" w:hAnsi="Times New Roman" w:cs="Times New Roman"/>
-          <w:sz w:val="28"/>
-          <w:szCs w:val="28"/>
-        </w:rPr>
-      </w:pPr>
-    </w:p>
-    <w:p>
-      <w:pPr>
-        <w:pStyle w:val="ListParagraph"/>
-        <w:rPr>
-          <w:rFonts w:cstheme="minorHAnsi"/>
-        </w:rPr>
-      </w:pPr>
-      <w:r>
-        <w:rPr>
-          <w:rFonts w:cstheme="minorHAnsi"/>
-        </w:rPr>
-        <w:t>The graph plots the average duration of calls and the number of contacts made. It categorizes the data based on the outcome of the previous marketing campaign, which could include categories like "Term Deposit Accepted" and "Term Deposit Not Accepted."</w:t>
-      </w:r>
-    </w:p>
-    <w:p>
-      <w:pPr>
-        <w:pStyle w:val="ListParagraph"/>
-        <w:rPr>
-          <w:rFonts w:cstheme="minorHAnsi"/>
-        </w:rPr>
-      </w:pPr>
-    </w:p>
-    <w:p>
-      <w:pPr>
-        <w:pStyle w:val="ListParagraph"/>
-        <w:rPr>
-          <w:rFonts w:cstheme="minorHAnsi"/>
-        </w:rPr>
-      </w:pPr>
-      <w:r>
-        <w:rPr>
-          <w:rFonts w:cstheme="minorHAnsi"/>
-        </w:rPr>
-        <w:t xml:space="preserve">The significance of this graph lies in the insights it provides regarding the correlation between customer engagement during calls and their likelihood to agree to a term deposit. By </w:t>
-      </w:r>
-      <w:r>
-        <w:rPr>
-          <w:rFonts w:cstheme="minorHAnsi"/>
-        </w:rPr>
-        <w:t>analysing</w:t>
-      </w:r>
-      <w:r>
-        <w:rPr>
-          <w:rFonts w:cstheme="minorHAnsi"/>
-        </w:rPr>
-        <w:t xml:space="preserve"> the data, the bank can identify patterns and trends in customer </w:t>
-      </w:r>
-      <w:r>
-        <w:rPr>
-          <w:rFonts w:cstheme="minorHAnsi"/>
-        </w:rPr>
-        <w:t>behaviour</w:t>
-      </w:r>
-      <w:r>
-        <w:rPr>
-          <w:rFonts w:cstheme="minorHAnsi"/>
-        </w:rPr>
-        <w:t>. For example, the graph may reveal that customers who had longer call durations were more likely to accept a term deposit, indicating a higher level of interest or engagement. Similarly, the number of contacts made can provide insights into customer responsiveness.</w:t>
-      </w:r>
-    </w:p>
-    <w:p>
-      <w:pPr>
-        <w:pStyle w:val="ListParagraph"/>
-        <w:rPr>
-          <w:rFonts w:cstheme="minorHAnsi"/>
-        </w:rPr>
-      </w:pPr>
-    </w:p>
-    <w:p>
-      <w:pPr>
-        <w:pStyle w:val="ListParagraph"/>
-        <w:rPr>
-          <w:rFonts w:cstheme="minorHAnsi"/>
-        </w:rPr>
-      </w:pPr>
-      <w:r>
-        <w:rPr>
-          <w:rFonts w:cstheme="minorHAnsi"/>
-        </w:rPr>
-        <w:t>The graph helps the bank understand which customers are more receptive to term deposits and can guide their advertising and marketing efforts. By focusing on customers who had longer call durations and/or higher numbers of contacts in the previous campaign, the bank can target these customers with tailored advertisements and personalized offers related to term deposits. This targeted approach increases the chances of success in convincing these customers to agree to a term deposit, thereby potentially boosting the bank's income.</w:t>
-      </w:r>
-    </w:p>
-    <w:p>
-      <w:pPr>
-        <w:pStyle w:val="ListParagraph"/>
-        <w:rPr>
-          <w:rFonts w:cstheme="minorHAnsi"/>
-          <w:sz w:val="24"/>
-          <w:szCs w:val="24"/>
-        </w:rPr>
-      </w:pPr>
-    </w:p>
-    <w:p>
-      <w:pPr>
-        <w:pStyle w:val="ListParagraph"/>
-        <w:rPr>
-          <w:rFonts w:cstheme="minorHAnsi"/>
-          <w:sz w:val="24"/>
-          <w:szCs w:val="24"/>
-        </w:rPr>
-      </w:pPr>
-      <w:r>
-        <w:rPr>
-          <w:noProof/>
-          <w:u w:val="single"/>
-        </w:rPr>
-        <w:drawing>
-          <wp:inline distT="0" distB="0" distL="0" distR="0" wp14:anchorId="3D2D67F7" wp14:editId="1F45BBB8">
-            <wp:extent cx="4566037" cy="2700241"/>
-            <wp:effectExtent l="0" t="0" r="6350" b="5080"/>
-            <wp:docPr id="7" name="Picture 7"/>
             <wp:cNvGraphicFramePr>
               <a:graphicFrameLocks xmlns:a="http://schemas.openxmlformats.org/drawingml/2006/main" noChangeAspect="1"/>
             </wp:cNvGraphicFramePr>
@@ -4335,6 +4386,501 @@
                   <pic:spPr>
                     <a:xfrm>
                       <a:off x="0" y="0"/>
+                      <a:ext cx="4180830" cy="2425159"/>
+                    </a:xfrm>
+                    <a:prstGeom prst="rect">
+                      <a:avLst/>
+                    </a:prstGeom>
+                  </pic:spPr>
+                </pic:pic>
+              </a:graphicData>
+            </a:graphic>
+          </wp:inline>
+        </w:drawing>
+      </w:r>
+    </w:p>
+    <w:p>
+      <w:pPr>
+        <w:rPr>
+          <w:rFonts w:ascii="Times New Roman" w:hAnsi="Times New Roman" w:cs="Times New Roman"/>
+          <w:b/>
+          <w:bCs/>
+          <w:sz w:val="24"/>
+          <w:szCs w:val="24"/>
+          <w:u w:val="single"/>
+        </w:rPr>
+      </w:pPr>
+    </w:p>
+    <w:p>
+      <w:pPr>
+        <w:pStyle w:val="ListParagraph"/>
+        <w:numPr>
+          <w:ilvl w:val="0"/>
+          <w:numId w:val="10"/>
+        </w:numPr>
+        <w:rPr>
+          <w:rFonts w:ascii="Times New Roman" w:hAnsi="Times New Roman" w:cs="Times New Roman"/>
+          <w:b/>
+          <w:bCs/>
+          <w:sz w:val="24"/>
+          <w:szCs w:val="24"/>
+          <w:u w:val="single"/>
+        </w:rPr>
+      </w:pPr>
+      <w:r>
+        <w:rPr>
+          <w:rFonts w:ascii="Times New Roman" w:hAnsi="Times New Roman" w:cs="Times New Roman"/>
+          <w:b/>
+          <w:bCs/>
+          <w:sz w:val="24"/>
+          <w:szCs w:val="24"/>
+          <w:u w:val="single"/>
+        </w:rPr>
+        <w:t>Previous Attempts to Outcome by Contact Type Graph:</w:t>
+      </w:r>
+    </w:p>
+    <w:p>
+      <w:pPr>
+        <w:ind w:left="720"/>
+        <w:rPr>
+          <w:rFonts w:cstheme="minorHAnsi"/>
+        </w:rPr>
+      </w:pPr>
+      <w:r>
+        <w:rPr>
+          <w:rFonts w:cstheme="minorHAnsi"/>
+        </w:rPr>
+        <w:t>This graph illustrates how the outcome of previous marketing attempts is related to the number of previous attempts made, considering different contact types. It shows the success or failure of previous marketing campaigns based on the number of times customers were contacted before, categorized by the communication channel used (cellular or telephone).</w:t>
+      </w:r>
+    </w:p>
+    <w:p>
+      <w:pPr>
+        <w:ind w:left="720"/>
+        <w:rPr>
+          <w:rFonts w:cstheme="minorHAnsi"/>
+        </w:rPr>
+      </w:pPr>
+      <w:r>
+        <w:rPr>
+          <w:rFonts w:cstheme="minorHAnsi"/>
+        </w:rPr>
+        <w:t>By examining this graph, you can understand the effectiveness of previous marketing efforts based on the number of attempts and the contact type used. It helps in assessing whether certain contact types or a higher number of attempts have a positive impact on achieving successful outcomes from marketing campaigns.</w:t>
+      </w:r>
+    </w:p>
+    <w:p>
+      <w:pPr>
+        <w:ind w:left="720"/>
+        <w:rPr>
+          <w:rFonts w:cstheme="minorHAnsi"/>
+          <w:sz w:val="24"/>
+          <w:szCs w:val="24"/>
+        </w:rPr>
+      </w:pPr>
+      <w:r>
+        <w:rPr>
+          <w:noProof/>
+          <w:u w:val="single"/>
+        </w:rPr>
+        <w:drawing>
+          <wp:inline distT="0" distB="0" distL="0" distR="0" wp14:anchorId="40A041F9" wp14:editId="33E5E37C">
+            <wp:extent cx="4850645" cy="3211551"/>
+            <wp:effectExtent l="0" t="0" r="7620" b="8255"/>
+            <wp:docPr id="5" name="Picture 5"/>
+            <wp:cNvGraphicFramePr>
+              <a:graphicFrameLocks xmlns:a="http://schemas.openxmlformats.org/drawingml/2006/main" noChangeAspect="1"/>
+            </wp:cNvGraphicFramePr>
+            <a:graphic xmlns:a="http://schemas.openxmlformats.org/drawingml/2006/main">
+              <a:graphicData uri="http://schemas.openxmlformats.org/drawingml/2006/picture">
+                <pic:pic xmlns:pic="http://schemas.openxmlformats.org/drawingml/2006/picture">
+                  <pic:nvPicPr>
+                    <pic:cNvPr id="1" name=""/>
+                    <pic:cNvPicPr/>
+                  </pic:nvPicPr>
+                  <pic:blipFill>
+                    <a:blip r:embed="rId15"/>
+                    <a:stretch>
+                      <a:fillRect/>
+                    </a:stretch>
+                  </pic:blipFill>
+                  <pic:spPr>
+                    <a:xfrm>
+                      <a:off x="0" y="0"/>
+                      <a:ext cx="4866516" cy="3222059"/>
+                    </a:xfrm>
+                    <a:prstGeom prst="rect">
+                      <a:avLst/>
+                    </a:prstGeom>
+                  </pic:spPr>
+                </pic:pic>
+              </a:graphicData>
+            </a:graphic>
+          </wp:inline>
+        </w:drawing>
+      </w:r>
+    </w:p>
+    <w:p>
+      <w:pPr>
+        <w:pStyle w:val="ListParagraph"/>
+        <w:numPr>
+          <w:ilvl w:val="0"/>
+          <w:numId w:val="10"/>
+        </w:numPr>
+        <w:rPr>
+          <w:rFonts w:ascii="Times New Roman" w:hAnsi="Times New Roman" w:cs="Times New Roman"/>
+          <w:sz w:val="28"/>
+          <w:szCs w:val="28"/>
+        </w:rPr>
+      </w:pPr>
+      <w:hyperlink r:id="rId16" w:history="1">
+        <w:r>
+          <w:rPr>
+            <w:rStyle w:val="Hyperlink"/>
+            <w:rFonts w:ascii="Times New Roman" w:hAnsi="Times New Roman" w:cs="Times New Roman"/>
+            <w:b/>
+            <w:bCs/>
+            <w:color w:val="323232"/>
+            <w:sz w:val="24"/>
+            <w:szCs w:val="24"/>
+            <w:shd w:val="clear" w:color="auto" w:fill="FFFFFF"/>
+          </w:rPr>
+          <w:t xml:space="preserve">Engagement Metrics and </w:t>
+        </w:r>
+        <w:r>
+          <w:rPr>
+            <w:rStyle w:val="Hyperlink"/>
+            <w:rFonts w:ascii="Times New Roman" w:hAnsi="Times New Roman" w:cs="Times New Roman"/>
+            <w:b/>
+            <w:bCs/>
+            <w:color w:val="323232"/>
+            <w:sz w:val="24"/>
+            <w:szCs w:val="24"/>
+            <w:shd w:val="clear" w:color="auto" w:fill="FFFFFF"/>
+          </w:rPr>
+          <w:t>Investment Banking</w:t>
+        </w:r>
+        <w:r>
+          <w:rPr>
+            <w:rStyle w:val="Hyperlink"/>
+            <w:rFonts w:ascii="Times New Roman" w:hAnsi="Times New Roman" w:cs="Times New Roman"/>
+            <w:b/>
+            <w:bCs/>
+            <w:color w:val="323232"/>
+            <w:sz w:val="24"/>
+            <w:szCs w:val="24"/>
+            <w:shd w:val="clear" w:color="auto" w:fill="FFFFFF"/>
+          </w:rPr>
+          <w:t xml:space="preserve"> Acceptance: Insights from Previous Marketing Campaign</w:t>
+        </w:r>
+      </w:hyperlink>
+      <w:r>
+        <w:rPr>
+          <w:rFonts w:ascii="Times New Roman" w:hAnsi="Times New Roman" w:cs="Times New Roman"/>
+          <w:sz w:val="24"/>
+          <w:szCs w:val="24"/>
+        </w:rPr>
+        <w:t>:</w:t>
+      </w:r>
+    </w:p>
+    <w:p>
+      <w:pPr>
+        <w:pStyle w:val="ListParagraph"/>
+        <w:rPr>
+          <w:rFonts w:ascii="Times New Roman" w:hAnsi="Times New Roman" w:cs="Times New Roman"/>
+          <w:sz w:val="28"/>
+          <w:szCs w:val="28"/>
+        </w:rPr>
+      </w:pPr>
+    </w:p>
+    <w:p>
+      <w:pPr>
+        <w:pStyle w:val="ListParagraph"/>
+        <w:rPr>
+          <w:rFonts w:cstheme="minorHAnsi"/>
+        </w:rPr>
+      </w:pPr>
+      <w:r>
+        <w:rPr>
+          <w:rFonts w:cstheme="minorHAnsi"/>
+        </w:rPr>
+        <w:t>The graph plots the average duration of calls and the number of contacts made. It categorizes the data based on the outcome of the previous marketing campaign, which could include categories like "</w:t>
+      </w:r>
+      <w:r>
+        <w:rPr>
+          <w:rFonts w:cstheme="minorHAnsi"/>
+        </w:rPr>
+        <w:t>Investment Banking</w:t>
+      </w:r>
+      <w:r>
+        <w:rPr>
+          <w:rFonts w:cstheme="minorHAnsi"/>
+        </w:rPr>
+        <w:t xml:space="preserve"> Accepted" and "</w:t>
+      </w:r>
+      <w:r>
+        <w:rPr>
+          <w:rFonts w:cstheme="minorHAnsi"/>
+        </w:rPr>
+        <w:t>Investment Banking</w:t>
+      </w:r>
+      <w:r>
+        <w:rPr>
+          <w:rFonts w:cstheme="minorHAnsi"/>
+        </w:rPr>
+        <w:t xml:space="preserve"> Not Accepted."</w:t>
+      </w:r>
+    </w:p>
+    <w:p>
+      <w:pPr>
+        <w:pStyle w:val="ListParagraph"/>
+        <w:rPr>
+          <w:rFonts w:cstheme="minorHAnsi"/>
+        </w:rPr>
+      </w:pPr>
+    </w:p>
+    <w:p>
+      <w:pPr>
+        <w:pStyle w:val="ListParagraph"/>
+        <w:rPr>
+          <w:rFonts w:cstheme="minorHAnsi"/>
+        </w:rPr>
+      </w:pPr>
+      <w:r>
+        <w:rPr>
+          <w:rFonts w:cstheme="minorHAnsi"/>
+        </w:rPr>
+        <w:t xml:space="preserve">The significance of this graph lies in the insights it provides regarding the correlation between customer engagement during calls and their likelihood to agree to </w:t>
+      </w:r>
+      <w:proofErr w:type="spellStart"/>
+      <w:proofErr w:type="gramStart"/>
+      <w:r>
+        <w:rPr>
+          <w:rFonts w:cstheme="minorHAnsi"/>
+        </w:rPr>
+        <w:t>a</w:t>
+      </w:r>
+      <w:proofErr w:type="spellEnd"/>
+      <w:proofErr w:type="gramEnd"/>
+      <w:r>
+        <w:rPr>
+          <w:rFonts w:cstheme="minorHAnsi"/>
+        </w:rPr>
+        <w:t xml:space="preserve"> </w:t>
+      </w:r>
+      <w:r>
+        <w:rPr>
+          <w:rFonts w:cstheme="minorHAnsi"/>
+        </w:rPr>
+        <w:t>Investment Banking</w:t>
+      </w:r>
+      <w:r>
+        <w:rPr>
+          <w:rFonts w:cstheme="minorHAnsi"/>
+        </w:rPr>
+        <w:t xml:space="preserve">. By </w:t>
+      </w:r>
+      <w:r>
+        <w:rPr>
+          <w:rFonts w:cstheme="minorHAnsi"/>
+        </w:rPr>
+        <w:t>analysing</w:t>
+      </w:r>
+      <w:r>
+        <w:rPr>
+          <w:rFonts w:cstheme="minorHAnsi"/>
+        </w:rPr>
+        <w:t xml:space="preserve"> the data, the bank can identify patterns and trends in customer </w:t>
+      </w:r>
+      <w:r>
+        <w:rPr>
+          <w:rFonts w:cstheme="minorHAnsi"/>
+        </w:rPr>
+        <w:t>behaviour</w:t>
+      </w:r>
+      <w:r>
+        <w:rPr>
+          <w:rFonts w:cstheme="minorHAnsi"/>
+        </w:rPr>
+        <w:t xml:space="preserve">. For example, the graph may reveal that customers who had longer call durations were more likely to accept </w:t>
+      </w:r>
+      <w:proofErr w:type="spellStart"/>
+      <w:proofErr w:type="gramStart"/>
+      <w:r>
+        <w:rPr>
+          <w:rFonts w:cstheme="minorHAnsi"/>
+        </w:rPr>
+        <w:t>a</w:t>
+      </w:r>
+      <w:proofErr w:type="spellEnd"/>
+      <w:proofErr w:type="gramEnd"/>
+      <w:r>
+        <w:rPr>
+          <w:rFonts w:cstheme="minorHAnsi"/>
+        </w:rPr>
+        <w:t xml:space="preserve"> </w:t>
+      </w:r>
+      <w:r>
+        <w:rPr>
+          <w:rFonts w:cstheme="minorHAnsi"/>
+        </w:rPr>
+        <w:t>Investment Banking</w:t>
+      </w:r>
+      <w:r>
+        <w:rPr>
+          <w:rFonts w:cstheme="minorHAnsi"/>
+        </w:rPr>
+        <w:t>, indicating a higher level of interest or engagement. Similarly, the number of contacts made can provide insights into customer responsiveness.</w:t>
+      </w:r>
+    </w:p>
+    <w:p>
+      <w:pPr>
+        <w:pStyle w:val="ListParagraph"/>
+        <w:rPr>
+          <w:rFonts w:cstheme="minorHAnsi"/>
+        </w:rPr>
+      </w:pPr>
+    </w:p>
+    <w:p>
+      <w:pPr>
+        <w:pStyle w:val="ListParagraph"/>
+        <w:rPr>
+          <w:rFonts w:cstheme="minorHAnsi"/>
+        </w:rPr>
+      </w:pPr>
+      <w:r>
+        <w:rPr>
+          <w:rFonts w:cstheme="minorHAnsi"/>
+        </w:rPr>
+        <w:t xml:space="preserve">The graph helps the bank understand which customers are more receptive to </w:t>
+      </w:r>
+      <w:r>
+        <w:rPr>
+          <w:rFonts w:cstheme="minorHAnsi"/>
+        </w:rPr>
+        <w:t xml:space="preserve">Investment </w:t>
+      </w:r>
+      <w:proofErr w:type="spellStart"/>
+      <w:r>
+        <w:rPr>
+          <w:rFonts w:cstheme="minorHAnsi"/>
+        </w:rPr>
+        <w:t>Banking</w:t>
+      </w:r>
+      <w:r>
+        <w:rPr>
+          <w:rFonts w:cstheme="minorHAnsi"/>
+        </w:rPr>
+        <w:t>s</w:t>
+      </w:r>
+      <w:proofErr w:type="spellEnd"/>
+      <w:r>
+        <w:rPr>
+          <w:rFonts w:cstheme="minorHAnsi"/>
+        </w:rPr>
+        <w:t xml:space="preserve"> and can guide their advertising and marketing efforts. By focusing on customers who had longer call durations and/or higher numbers of contacts in the previous campaign, the bank can target these customers with tailored advertisements and personalized offers related to </w:t>
+      </w:r>
+      <w:r>
+        <w:rPr>
+          <w:rFonts w:cstheme="minorHAnsi"/>
+        </w:rPr>
+        <w:t xml:space="preserve">Investment </w:t>
+      </w:r>
+      <w:proofErr w:type="spellStart"/>
+      <w:r>
+        <w:rPr>
+          <w:rFonts w:cstheme="minorHAnsi"/>
+        </w:rPr>
+        <w:t>Banking</w:t>
+      </w:r>
+      <w:r>
+        <w:rPr>
+          <w:rFonts w:cstheme="minorHAnsi"/>
+        </w:rPr>
+        <w:t>s</w:t>
+      </w:r>
+      <w:proofErr w:type="spellEnd"/>
+      <w:r>
+        <w:rPr>
+          <w:rFonts w:cstheme="minorHAnsi"/>
+        </w:rPr>
+        <w:t xml:space="preserve">. This targeted approach increases the chances of success in convincing these customers to agree to </w:t>
+      </w:r>
+      <w:proofErr w:type="spellStart"/>
+      <w:proofErr w:type="gramStart"/>
+      <w:r>
+        <w:rPr>
+          <w:rFonts w:cstheme="minorHAnsi"/>
+        </w:rPr>
+        <w:t>a</w:t>
+      </w:r>
+      <w:proofErr w:type="spellEnd"/>
+      <w:proofErr w:type="gramEnd"/>
+      <w:r>
+        <w:rPr>
+          <w:rFonts w:cstheme="minorHAnsi"/>
+        </w:rPr>
+        <w:t xml:space="preserve"> </w:t>
+      </w:r>
+      <w:r>
+        <w:rPr>
+          <w:rFonts w:cstheme="minorHAnsi"/>
+        </w:rPr>
+        <w:t>Investment Banking</w:t>
+      </w:r>
+      <w:r>
+        <w:rPr>
+          <w:rFonts w:cstheme="minorHAnsi"/>
+        </w:rPr>
+        <w:t>, thereby potentially boosting the bank's income.</w:t>
+      </w:r>
+    </w:p>
+    <w:p>
+      <w:pPr>
+        <w:pStyle w:val="ListParagraph"/>
+        <w:rPr>
+          <w:rFonts w:cstheme="minorHAnsi"/>
+          <w:sz w:val="24"/>
+          <w:szCs w:val="24"/>
+        </w:rPr>
+      </w:pPr>
+    </w:p>
+    <w:p>
+      <w:pPr>
+        <w:pStyle w:val="ListParagraph"/>
+        <w:rPr>
+          <w:rFonts w:cstheme="minorHAnsi"/>
+          <w:sz w:val="24"/>
+          <w:szCs w:val="24"/>
+        </w:rPr>
+      </w:pPr>
+      <w:r>
+        <w:rPr>
+          <w:noProof/>
+          <w:u w:val="single"/>
+        </w:rPr>
+        <w:drawing>
+          <wp:inline distT="0" distB="0" distL="0" distR="0" wp14:anchorId="3D2D67F7" wp14:editId="1F45BBB8">
+            <wp:extent cx="4566037" cy="2700241"/>
+            <wp:effectExtent l="0" t="0" r="6350" b="5080"/>
+            <wp:docPr id="7" name="Picture 7"/>
+            <wp:cNvGraphicFramePr>
+              <a:graphicFrameLocks xmlns:a="http://schemas.openxmlformats.org/drawingml/2006/main" noChangeAspect="1"/>
+            </wp:cNvGraphicFramePr>
+            <a:graphic xmlns:a="http://schemas.openxmlformats.org/drawingml/2006/main">
+              <a:graphicData uri="http://schemas.openxmlformats.org/drawingml/2006/picture">
+                <pic:pic xmlns:pic="http://schemas.openxmlformats.org/drawingml/2006/picture">
+                  <pic:nvPicPr>
+                    <pic:cNvPr id="1" name=""/>
+                    <pic:cNvPicPr/>
+                  </pic:nvPicPr>
+                  <pic:blipFill>
+                    <a:blip r:embed="rId17"/>
+                    <a:stretch>
+                      <a:fillRect/>
+                    </a:stretch>
+                  </pic:blipFill>
+                  <pic:spPr>
+                    <a:xfrm>
+                      <a:off x="0" y="0"/>
                       <a:ext cx="4604940" cy="2723247"/>
                     </a:xfrm>
                     <a:prstGeom prst="rect">
@@ -4362,7 +4908,7 @@
         <w:pStyle w:val="ListParagraph"/>
         <w:numPr>
           <w:ilvl w:val="0"/>
-          <w:numId w:val="8"/>
+          <w:numId w:val="10"/>
         </w:numPr>
         <w:rPr>
           <w:rFonts w:ascii="Times New Roman" w:hAnsi="Times New Roman" w:cs="Times New Roman"/>
@@ -4370,7 +4916,7 @@
           <w:szCs w:val="28"/>
         </w:rPr>
       </w:pPr>
-      <w:hyperlink r:id="rId15" w:history="1">
+      <w:hyperlink r:id="rId18" w:history="1">
         <w:r>
           <w:rPr>
             <w:rStyle w:val="Hyperlink"/>
@@ -4382,8 +4928,49 @@
             <w:szCs w:val="24"/>
             <w:shd w:val="clear" w:color="auto" w:fill="FFFFFF"/>
           </w:rPr>
-          <w:t>Marital Status and Contact Strategy Analysis for Term Deposits</w:t>
+          <w:t xml:space="preserve">Marital Status and Contact Strategy Analysis for </w:t>
         </w:r>
+        <w:r>
+          <w:rPr>
+            <w:rStyle w:val="Hyperlink"/>
+            <w:rFonts w:ascii="Times New Roman" w:hAnsi="Times New Roman" w:cs="Times New Roman"/>
+            <w:b/>
+            <w:bCs/>
+            <w:color w:val="323232"/>
+            <w:sz w:val="24"/>
+            <w:szCs w:val="24"/>
+            <w:shd w:val="clear" w:color="auto" w:fill="FFFFFF"/>
+          </w:rPr>
+          <w:t xml:space="preserve">Investment </w:t>
+        </w:r>
+        <w:proofErr w:type="spellStart"/>
+        <w:r>
+          <w:rPr>
+            <w:rStyle w:val="Hyperlink"/>
+            <w:rFonts w:ascii="Times New Roman" w:hAnsi="Times New Roman" w:cs="Times New Roman"/>
+            <w:b/>
+            <w:bCs/>
+            <w:color w:val="323232"/>
+            <w:sz w:val="24"/>
+            <w:szCs w:val="24"/>
+            <w:shd w:val="clear" w:color="auto" w:fill="FFFFFF"/>
+          </w:rPr>
+          <w:t>Banking</w:t>
+        </w:r>
+        <w:r>
+          <w:rPr>
+            <w:rStyle w:val="Hyperlink"/>
+            <w:rFonts w:ascii="Times New Roman" w:hAnsi="Times New Roman" w:cs="Times New Roman"/>
+            <w:b/>
+            <w:bCs/>
+            <w:color w:val="323232"/>
+            <w:sz w:val="24"/>
+            <w:szCs w:val="24"/>
+            <w:shd w:val="clear" w:color="auto" w:fill="FFFFFF"/>
+          </w:rPr>
+          <w:t>s</w:t>
+        </w:r>
+        <w:proofErr w:type="spellEnd"/>
       </w:hyperlink>
     </w:p>
     <w:p>
@@ -4407,28 +4994,67 @@
         <w:rPr>
           <w:rFonts w:cstheme="minorHAnsi"/>
         </w:rPr>
-        <w:t>The significance of this graph is to understand the effectiveness of the bank's contact strategy in relation to the customers' marital status and their response to term deposits. By analysing the data presented in this graph, the bank can gain insights into which marital status groups are more receptive to term deposit offers and which groups require more targeted marketing efforts.</w:t>
-      </w:r>
-    </w:p>
-    <w:p>
-      <w:pPr>
-        <w:pStyle w:val="ListParagraph"/>
-        <w:rPr>
-          <w:rFonts w:cstheme="minorHAnsi"/>
-        </w:rPr>
-      </w:pPr>
-    </w:p>
-    <w:p>
-      <w:pPr>
-        <w:pStyle w:val="ListParagraph"/>
-        <w:rPr>
-          <w:rFonts w:cstheme="minorHAnsi"/>
-        </w:rPr>
-      </w:pPr>
-      <w:r>
-        <w:rPr>
-          <w:rFonts w:cstheme="minorHAnsi"/>
-        </w:rPr>
+        <w:t xml:space="preserve">The significance of this graph is to understand the effectiveness of the bank's contact strategy in relation to the customers' marital status and their response to </w:t>
+      </w:r>
+      <w:r>
+        <w:rPr>
+          <w:rFonts w:cstheme="minorHAnsi"/>
+        </w:rPr>
+        <w:t xml:space="preserve">Investment </w:t>
+      </w:r>
+      <w:proofErr w:type="spellStart"/>
+      <w:r>
+        <w:rPr>
+          <w:rFonts w:cstheme="minorHAnsi"/>
+        </w:rPr>
+        <w:t>Banking</w:t>
+      </w:r>
+      <w:r>
+        <w:rPr>
+          <w:rFonts w:cstheme="minorHAnsi"/>
+        </w:rPr>
+        <w:t>s</w:t>
+      </w:r>
+      <w:proofErr w:type="spellEnd"/>
+      <w:r>
+        <w:rPr>
+          <w:rFonts w:cstheme="minorHAnsi"/>
+        </w:rPr>
+        <w:t xml:space="preserve">. By analysing the data presented in this graph, the bank can gain insights into which marital status groups are more receptive to </w:t>
+      </w:r>
+      <w:r>
+        <w:rPr>
+          <w:rFonts w:cstheme="minorHAnsi"/>
+        </w:rPr>
+        <w:t>Investment Banking</w:t>
+      </w:r>
+      <w:r>
+        <w:rPr>
+          <w:rFonts w:cstheme="minorHAnsi"/>
+        </w:rPr>
+        <w:t xml:space="preserve"> offers and which groups require more targeted marketing efforts.</w:t>
+      </w:r>
+    </w:p>
+    <w:p>
+      <w:pPr>
+        <w:pStyle w:val="ListParagraph"/>
+        <w:rPr>
+          <w:rFonts w:cstheme="minorHAnsi"/>
+        </w:rPr>
+      </w:pPr>
+    </w:p>
+    <w:p>
+      <w:pPr>
+        <w:pStyle w:val="ListParagraph"/>
+        <w:rPr>
+          <w:rFonts w:cstheme="minorHAnsi"/>
+        </w:rPr>
+      </w:pPr>
+      <w:r>
+        <w:rPr>
+          <w:rFonts w:cstheme="minorHAnsi"/>
+        </w:rPr>
+        <w:lastRenderedPageBreak/>
         <w:t>Here's a breakdown of what this graph can help us understand:</w:t>
       </w:r>
     </w:p>
@@ -4443,7 +5069,6 @@
         <w:rPr>
           <w:rFonts w:cstheme="minorHAnsi"/>
         </w:rPr>
-        <w:lastRenderedPageBreak/>
         <w:t>Contact Strategy Evaluation: The graph allows the bank to evaluate its contact strategy's effectiveness in differentiating between marital status groups. It helps determine whether the bank is making an appropriate number of contacts with customers based on their marital status.</w:t>
       </w:r>
     </w:p>
@@ -4466,29 +5091,95 @@
         <w:rPr>
           <w:rFonts w:cstheme="minorHAnsi"/>
         </w:rPr>
-        <w:t>Marital Status Influence: The graph reveals how customers' marital status influences their response to term deposit offers. It helps identify any trends or patterns that may exist, such as whether married individuals are more likely to agree to a term deposit compared to unmarried individuals.</w:t>
-      </w:r>
-    </w:p>
-    <w:p>
-      <w:pPr>
-        <w:pStyle w:val="ListParagraph"/>
-        <w:rPr>
-          <w:rFonts w:cstheme="minorHAnsi"/>
-        </w:rPr>
-      </w:pPr>
-    </w:p>
-    <w:p>
-      <w:pPr>
-        <w:pStyle w:val="ListParagraph"/>
-        <w:rPr>
-          <w:rFonts w:cstheme="minorHAnsi"/>
-        </w:rPr>
-      </w:pPr>
-      <w:r>
-        <w:rPr>
-          <w:rFonts w:cstheme="minorHAnsi"/>
-        </w:rPr>
-        <w:t>Targeted Marketing: Based on the graph's findings, the bank can tailor its advertising and marketing efforts to specific marital status groups that have shown a higher likelihood of agreeing to term deposits. This approach can optimize the bank's resources by focusing on the customer segments with higher conversion rates.</w:t>
+        <w:t xml:space="preserve">Marital Status Influence: The graph reveals how customers' marital status influences their response to </w:t>
+      </w:r>
+      <w:r>
+        <w:rPr>
+          <w:rFonts w:cstheme="minorHAnsi"/>
+        </w:rPr>
+        <w:t>Investment Banking</w:t>
+      </w:r>
+      <w:r>
+        <w:rPr>
+          <w:rFonts w:cstheme="minorHAnsi"/>
+        </w:rPr>
+        <w:t xml:space="preserve"> offers. It helps identify any trends or patterns that may exist, such as whether married individuals are more likely to agree to </w:t>
+      </w:r>
+      <w:proofErr w:type="spellStart"/>
+      <w:proofErr w:type="gramStart"/>
+      <w:r>
+        <w:rPr>
+          <w:rFonts w:cstheme="minorHAnsi"/>
+        </w:rPr>
+        <w:t>a</w:t>
+      </w:r>
+      <w:proofErr w:type="spellEnd"/>
+      <w:proofErr w:type="gramEnd"/>
+      <w:r>
+        <w:rPr>
+          <w:rFonts w:cstheme="minorHAnsi"/>
+        </w:rPr>
+        <w:t xml:space="preserve"> </w:t>
+      </w:r>
+      <w:r>
+        <w:rPr>
+          <w:rFonts w:cstheme="minorHAnsi"/>
+        </w:rPr>
+        <w:t>Investment Banking</w:t>
+      </w:r>
+      <w:r>
+        <w:rPr>
+          <w:rFonts w:cstheme="minorHAnsi"/>
+        </w:rPr>
+        <w:t xml:space="preserve"> compared to unmarried individuals.</w:t>
+      </w:r>
+    </w:p>
+    <w:p>
+      <w:pPr>
+        <w:pStyle w:val="ListParagraph"/>
+        <w:rPr>
+          <w:rFonts w:cstheme="minorHAnsi"/>
+        </w:rPr>
+      </w:pPr>
+    </w:p>
+    <w:p>
+      <w:pPr>
+        <w:pStyle w:val="ListParagraph"/>
+        <w:rPr>
+          <w:rFonts w:cstheme="minorHAnsi"/>
+        </w:rPr>
+      </w:pPr>
+      <w:r>
+        <w:rPr>
+          <w:rFonts w:cstheme="minorHAnsi"/>
+        </w:rPr>
+        <w:t xml:space="preserve">Targeted Marketing: Based on the graph's findings, the bank can tailor its advertising and marketing efforts to specific marital status groups that have shown a higher likelihood of agreeing to </w:t>
+      </w:r>
+      <w:r>
+        <w:rPr>
+          <w:rFonts w:cstheme="minorHAnsi"/>
+        </w:rPr>
+        <w:t xml:space="preserve">Investment </w:t>
+      </w:r>
+      <w:proofErr w:type="spellStart"/>
+      <w:r>
+        <w:rPr>
+          <w:rFonts w:cstheme="minorHAnsi"/>
+        </w:rPr>
+        <w:t>Banking</w:t>
+      </w:r>
+      <w:r>
+        <w:rPr>
+          <w:rFonts w:cstheme="minorHAnsi"/>
+        </w:rPr>
+        <w:t>s</w:t>
+      </w:r>
+      <w:proofErr w:type="spellEnd"/>
+      <w:r>
+        <w:rPr>
+          <w:rFonts w:cstheme="minorHAnsi"/>
+        </w:rPr>
+        <w:t>. This approach can optimize the bank's resources by focusing on the customer segments with higher conversion rates.</w:t>
       </w:r>
     </w:p>
     <w:p>
@@ -4531,7 +5222,7 @@
                     <pic:cNvPicPr/>
                   </pic:nvPicPr>
                   <pic:blipFill>
-                    <a:blip r:embed="rId16"/>
+                    <a:blip r:embed="rId19"/>
                     <a:stretch>
                       <a:fillRect/>
                     </a:stretch>
@@ -4577,7 +5268,7 @@
         <w:pStyle w:val="ListParagraph"/>
         <w:numPr>
           <w:ilvl w:val="0"/>
-          <w:numId w:val="8"/>
+          <w:numId w:val="10"/>
         </w:numPr>
         <w:rPr>
           <w:rFonts w:cstheme="minorHAnsi"/>
@@ -4585,7 +5276,7 @@
           <w:szCs w:val="24"/>
         </w:rPr>
       </w:pPr>
-      <w:hyperlink r:id="rId17" w:history="1">
+      <w:hyperlink r:id="rId20" w:history="1">
         <w:r>
           <w:rPr>
             <w:rStyle w:val="Hyperlink"/>
@@ -4681,14 +5372,8 @@
         <w:rPr>
           <w:rFonts w:cstheme="minorHAnsi"/>
         </w:rPr>
-        <w:t xml:space="preserve">By examining the monthly customer engagement duration, you can understand the level of interest or involvement customers have with a particular product, service, or activity. It </w:t>
-      </w:r>
-      <w:r>
-        <w:rPr>
-          <w:rFonts w:cstheme="minorHAnsi"/>
-        </w:rPr>
         <w:lastRenderedPageBreak/>
-        <w:t>helps in evaluating the extent to which customers are actively engaged and invested in what is being offered. This information can be valuable for identifying patterns, trends, or areas of improvement in customer engagement, and it can guide decisions related to marketing, product development, or customer satisfaction.</w:t>
+        <w:t>By examining the monthly customer engagement duration, you can understand the level of interest or involvement customers have with a particular product, service, or activity. It helps in evaluating the extent to which customers are actively engaged and invested in what is being offered. This information can be valuable for identifying patterns, trends, or areas of improvement in customer engagement, and it can guide decisions related to marketing, product development, or customer satisfaction.</w:t>
       </w:r>
     </w:p>
     <w:p>
@@ -4734,7 +5419,7 @@
                     </pic:cNvPicPr>
                   </pic:nvPicPr>
                   <pic:blipFill>
-                    <a:blip r:embed="rId18" cstate="print">
+                    <a:blip r:embed="rId21" cstate="print">
                       <a:extLst>
                         <a:ext uri="{28A0092B-C50C-407E-A947-70E740481C1C}">
                           <a14:useLocalDpi xmlns:a14="http://schemas.microsoft.com/office/drawing/2010/main" val="0"/>
@@ -4766,6 +5451,2185 @@
         </w:drawing>
       </w:r>
     </w:p>
+    <w:p>
+      <w:pPr>
+        <w:pStyle w:val="ListParagraph"/>
+        <w:rPr>
+          <w:rFonts w:cstheme="minorHAnsi"/>
+          <w:sz w:val="24"/>
+          <w:szCs w:val="24"/>
+        </w:rPr>
+      </w:pPr>
+    </w:p>
+    <w:p>
+      <w:pPr>
+        <w:rPr>
+          <w:rFonts w:ascii="Times New Roman" w:hAnsi="Times New Roman" w:cs="Times New Roman"/>
+          <w:b/>
+          <w:bCs/>
+          <w:sz w:val="36"/>
+          <w:szCs w:val="36"/>
+          <w:u w:val="single"/>
+        </w:rPr>
+      </w:pPr>
+      <w:r>
+        <w:rPr>
+          <w:rFonts w:ascii="Times New Roman" w:hAnsi="Times New Roman" w:cs="Times New Roman"/>
+          <w:b/>
+          <w:bCs/>
+          <w:sz w:val="36"/>
+          <w:szCs w:val="36"/>
+          <w:u w:val="single"/>
+        </w:rPr>
+        <w:t>Spark Application:</w:t>
+      </w:r>
+    </w:p>
+    <w:p>
+      <w:pPr>
+        <w:pStyle w:val="ListParagraph"/>
+        <w:numPr>
+          <w:ilvl w:val="0"/>
+          <w:numId w:val="20"/>
+        </w:numPr>
+        <w:rPr>
+          <w:rFonts w:cstheme="minorHAnsi"/>
+        </w:rPr>
+      </w:pPr>
+      <w:r>
+        <w:rPr>
+          <w:rFonts w:cstheme="minorHAnsi"/>
+        </w:rPr>
+        <w:t xml:space="preserve">Importing Libraries: The necessary libraries from the </w:t>
+      </w:r>
+      <w:proofErr w:type="spellStart"/>
+      <w:r>
+        <w:rPr>
+          <w:rFonts w:cstheme="minorHAnsi"/>
+        </w:rPr>
+        <w:t>pyspark.sql</w:t>
+      </w:r>
+      <w:proofErr w:type="spellEnd"/>
+      <w:r>
+        <w:rPr>
+          <w:rFonts w:cstheme="minorHAnsi"/>
+        </w:rPr>
+        <w:t xml:space="preserve"> module </w:t>
+      </w:r>
+      <w:proofErr w:type="gramStart"/>
+      <w:r>
+        <w:rPr>
+          <w:rFonts w:cstheme="minorHAnsi"/>
+        </w:rPr>
+        <w:t>are</w:t>
+      </w:r>
+      <w:proofErr w:type="gramEnd"/>
+      <w:r>
+        <w:rPr>
+          <w:rFonts w:cstheme="minorHAnsi"/>
+        </w:rPr>
+        <w:t xml:space="preserve"> imported, including </w:t>
+      </w:r>
+      <w:proofErr w:type="spellStart"/>
+      <w:r>
+        <w:rPr>
+          <w:rFonts w:cstheme="minorHAnsi"/>
+        </w:rPr>
+        <w:t>SparkSession</w:t>
+      </w:r>
+      <w:proofErr w:type="spellEnd"/>
+      <w:r>
+        <w:rPr>
+          <w:rFonts w:cstheme="minorHAnsi"/>
+        </w:rPr>
+        <w:t xml:space="preserve"> and various functions for working with </w:t>
+      </w:r>
+      <w:proofErr w:type="spellStart"/>
+      <w:r>
+        <w:rPr>
+          <w:rFonts w:cstheme="minorHAnsi"/>
+        </w:rPr>
+        <w:t>DataFrames</w:t>
+      </w:r>
+      <w:proofErr w:type="spellEnd"/>
+      <w:r>
+        <w:rPr>
+          <w:rFonts w:cstheme="minorHAnsi"/>
+        </w:rPr>
+        <w:t xml:space="preserve"> and columns. The datetime class is imported from the Python standard library.</w:t>
+      </w:r>
+    </w:p>
+    <w:p>
+      <w:pPr>
+        <w:pStyle w:val="ListParagraph"/>
+        <w:rPr>
+          <w:rFonts w:cstheme="minorHAnsi"/>
+        </w:rPr>
+      </w:pPr>
+    </w:p>
+    <w:p>
+      <w:pPr>
+        <w:pStyle w:val="ListParagraph"/>
+        <w:numPr>
+          <w:ilvl w:val="0"/>
+          <w:numId w:val="20"/>
+        </w:numPr>
+        <w:rPr>
+          <w:rFonts w:cstheme="minorHAnsi"/>
+        </w:rPr>
+      </w:pPr>
+      <w:r>
+        <w:rPr>
+          <w:rFonts w:cstheme="minorHAnsi"/>
+        </w:rPr>
+        <w:t xml:space="preserve">Get Current Date: The current date is obtained and formatted as 'YYYY-MM-DD' using the </w:t>
+      </w:r>
+      <w:proofErr w:type="spellStart"/>
+      <w:proofErr w:type="gramStart"/>
+      <w:r>
+        <w:rPr>
+          <w:rFonts w:cstheme="minorHAnsi"/>
+        </w:rPr>
+        <w:t>datetime.today</w:t>
+      </w:r>
+      <w:proofErr w:type="spellEnd"/>
+      <w:proofErr w:type="gramEnd"/>
+      <w:r>
+        <w:rPr>
+          <w:rFonts w:cstheme="minorHAnsi"/>
+        </w:rPr>
+        <w:t>().</w:t>
+      </w:r>
+      <w:proofErr w:type="spellStart"/>
+      <w:r>
+        <w:rPr>
+          <w:rFonts w:cstheme="minorHAnsi"/>
+        </w:rPr>
+        <w:t>strftime</w:t>
+      </w:r>
+      <w:proofErr w:type="spellEnd"/>
+      <w:r>
+        <w:rPr>
+          <w:rFonts w:cstheme="minorHAnsi"/>
+        </w:rPr>
+        <w:t>('%Y-%m-%d') function, and it is stored in the today variable.</w:t>
+      </w:r>
+    </w:p>
+    <w:p>
+      <w:pPr>
+        <w:pStyle w:val="ListParagraph"/>
+        <w:rPr>
+          <w:rFonts w:cstheme="minorHAnsi"/>
+        </w:rPr>
+      </w:pPr>
+    </w:p>
+    <w:p>
+      <w:pPr>
+        <w:pStyle w:val="ListParagraph"/>
+        <w:numPr>
+          <w:ilvl w:val="0"/>
+          <w:numId w:val="20"/>
+        </w:numPr>
+        <w:rPr>
+          <w:rFonts w:cstheme="minorHAnsi"/>
+        </w:rPr>
+      </w:pPr>
+      <w:r>
+        <w:rPr>
+          <w:rFonts w:cstheme="minorHAnsi"/>
+        </w:rPr>
+        <w:t xml:space="preserve">Creating a </w:t>
+      </w:r>
+      <w:proofErr w:type="spellStart"/>
+      <w:r>
+        <w:rPr>
+          <w:rFonts w:cstheme="minorHAnsi"/>
+        </w:rPr>
+        <w:t>SparkSession</w:t>
+      </w:r>
+      <w:proofErr w:type="spellEnd"/>
+      <w:r>
+        <w:rPr>
+          <w:rFonts w:cstheme="minorHAnsi"/>
+        </w:rPr>
+        <w:t xml:space="preserve">: A </w:t>
+      </w:r>
+      <w:proofErr w:type="spellStart"/>
+      <w:r>
+        <w:rPr>
+          <w:rFonts w:cstheme="minorHAnsi"/>
+        </w:rPr>
+        <w:t>SparkSession</w:t>
+      </w:r>
+      <w:proofErr w:type="spellEnd"/>
+      <w:r>
+        <w:rPr>
+          <w:rFonts w:cstheme="minorHAnsi"/>
+        </w:rPr>
+        <w:t xml:space="preserve"> is created with the name "ETL". If a </w:t>
+      </w:r>
+      <w:proofErr w:type="spellStart"/>
+      <w:r>
+        <w:rPr>
+          <w:rFonts w:cstheme="minorHAnsi"/>
+        </w:rPr>
+        <w:t>SparkSession</w:t>
+      </w:r>
+      <w:proofErr w:type="spellEnd"/>
+      <w:r>
+        <w:rPr>
+          <w:rFonts w:cstheme="minorHAnsi"/>
+        </w:rPr>
+        <w:t xml:space="preserve"> already exists, it retrieves it; otherwise, it creates a new one. The application runs in local mode.</w:t>
+      </w:r>
+    </w:p>
+    <w:p>
+      <w:pPr>
+        <w:pStyle w:val="ListParagraph"/>
+        <w:rPr>
+          <w:rFonts w:cstheme="minorHAnsi"/>
+        </w:rPr>
+      </w:pPr>
+    </w:p>
+    <w:p>
+      <w:pPr>
+        <w:pStyle w:val="ListParagraph"/>
+        <w:numPr>
+          <w:ilvl w:val="0"/>
+          <w:numId w:val="20"/>
+        </w:numPr>
+        <w:rPr>
+          <w:rFonts w:cstheme="minorHAnsi"/>
+        </w:rPr>
+      </w:pPr>
+      <w:r>
+        <w:rPr>
+          <w:rFonts w:cstheme="minorHAnsi"/>
+        </w:rPr>
+        <w:t xml:space="preserve">Reading </w:t>
+      </w:r>
+      <w:proofErr w:type="spellStart"/>
+      <w:r>
+        <w:rPr>
+          <w:rFonts w:cstheme="minorHAnsi"/>
+        </w:rPr>
+        <w:t>DataFrames</w:t>
+      </w:r>
+      <w:proofErr w:type="spellEnd"/>
+      <w:r>
+        <w:rPr>
+          <w:rFonts w:cstheme="minorHAnsi"/>
+        </w:rPr>
+        <w:t xml:space="preserve"> from CSV Files: Two </w:t>
+      </w:r>
+      <w:proofErr w:type="spellStart"/>
+      <w:r>
+        <w:rPr>
+          <w:rFonts w:cstheme="minorHAnsi"/>
+        </w:rPr>
+        <w:t>DataFrames</w:t>
+      </w:r>
+      <w:proofErr w:type="spellEnd"/>
+      <w:r>
+        <w:rPr>
+          <w:rFonts w:cstheme="minorHAnsi"/>
+        </w:rPr>
+        <w:t xml:space="preserve"> (df1 and df2) are read from CSV files. The </w:t>
+      </w:r>
+      <w:proofErr w:type="spellStart"/>
+      <w:proofErr w:type="gramStart"/>
+      <w:r>
+        <w:rPr>
+          <w:rFonts w:cstheme="minorHAnsi"/>
+        </w:rPr>
+        <w:t>spark.read</w:t>
+      </w:r>
+      <w:proofErr w:type="spellEnd"/>
+      <w:proofErr w:type="gramEnd"/>
+      <w:r>
+        <w:rPr>
+          <w:rFonts w:cstheme="minorHAnsi"/>
+        </w:rPr>
+        <w:t xml:space="preserve"> method is used with options such as header (to indicate the presence of headers in the CSV files) and </w:t>
+      </w:r>
+      <w:proofErr w:type="spellStart"/>
+      <w:r>
+        <w:rPr>
+          <w:rFonts w:cstheme="minorHAnsi"/>
+        </w:rPr>
+        <w:t>inferSchema</w:t>
+      </w:r>
+      <w:proofErr w:type="spellEnd"/>
+      <w:r>
+        <w:rPr>
+          <w:rFonts w:cstheme="minorHAnsi"/>
+        </w:rPr>
+        <w:t xml:space="preserve"> (to automatically infer the schema). The file paths are dynamic, using the today variable to read files with the current date in the filename.</w:t>
+      </w:r>
+    </w:p>
+    <w:p>
+      <w:pPr>
+        <w:pStyle w:val="ListParagraph"/>
+        <w:rPr>
+          <w:rFonts w:cstheme="minorHAnsi"/>
+        </w:rPr>
+      </w:pPr>
+    </w:p>
+    <w:p>
+      <w:pPr>
+        <w:pStyle w:val="ListParagraph"/>
+        <w:numPr>
+          <w:ilvl w:val="0"/>
+          <w:numId w:val="20"/>
+        </w:numPr>
+        <w:rPr>
+          <w:rFonts w:cstheme="minorHAnsi"/>
+        </w:rPr>
+      </w:pPr>
+      <w:r>
+        <w:rPr>
+          <w:rFonts w:cstheme="minorHAnsi"/>
+        </w:rPr>
+        <w:t xml:space="preserve">Displaying </w:t>
+      </w:r>
+      <w:proofErr w:type="spellStart"/>
+      <w:r>
+        <w:rPr>
+          <w:rFonts w:cstheme="minorHAnsi"/>
+        </w:rPr>
+        <w:t>DataFrames</w:t>
+      </w:r>
+      <w:proofErr w:type="spellEnd"/>
+      <w:r>
+        <w:rPr>
+          <w:rFonts w:cstheme="minorHAnsi"/>
+        </w:rPr>
+        <w:t xml:space="preserve">: The contents of df1 and df2 are shown using the </w:t>
+      </w:r>
+      <w:proofErr w:type="gramStart"/>
+      <w:r>
+        <w:rPr>
+          <w:rFonts w:cstheme="minorHAnsi"/>
+        </w:rPr>
+        <w:t>show(</w:t>
+      </w:r>
+      <w:proofErr w:type="gramEnd"/>
+      <w:r>
+        <w:rPr>
+          <w:rFonts w:cstheme="minorHAnsi"/>
+        </w:rPr>
+        <w:t xml:space="preserve">) method. The schema of both </w:t>
+      </w:r>
+      <w:proofErr w:type="spellStart"/>
+      <w:r>
+        <w:rPr>
+          <w:rFonts w:cstheme="minorHAnsi"/>
+        </w:rPr>
+        <w:t>DataFrames</w:t>
+      </w:r>
+      <w:proofErr w:type="spellEnd"/>
+      <w:r>
+        <w:rPr>
+          <w:rFonts w:cstheme="minorHAnsi"/>
+        </w:rPr>
+        <w:t xml:space="preserve"> is printed using </w:t>
+      </w:r>
+      <w:proofErr w:type="spellStart"/>
+      <w:proofErr w:type="gramStart"/>
+      <w:r>
+        <w:rPr>
+          <w:rFonts w:cstheme="minorHAnsi"/>
+        </w:rPr>
+        <w:t>printSchema</w:t>
+      </w:r>
+      <w:proofErr w:type="spellEnd"/>
+      <w:r>
+        <w:rPr>
+          <w:rFonts w:cstheme="minorHAnsi"/>
+        </w:rPr>
+        <w:t>(</w:t>
+      </w:r>
+      <w:proofErr w:type="gramEnd"/>
+      <w:r>
+        <w:rPr>
+          <w:rFonts w:cstheme="minorHAnsi"/>
+        </w:rPr>
+        <w:t>).</w:t>
+      </w:r>
+    </w:p>
+    <w:p>
+      <w:pPr>
+        <w:pStyle w:val="ListParagraph"/>
+        <w:rPr>
+          <w:rFonts w:cstheme="minorHAnsi"/>
+        </w:rPr>
+      </w:pPr>
+    </w:p>
+    <w:p>
+      <w:pPr>
+        <w:pStyle w:val="ListParagraph"/>
+        <w:numPr>
+          <w:ilvl w:val="0"/>
+          <w:numId w:val="20"/>
+        </w:numPr>
+        <w:rPr>
+          <w:rFonts w:cstheme="minorHAnsi"/>
+        </w:rPr>
+      </w:pPr>
+      <w:r>
+        <w:rPr>
+          <w:rFonts w:cstheme="minorHAnsi"/>
+        </w:rPr>
+        <w:lastRenderedPageBreak/>
+        <w:t xml:space="preserve">Finding Duplicate Rows: The number of duplicate rows in df1 and df2 is calculated by subtracting the count of distinct rows from the total row count. This is achieved using </w:t>
+      </w:r>
+      <w:proofErr w:type="spellStart"/>
+      <w:proofErr w:type="gramStart"/>
+      <w:r>
+        <w:rPr>
+          <w:rFonts w:cstheme="minorHAnsi"/>
+        </w:rPr>
+        <w:t>dropDuplicates</w:t>
+      </w:r>
+      <w:proofErr w:type="spellEnd"/>
+      <w:r>
+        <w:rPr>
+          <w:rFonts w:cstheme="minorHAnsi"/>
+        </w:rPr>
+        <w:t>(</w:t>
+      </w:r>
+      <w:proofErr w:type="gramEnd"/>
+      <w:r>
+        <w:rPr>
+          <w:rFonts w:cstheme="minorHAnsi"/>
+        </w:rPr>
+        <w:t>) and count() functions.</w:t>
+      </w:r>
+    </w:p>
+    <w:p>
+      <w:pPr>
+        <w:pStyle w:val="ListParagraph"/>
+        <w:rPr>
+          <w:rFonts w:cstheme="minorHAnsi"/>
+        </w:rPr>
+      </w:pPr>
+    </w:p>
+    <w:p>
+      <w:pPr>
+        <w:pStyle w:val="ListParagraph"/>
+        <w:numPr>
+          <w:ilvl w:val="0"/>
+          <w:numId w:val="20"/>
+        </w:numPr>
+        <w:rPr>
+          <w:rFonts w:cstheme="minorHAnsi"/>
+        </w:rPr>
+      </w:pPr>
+      <w:r>
+        <w:rPr>
+          <w:rFonts w:cstheme="minorHAnsi"/>
+        </w:rPr>
+        <w:t xml:space="preserve">Handling Null Values: Null values in both </w:t>
+      </w:r>
+      <w:proofErr w:type="spellStart"/>
+      <w:r>
+        <w:rPr>
+          <w:rFonts w:cstheme="minorHAnsi"/>
+        </w:rPr>
+        <w:t>DataFrames</w:t>
+      </w:r>
+      <w:proofErr w:type="spellEnd"/>
+      <w:r>
+        <w:rPr>
+          <w:rFonts w:cstheme="minorHAnsi"/>
+        </w:rPr>
+        <w:t xml:space="preserve"> are identified and counted using a combination of when, </w:t>
+      </w:r>
+      <w:proofErr w:type="spellStart"/>
+      <w:r>
+        <w:rPr>
+          <w:rFonts w:cstheme="minorHAnsi"/>
+        </w:rPr>
+        <w:t>isnan</w:t>
+      </w:r>
+      <w:proofErr w:type="spellEnd"/>
+      <w:r>
+        <w:rPr>
+          <w:rFonts w:cstheme="minorHAnsi"/>
+        </w:rPr>
+        <w:t xml:space="preserve">, and </w:t>
+      </w:r>
+      <w:proofErr w:type="spellStart"/>
+      <w:r>
+        <w:rPr>
+          <w:rFonts w:cstheme="minorHAnsi"/>
+        </w:rPr>
+        <w:t>isNull</w:t>
+      </w:r>
+      <w:proofErr w:type="spellEnd"/>
+      <w:r>
+        <w:rPr>
+          <w:rFonts w:cstheme="minorHAnsi"/>
+        </w:rPr>
+        <w:t xml:space="preserve"> functions. The counts of null values for each column are displayed using </w:t>
+      </w:r>
+      <w:proofErr w:type="gramStart"/>
+      <w:r>
+        <w:rPr>
+          <w:rFonts w:cstheme="minorHAnsi"/>
+        </w:rPr>
+        <w:t>show(</w:t>
+      </w:r>
+      <w:proofErr w:type="gramEnd"/>
+      <w:r>
+        <w:rPr>
+          <w:rFonts w:cstheme="minorHAnsi"/>
+        </w:rPr>
+        <w:t xml:space="preserve">). Additionally, for certain columns with null values, the most frequent value (mode) for that column is calculated and used to fill the null values using </w:t>
+      </w:r>
+      <w:proofErr w:type="spellStart"/>
+      <w:proofErr w:type="gramStart"/>
+      <w:r>
+        <w:rPr>
+          <w:rFonts w:cstheme="minorHAnsi"/>
+        </w:rPr>
+        <w:t>fillna</w:t>
+      </w:r>
+      <w:proofErr w:type="spellEnd"/>
+      <w:r>
+        <w:rPr>
+          <w:rFonts w:cstheme="minorHAnsi"/>
+        </w:rPr>
+        <w:t>(</w:t>
+      </w:r>
+      <w:proofErr w:type="gramEnd"/>
+      <w:r>
+        <w:rPr>
+          <w:rFonts w:cstheme="minorHAnsi"/>
+        </w:rPr>
+        <w:t>).</w:t>
+      </w:r>
+    </w:p>
+    <w:p>
+      <w:pPr>
+        <w:pStyle w:val="ListParagraph"/>
+        <w:rPr>
+          <w:rFonts w:cstheme="minorHAnsi"/>
+        </w:rPr>
+      </w:pPr>
+    </w:p>
+    <w:p>
+      <w:pPr>
+        <w:pStyle w:val="ListParagraph"/>
+        <w:numPr>
+          <w:ilvl w:val="0"/>
+          <w:numId w:val="20"/>
+        </w:numPr>
+        <w:rPr>
+          <w:rFonts w:cstheme="minorHAnsi"/>
+        </w:rPr>
+      </w:pPr>
+      <w:r>
+        <w:rPr>
+          <w:rFonts w:cstheme="minorHAnsi"/>
+        </w:rPr>
+        <w:t xml:space="preserve">Concatenating </w:t>
+      </w:r>
+      <w:proofErr w:type="spellStart"/>
+      <w:r>
+        <w:rPr>
+          <w:rFonts w:cstheme="minorHAnsi"/>
+        </w:rPr>
+        <w:t>DataFrames</w:t>
+      </w:r>
+      <w:proofErr w:type="spellEnd"/>
+      <w:r>
+        <w:rPr>
+          <w:rFonts w:cstheme="minorHAnsi"/>
+        </w:rPr>
+        <w:t xml:space="preserve">: The two </w:t>
+      </w:r>
+      <w:proofErr w:type="spellStart"/>
+      <w:r>
+        <w:rPr>
+          <w:rFonts w:cstheme="minorHAnsi"/>
+        </w:rPr>
+        <w:t>DataFrames</w:t>
+      </w:r>
+      <w:proofErr w:type="spellEnd"/>
+      <w:r>
+        <w:rPr>
+          <w:rFonts w:cstheme="minorHAnsi"/>
+        </w:rPr>
+        <w:t>, df1 and df2, are concatenated (</w:t>
+      </w:r>
+      <w:proofErr w:type="spellStart"/>
+      <w:r>
+        <w:rPr>
+          <w:rFonts w:cstheme="minorHAnsi"/>
+        </w:rPr>
+        <w:t>unioned</w:t>
+      </w:r>
+      <w:proofErr w:type="spellEnd"/>
+      <w:r>
+        <w:rPr>
+          <w:rFonts w:cstheme="minorHAnsi"/>
+        </w:rPr>
+        <w:t xml:space="preserve">) into a single </w:t>
+      </w:r>
+      <w:proofErr w:type="spellStart"/>
+      <w:r>
+        <w:rPr>
+          <w:rFonts w:cstheme="minorHAnsi"/>
+        </w:rPr>
+        <w:t>DataFrame</w:t>
+      </w:r>
+      <w:proofErr w:type="spellEnd"/>
+      <w:r>
+        <w:rPr>
+          <w:rFonts w:cstheme="minorHAnsi"/>
+        </w:rPr>
+        <w:t xml:space="preserve"> called </w:t>
+      </w:r>
+      <w:proofErr w:type="spellStart"/>
+      <w:r>
+        <w:rPr>
+          <w:rFonts w:cstheme="minorHAnsi"/>
+        </w:rPr>
+        <w:t>df</w:t>
+      </w:r>
+      <w:proofErr w:type="spellEnd"/>
+      <w:r>
+        <w:rPr>
+          <w:rFonts w:cstheme="minorHAnsi"/>
+        </w:rPr>
+        <w:t>.</w:t>
+      </w:r>
+    </w:p>
+    <w:p>
+      <w:pPr>
+        <w:pStyle w:val="ListParagraph"/>
+        <w:rPr>
+          <w:rFonts w:cstheme="minorHAnsi"/>
+        </w:rPr>
+      </w:pPr>
+    </w:p>
+    <w:p>
+      <w:pPr>
+        <w:pStyle w:val="ListParagraph"/>
+        <w:numPr>
+          <w:ilvl w:val="0"/>
+          <w:numId w:val="20"/>
+        </w:numPr>
+        <w:rPr>
+          <w:rFonts w:cstheme="minorHAnsi"/>
+        </w:rPr>
+      </w:pPr>
+      <w:r>
+        <w:rPr>
+          <w:rFonts w:cstheme="minorHAnsi"/>
+        </w:rPr>
+        <w:t xml:space="preserve">Renaming a Column: The column 'y' in the </w:t>
+      </w:r>
+      <w:proofErr w:type="spellStart"/>
+      <w:r>
+        <w:rPr>
+          <w:rFonts w:cstheme="minorHAnsi"/>
+        </w:rPr>
+        <w:t>df</w:t>
+      </w:r>
+      <w:proofErr w:type="spellEnd"/>
+      <w:r>
+        <w:rPr>
+          <w:rFonts w:cstheme="minorHAnsi"/>
+        </w:rPr>
+        <w:t xml:space="preserve"> </w:t>
+      </w:r>
+      <w:proofErr w:type="spellStart"/>
+      <w:r>
+        <w:rPr>
+          <w:rFonts w:cstheme="minorHAnsi"/>
+        </w:rPr>
+        <w:t>DataFrame</w:t>
+      </w:r>
+      <w:proofErr w:type="spellEnd"/>
+      <w:r>
+        <w:rPr>
+          <w:rFonts w:cstheme="minorHAnsi"/>
+        </w:rPr>
+        <w:t xml:space="preserve"> is renamed to 'target' using the </w:t>
+      </w:r>
+      <w:proofErr w:type="spellStart"/>
+      <w:proofErr w:type="gramStart"/>
+      <w:r>
+        <w:rPr>
+          <w:rFonts w:cstheme="minorHAnsi"/>
+        </w:rPr>
+        <w:t>withColumnRenamed</w:t>
+      </w:r>
+      <w:proofErr w:type="spellEnd"/>
+      <w:r>
+        <w:rPr>
+          <w:rFonts w:cstheme="minorHAnsi"/>
+        </w:rPr>
+        <w:t>(</w:t>
+      </w:r>
+      <w:proofErr w:type="gramEnd"/>
+      <w:r>
+        <w:rPr>
+          <w:rFonts w:cstheme="minorHAnsi"/>
+        </w:rPr>
+        <w:t>) method.</w:t>
+      </w:r>
+    </w:p>
+    <w:p>
+      <w:pPr>
+        <w:pStyle w:val="ListParagraph"/>
+        <w:rPr>
+          <w:rFonts w:cstheme="minorHAnsi"/>
+        </w:rPr>
+      </w:pPr>
+    </w:p>
+    <w:p>
+      <w:pPr>
+        <w:pStyle w:val="ListParagraph"/>
+        <w:numPr>
+          <w:ilvl w:val="0"/>
+          <w:numId w:val="20"/>
+        </w:numPr>
+        <w:rPr>
+          <w:rFonts w:cstheme="minorHAnsi"/>
+        </w:rPr>
+      </w:pPr>
+      <w:r>
+        <w:rPr>
+          <w:rFonts w:cstheme="minorHAnsi"/>
+        </w:rPr>
+        <w:t xml:space="preserve">Writing Data to CSV: The final </w:t>
+      </w:r>
+      <w:proofErr w:type="spellStart"/>
+      <w:r>
+        <w:rPr>
+          <w:rFonts w:cstheme="minorHAnsi"/>
+        </w:rPr>
+        <w:t>DataFrame</w:t>
+      </w:r>
+      <w:proofErr w:type="spellEnd"/>
+      <w:r>
+        <w:rPr>
+          <w:rFonts w:cstheme="minorHAnsi"/>
+        </w:rPr>
+        <w:t xml:space="preserve"> </w:t>
+      </w:r>
+      <w:proofErr w:type="spellStart"/>
+      <w:r>
+        <w:rPr>
+          <w:rFonts w:cstheme="minorHAnsi"/>
+        </w:rPr>
+        <w:t>df</w:t>
+      </w:r>
+      <w:proofErr w:type="spellEnd"/>
+      <w:r>
+        <w:rPr>
+          <w:rFonts w:cstheme="minorHAnsi"/>
+        </w:rPr>
+        <w:t xml:space="preserve"> is written to a CSV file on an S3 bucket with the current date appended to the filename. The data is written as a single partition using </w:t>
+      </w:r>
+      <w:proofErr w:type="gramStart"/>
+      <w:r>
+        <w:rPr>
+          <w:rFonts w:cstheme="minorHAnsi"/>
+        </w:rPr>
+        <w:t>coalesce(</w:t>
+      </w:r>
+      <w:proofErr w:type="gramEnd"/>
+      <w:r>
+        <w:rPr>
+          <w:rFonts w:cstheme="minorHAnsi"/>
+        </w:rPr>
+        <w:t>1) to create a single output file.</w:t>
+      </w:r>
+    </w:p>
+    <w:p>
+      <w:pPr>
+        <w:pStyle w:val="ListParagraph"/>
+        <w:rPr>
+          <w:rFonts w:cstheme="minorHAnsi"/>
+        </w:rPr>
+      </w:pPr>
+    </w:p>
+    <w:p>
+      <w:pPr>
+        <w:rPr>
+          <w:rFonts w:ascii="Times New Roman" w:hAnsi="Times New Roman" w:cs="Times New Roman"/>
+          <w:b/>
+          <w:bCs/>
+          <w:sz w:val="36"/>
+          <w:szCs w:val="36"/>
+          <w:u w:val="single"/>
+        </w:rPr>
+      </w:pPr>
+      <w:proofErr w:type="spellStart"/>
+      <w:r>
+        <w:rPr>
+          <w:rFonts w:ascii="Times New Roman" w:hAnsi="Times New Roman" w:cs="Times New Roman"/>
+          <w:b/>
+          <w:bCs/>
+          <w:sz w:val="36"/>
+          <w:szCs w:val="36"/>
+          <w:u w:val="single"/>
+        </w:rPr>
+        <w:t>Jupyter</w:t>
+      </w:r>
+      <w:proofErr w:type="spellEnd"/>
+      <w:r>
+        <w:rPr>
+          <w:rFonts w:ascii="Times New Roman" w:hAnsi="Times New Roman" w:cs="Times New Roman"/>
+          <w:b/>
+          <w:bCs/>
+          <w:sz w:val="36"/>
+          <w:szCs w:val="36"/>
+          <w:u w:val="single"/>
+        </w:rPr>
+        <w:t xml:space="preserve"> Notebook</w:t>
+      </w:r>
+      <w:r>
+        <w:rPr>
+          <w:rFonts w:ascii="Times New Roman" w:hAnsi="Times New Roman" w:cs="Times New Roman"/>
+          <w:b/>
+          <w:bCs/>
+          <w:sz w:val="36"/>
+          <w:szCs w:val="36"/>
+          <w:u w:val="single"/>
+        </w:rPr>
+        <w:t>:</w:t>
+      </w:r>
+    </w:p>
+    <w:p>
+      <w:pPr>
+        <w:pStyle w:val="ListParagraph"/>
+        <w:numPr>
+          <w:ilvl w:val="0"/>
+          <w:numId w:val="24"/>
+        </w:numPr>
+        <w:rPr>
+          <w:rFonts w:ascii="Times New Roman" w:hAnsi="Times New Roman" w:cs="Times New Roman"/>
+          <w:b/>
+          <w:bCs/>
+          <w:sz w:val="36"/>
+          <w:szCs w:val="36"/>
+          <w:u w:val="single"/>
+        </w:rPr>
+      </w:pPr>
+      <w:r>
+        <w:rPr>
+          <w:rStyle w:val="ui-provider"/>
+        </w:rPr>
+        <w:t xml:space="preserve">Importing Libraries: The code begins by importing necessary libraries and modules required for data analysis and machine learning. Some of the essential libraries used in this code are pandas, </w:t>
+      </w:r>
+      <w:proofErr w:type="spellStart"/>
+      <w:r>
+        <w:rPr>
+          <w:rStyle w:val="ui-provider"/>
+        </w:rPr>
+        <w:t>numpy</w:t>
+      </w:r>
+      <w:proofErr w:type="spellEnd"/>
+      <w:r>
+        <w:rPr>
+          <w:rStyle w:val="ui-provider"/>
+        </w:rPr>
+        <w:t xml:space="preserve">, scikit-learn, </w:t>
+      </w:r>
+      <w:proofErr w:type="spellStart"/>
+      <w:r>
+        <w:rPr>
+          <w:rStyle w:val="ui-provider"/>
+        </w:rPr>
+        <w:t>xgboost</w:t>
+      </w:r>
+      <w:proofErr w:type="spellEnd"/>
+      <w:r>
+        <w:rPr>
+          <w:rStyle w:val="ui-provider"/>
+        </w:rPr>
+        <w:t>, matplotlib, seaborn, and others.</w:t>
+      </w:r>
+    </w:p>
+    <w:p>
+      <w:pPr>
+        <w:pStyle w:val="ListParagraph"/>
+        <w:numPr>
+          <w:ilvl w:val="0"/>
+          <w:numId w:val="24"/>
+        </w:numPr>
+        <w:rPr>
+          <w:rFonts w:ascii="Times New Roman" w:hAnsi="Times New Roman" w:cs="Times New Roman"/>
+          <w:b/>
+          <w:bCs/>
+          <w:sz w:val="36"/>
+          <w:szCs w:val="36"/>
+          <w:u w:val="single"/>
+        </w:rPr>
+      </w:pPr>
+      <w:r>
+        <w:rPr>
+          <w:rStyle w:val="ui-provider"/>
+        </w:rPr>
+        <w:t>S3 Access Setup: The code sets up access to a S3 bucket using the boto3 library. It assumes access to a specific S3 bucket and folder path.</w:t>
+      </w:r>
+    </w:p>
+    <w:p>
+      <w:pPr>
+        <w:pStyle w:val="ListParagraph"/>
+        <w:numPr>
+          <w:ilvl w:val="0"/>
+          <w:numId w:val="24"/>
+        </w:numPr>
+        <w:rPr>
+          <w:rFonts w:ascii="Times New Roman" w:hAnsi="Times New Roman" w:cs="Times New Roman"/>
+          <w:b/>
+          <w:bCs/>
+          <w:sz w:val="36"/>
+          <w:szCs w:val="36"/>
+          <w:u w:val="single"/>
+        </w:rPr>
+      </w:pPr>
+      <w:r>
+        <w:rPr>
+          <w:rStyle w:val="ui-provider"/>
+        </w:rPr>
+        <w:t xml:space="preserve">Data Retrieval and Cleaning: The code retrieves a CSV file from the specified AWS S3 bucket, loads it into a </w:t>
+      </w:r>
+      <w:proofErr w:type="gramStart"/>
+      <w:r>
+        <w:rPr>
+          <w:rStyle w:val="ui-provider"/>
+        </w:rPr>
+        <w:t xml:space="preserve">pandas </w:t>
+      </w:r>
+      <w:proofErr w:type="spellStart"/>
+      <w:r>
+        <w:rPr>
+          <w:rStyle w:val="ui-provider"/>
+        </w:rPr>
+        <w:t>DataFrame</w:t>
+      </w:r>
+      <w:proofErr w:type="spellEnd"/>
+      <w:r>
+        <w:rPr>
+          <w:rStyle w:val="ui-provider"/>
+        </w:rPr>
+        <w:t xml:space="preserve"> (</w:t>
+      </w:r>
+      <w:proofErr w:type="spellStart"/>
+      <w:r>
+        <w:rPr>
+          <w:rStyle w:val="ui-provider"/>
+        </w:rPr>
+        <w:t>df</w:t>
+      </w:r>
+      <w:proofErr w:type="spellEnd"/>
+      <w:r>
+        <w:rPr>
+          <w:rStyle w:val="ui-provider"/>
+        </w:rPr>
+        <w:t>)</w:t>
+      </w:r>
+      <w:proofErr w:type="gramEnd"/>
+      <w:r>
+        <w:rPr>
+          <w:rStyle w:val="ui-provider"/>
+        </w:rPr>
+        <w:t xml:space="preserve">, and performs some initial data cleaning and </w:t>
+      </w:r>
+      <w:proofErr w:type="spellStart"/>
+      <w:r>
+        <w:rPr>
+          <w:rStyle w:val="ui-provider"/>
+        </w:rPr>
+        <w:t>preprocessing</w:t>
+      </w:r>
+      <w:proofErr w:type="spellEnd"/>
+      <w:r>
+        <w:rPr>
+          <w:rStyle w:val="ui-provider"/>
+        </w:rPr>
+        <w:t xml:space="preserve"> steps. This includes handling missing values, converting categorical variables to numerical using </w:t>
+      </w:r>
+      <w:proofErr w:type="spellStart"/>
+      <w:r>
+        <w:rPr>
+          <w:rStyle w:val="ui-provider"/>
+        </w:rPr>
+        <w:t>LabelEncoder</w:t>
+      </w:r>
+      <w:proofErr w:type="spellEnd"/>
+      <w:r>
+        <w:rPr>
+          <w:rStyle w:val="ui-provider"/>
+        </w:rPr>
+        <w:t>, and dealing with outliers.</w:t>
+      </w:r>
+    </w:p>
+    <w:p>
+      <w:pPr>
+        <w:pStyle w:val="ListParagraph"/>
+        <w:numPr>
+          <w:ilvl w:val="0"/>
+          <w:numId w:val="24"/>
+        </w:numPr>
+        <w:rPr>
+          <w:rFonts w:ascii="Times New Roman" w:hAnsi="Times New Roman" w:cs="Times New Roman"/>
+          <w:b/>
+          <w:bCs/>
+          <w:sz w:val="36"/>
+          <w:szCs w:val="36"/>
+          <w:u w:val="single"/>
+        </w:rPr>
+      </w:pPr>
+      <w:r>
+        <w:rPr>
+          <w:rStyle w:val="ui-provider"/>
+        </w:rPr>
+        <w:t>Exploratory Data Analysis (EDA): The code performs exploratory data analysis using various data visualization techniques. It uses matplotlib and seaborn libraries to create plots and visualizations for understanding the data distribution, relationships between features, and how they relate to the target variable (customer churn).</w:t>
+      </w:r>
+    </w:p>
+    <w:p>
+      <w:pPr>
+        <w:pStyle w:val="ListParagraph"/>
+        <w:numPr>
+          <w:ilvl w:val="0"/>
+          <w:numId w:val="24"/>
+        </w:numPr>
+        <w:rPr>
+          <w:rFonts w:ascii="Times New Roman" w:hAnsi="Times New Roman" w:cs="Times New Roman"/>
+          <w:b/>
+          <w:bCs/>
+          <w:sz w:val="36"/>
+          <w:szCs w:val="36"/>
+          <w:u w:val="single"/>
+        </w:rPr>
+      </w:pPr>
+      <w:r>
+        <w:rPr>
+          <w:rStyle w:val="ui-provider"/>
+        </w:rPr>
+        <w:t xml:space="preserve">Feature Selection: The code applies feature selection techniques like </w:t>
+      </w:r>
+      <w:proofErr w:type="spellStart"/>
+      <w:r>
+        <w:rPr>
+          <w:rStyle w:val="ui-provider"/>
+        </w:rPr>
+        <w:t>VarianceThreshold</w:t>
+      </w:r>
+      <w:proofErr w:type="spellEnd"/>
+      <w:r>
+        <w:rPr>
+          <w:rStyle w:val="ui-provider"/>
+        </w:rPr>
+        <w:t xml:space="preserve"> and </w:t>
+      </w:r>
+      <w:proofErr w:type="spellStart"/>
+      <w:r>
+        <w:rPr>
+          <w:rStyle w:val="ui-provider"/>
+        </w:rPr>
+        <w:t>SelectKBest</w:t>
+      </w:r>
+      <w:proofErr w:type="spellEnd"/>
+      <w:r>
+        <w:rPr>
+          <w:rStyle w:val="ui-provider"/>
+        </w:rPr>
+        <w:t xml:space="preserve"> with ANOVA (</w:t>
+      </w:r>
+      <w:proofErr w:type="spellStart"/>
+      <w:r>
+        <w:rPr>
+          <w:rStyle w:val="ui-provider"/>
+        </w:rPr>
+        <w:t>f_classif</w:t>
+      </w:r>
+      <w:proofErr w:type="spellEnd"/>
+      <w:r>
+        <w:rPr>
+          <w:rStyle w:val="ui-provider"/>
+        </w:rPr>
+        <w:t>) to select important features for building the machine learning models.</w:t>
+      </w:r>
+    </w:p>
+    <w:p>
+      <w:pPr>
+        <w:pStyle w:val="ListParagraph"/>
+        <w:numPr>
+          <w:ilvl w:val="0"/>
+          <w:numId w:val="24"/>
+        </w:numPr>
+        <w:rPr>
+          <w:rFonts w:ascii="Times New Roman" w:hAnsi="Times New Roman" w:cs="Times New Roman"/>
+          <w:b/>
+          <w:bCs/>
+          <w:sz w:val="36"/>
+          <w:szCs w:val="36"/>
+          <w:u w:val="single"/>
+        </w:rPr>
+      </w:pPr>
+      <w:r>
+        <w:rPr>
+          <w:rStyle w:val="ui-provider"/>
+        </w:rPr>
+        <w:t xml:space="preserve">Model Building and Evaluation: The code builds several machine learning models, such as Logistic Regression, Random Forest Classifier, Decision Tree Classifier, Support Vector Machine (SVM) Classifier, K-Nearest </w:t>
+      </w:r>
+      <w:proofErr w:type="spellStart"/>
+      <w:r>
+        <w:rPr>
+          <w:rStyle w:val="ui-provider"/>
+        </w:rPr>
+        <w:t>Neighbors</w:t>
+      </w:r>
+      <w:proofErr w:type="spellEnd"/>
+      <w:r>
+        <w:rPr>
+          <w:rStyle w:val="ui-provider"/>
+        </w:rPr>
+        <w:t xml:space="preserve"> (KNN) Classifier, Gradient Boosting Classifier, and </w:t>
+      </w:r>
+      <w:proofErr w:type="spellStart"/>
+      <w:r>
+        <w:rPr>
+          <w:rStyle w:val="ui-provider"/>
+        </w:rPr>
+        <w:t>XGBoost</w:t>
+      </w:r>
+      <w:proofErr w:type="spellEnd"/>
+      <w:r>
+        <w:rPr>
+          <w:rStyle w:val="ui-provider"/>
+        </w:rPr>
+        <w:t xml:space="preserve"> Classifier. It splits the data into training and testing sets, trains the models on the training data, and evaluates their performance on the testing data using accuracy, confusion matrix, and classification reports.</w:t>
+      </w:r>
+    </w:p>
+    <w:p>
+      <w:pPr>
+        <w:pStyle w:val="ListParagraph"/>
+        <w:numPr>
+          <w:ilvl w:val="0"/>
+          <w:numId w:val="24"/>
+        </w:numPr>
+        <w:rPr>
+          <w:rFonts w:ascii="Times New Roman" w:hAnsi="Times New Roman" w:cs="Times New Roman"/>
+          <w:b/>
+          <w:bCs/>
+          <w:sz w:val="36"/>
+          <w:szCs w:val="36"/>
+          <w:u w:val="single"/>
+        </w:rPr>
+      </w:pPr>
+      <w:r>
+        <w:rPr>
+          <w:rStyle w:val="ui-provider"/>
+        </w:rPr>
+        <w:lastRenderedPageBreak/>
+        <w:t>Cross-Validation: The code performs cross-validation using k-fold cross-validation to get an average accuracy score for each model.</w:t>
+      </w:r>
+    </w:p>
+    <w:p>
+      <w:pPr>
+        <w:pStyle w:val="ListParagraph"/>
+        <w:numPr>
+          <w:ilvl w:val="0"/>
+          <w:numId w:val="24"/>
+        </w:numPr>
+        <w:rPr>
+          <w:rFonts w:ascii="Times New Roman" w:hAnsi="Times New Roman" w:cs="Times New Roman"/>
+          <w:b/>
+          <w:bCs/>
+          <w:sz w:val="36"/>
+          <w:szCs w:val="36"/>
+          <w:u w:val="single"/>
+        </w:rPr>
+      </w:pPr>
+      <w:r>
+        <w:rPr>
+          <w:rStyle w:val="ui-provider"/>
+        </w:rPr>
+        <w:t xml:space="preserve">Hyperparameter Tuning: The code performs hyperparameter tuning for the </w:t>
+      </w:r>
+      <w:proofErr w:type="spellStart"/>
+      <w:r>
+        <w:rPr>
+          <w:rStyle w:val="ui-provider"/>
+        </w:rPr>
+        <w:t>XGBoost</w:t>
+      </w:r>
+      <w:proofErr w:type="spellEnd"/>
+      <w:r>
+        <w:rPr>
+          <w:rStyle w:val="ui-provider"/>
+        </w:rPr>
+        <w:t xml:space="preserve"> Classifier using </w:t>
+      </w:r>
+      <w:proofErr w:type="spellStart"/>
+      <w:r>
+        <w:rPr>
+          <w:rStyle w:val="ui-provider"/>
+        </w:rPr>
+        <w:t>GridSearchCV</w:t>
+      </w:r>
+      <w:proofErr w:type="spellEnd"/>
+      <w:r>
+        <w:rPr>
+          <w:rStyle w:val="ui-provider"/>
+        </w:rPr>
+        <w:t xml:space="preserve"> to find the best combination of hyperparameters that maximize the model's performance.</w:t>
+      </w:r>
+    </w:p>
+    <w:p>
+      <w:pPr>
+        <w:pStyle w:val="ListParagraph"/>
+        <w:numPr>
+          <w:ilvl w:val="0"/>
+          <w:numId w:val="24"/>
+        </w:numPr>
+        <w:rPr>
+          <w:rFonts w:ascii="Times New Roman" w:hAnsi="Times New Roman" w:cs="Times New Roman"/>
+          <w:b/>
+          <w:bCs/>
+          <w:sz w:val="36"/>
+          <w:szCs w:val="36"/>
+          <w:u w:val="single"/>
+        </w:rPr>
+      </w:pPr>
+      <w:r>
+        <w:rPr>
+          <w:rStyle w:val="ui-provider"/>
+        </w:rPr>
+        <w:t>Final Model: After hyperparameter tuning, the best-performing model (</w:t>
+      </w:r>
+      <w:proofErr w:type="spellStart"/>
+      <w:r>
+        <w:rPr>
+          <w:rStyle w:val="ui-provider"/>
+        </w:rPr>
+        <w:t>XGBoost</w:t>
+      </w:r>
+      <w:proofErr w:type="spellEnd"/>
+      <w:r>
+        <w:rPr>
+          <w:rStyle w:val="ui-provider"/>
+        </w:rPr>
+        <w:t xml:space="preserve"> Classifier) is selected and trained on the entire dataset. The model's performance metrics (accuracy, confusion matrix, classification report) are printed and displayed using visualizations.</w:t>
+      </w:r>
+    </w:p>
+    <w:p>
+      <w:pPr>
+        <w:pStyle w:val="ListParagraph"/>
+        <w:numPr>
+          <w:ilvl w:val="0"/>
+          <w:numId w:val="24"/>
+        </w:numPr>
+        <w:rPr>
+          <w:rFonts w:ascii="Times New Roman" w:hAnsi="Times New Roman" w:cs="Times New Roman"/>
+          <w:b/>
+          <w:bCs/>
+          <w:sz w:val="36"/>
+          <w:szCs w:val="36"/>
+          <w:u w:val="single"/>
+        </w:rPr>
+      </w:pPr>
+      <w:r>
+        <w:rPr>
+          <w:rStyle w:val="ui-provider"/>
+        </w:rPr>
+        <w:t>ROC-AUC Curve: The code plots the Receiver Operating Characteristic (ROC) curve and computes the Area Under the Curve (AUC) for the best model.</w:t>
+      </w:r>
+    </w:p>
+    <w:p>
+      <w:pPr>
+        <w:pStyle w:val="ListParagraph"/>
+        <w:numPr>
+          <w:ilvl w:val="0"/>
+          <w:numId w:val="24"/>
+        </w:numPr>
+        <w:rPr>
+          <w:rFonts w:ascii="Times New Roman" w:hAnsi="Times New Roman" w:cs="Times New Roman"/>
+          <w:b/>
+          <w:bCs/>
+          <w:sz w:val="36"/>
+          <w:szCs w:val="36"/>
+          <w:u w:val="single"/>
+        </w:rPr>
+      </w:pPr>
+      <w:r>
+        <w:rPr>
+          <w:rStyle w:val="ui-provider"/>
+        </w:rPr>
+        <w:t xml:space="preserve">Saving the Model: The final tuned </w:t>
+      </w:r>
+      <w:proofErr w:type="spellStart"/>
+      <w:r>
+        <w:rPr>
+          <w:rStyle w:val="ui-provider"/>
+        </w:rPr>
+        <w:t>XGBoost</w:t>
+      </w:r>
+      <w:proofErr w:type="spellEnd"/>
+      <w:r>
+        <w:rPr>
+          <w:rStyle w:val="ui-provider"/>
+        </w:rPr>
+        <w:t xml:space="preserve"> Classifier model is saved using the pickle library, allowing for future use or deployment.</w:t>
+      </w:r>
+    </w:p>
+    <w:p>
+      <w:pPr>
+        <w:pStyle w:val="ListParagraph"/>
+        <w:numPr>
+          <w:ilvl w:val="0"/>
+          <w:numId w:val="24"/>
+        </w:numPr>
+        <w:rPr>
+          <w:rFonts w:ascii="Times New Roman" w:hAnsi="Times New Roman" w:cs="Times New Roman"/>
+          <w:b/>
+          <w:bCs/>
+          <w:sz w:val="36"/>
+          <w:szCs w:val="36"/>
+          <w:u w:val="single"/>
+        </w:rPr>
+      </w:pPr>
+      <w:r>
+        <w:rPr>
+          <w:rStyle w:val="ui-provider"/>
+        </w:rPr>
+        <w:t xml:space="preserve">Customer Churn Analysis: The code loads the saved model and performs predictions on the test data. The results are then used to create a </w:t>
+      </w:r>
+      <w:proofErr w:type="spellStart"/>
+      <w:r>
+        <w:rPr>
+          <w:rStyle w:val="ui-provider"/>
+        </w:rPr>
+        <w:t>DataFrame</w:t>
+      </w:r>
+      <w:proofErr w:type="spellEnd"/>
+      <w:r>
+        <w:rPr>
+          <w:rStyle w:val="ui-provider"/>
+        </w:rPr>
+        <w:t xml:space="preserve"> containing the original and predicted churn labels for each customer.</w:t>
+      </w:r>
+    </w:p>
+    <w:p>
+      <w:pPr>
+        <w:rPr>
+          <w:rFonts w:ascii="Times New Roman" w:hAnsi="Times New Roman" w:cs="Times New Roman"/>
+          <w:b/>
+          <w:bCs/>
+          <w:sz w:val="36"/>
+          <w:szCs w:val="36"/>
+          <w:u w:val="single"/>
+        </w:rPr>
+      </w:pPr>
+      <w:proofErr w:type="spellStart"/>
+      <w:r>
+        <w:rPr>
+          <w:rFonts w:ascii="Times New Roman" w:hAnsi="Times New Roman" w:cs="Times New Roman"/>
+          <w:b/>
+          <w:bCs/>
+          <w:sz w:val="36"/>
+          <w:szCs w:val="36"/>
+          <w:u w:val="single"/>
+        </w:rPr>
+        <w:t>Kube</w:t>
+      </w:r>
+      <w:proofErr w:type="spellEnd"/>
+      <w:r>
+        <w:rPr>
+          <w:rFonts w:ascii="Times New Roman" w:hAnsi="Times New Roman" w:cs="Times New Roman"/>
+          <w:b/>
+          <w:bCs/>
+          <w:sz w:val="36"/>
+          <w:szCs w:val="36"/>
+          <w:u w:val="single"/>
+        </w:rPr>
+        <w:t xml:space="preserve"> Flow:</w:t>
+      </w:r>
+    </w:p>
+    <w:p>
+      <w:pPr>
+        <w:jc w:val="center"/>
+      </w:pPr>
+      <w:r>
+        <w:rPr>
+          <w:noProof/>
+        </w:rPr>
+        <w:drawing>
+          <wp:inline distT="0" distB="0" distL="0" distR="0" wp14:anchorId="1546CADB" wp14:editId="7B56C182">
+            <wp:extent cx="4572000" cy="3286125"/>
+            <wp:effectExtent l="0" t="0" r="0" b="0"/>
+            <wp:docPr id="1323697920" name="Picture 1323697920"/>
+            <wp:cNvGraphicFramePr>
+              <a:graphicFrameLocks xmlns:a="http://schemas.openxmlformats.org/drawingml/2006/main" noChangeAspect="1"/>
+            </wp:cNvGraphicFramePr>
+            <a:graphic xmlns:a="http://schemas.openxmlformats.org/drawingml/2006/main">
+              <a:graphicData uri="http://schemas.openxmlformats.org/drawingml/2006/picture">
+                <pic:pic xmlns:pic="http://schemas.openxmlformats.org/drawingml/2006/picture">
+                  <pic:nvPicPr>
+                    <pic:cNvPr id="0" name="Picture 1323697920"/>
+                    <pic:cNvPicPr/>
+                  </pic:nvPicPr>
+                  <pic:blipFill>
+                    <a:blip r:embed="rId22">
+                      <a:extLst>
+                        <a:ext uri="{28A0092B-C50C-407E-A947-70E740481C1C}">
+                          <a14:useLocalDpi xmlns:a14="http://schemas.microsoft.com/office/drawing/2010/main" val="0"/>
+                        </a:ext>
+                      </a:extLst>
+                    </a:blip>
+                    <a:stretch>
+                      <a:fillRect/>
+                    </a:stretch>
+                  </pic:blipFill>
+                  <pic:spPr>
+                    <a:xfrm>
+                      <a:off x="0" y="0"/>
+                      <a:ext cx="4572000" cy="3286125"/>
+                    </a:xfrm>
+                    <a:prstGeom prst="rect">
+                      <a:avLst/>
+                    </a:prstGeom>
+                  </pic:spPr>
+                </pic:pic>
+              </a:graphicData>
+            </a:graphic>
+          </wp:inline>
+        </w:drawing>
+      </w:r>
+    </w:p>
+    <w:p>
+      <w:r>
+        <w:t>Kubeflow can be leveraged to streamline the various stages involved in building and deploying machine learning models. Let's break down the pipeline steps and explain how Kubeflow can be utilized for each stage:</w:t>
+      </w:r>
+    </w:p>
+    <w:p>
+      <w:pPr>
+        <w:pStyle w:val="ListParagraph"/>
+        <w:numPr>
+          <w:ilvl w:val="0"/>
+          <w:numId w:val="2"/>
+        </w:numPr>
+      </w:pPr>
+      <w:r>
+        <w:t>Read Data:</w:t>
+      </w:r>
+      <w:r>
+        <w:br/>
+      </w:r>
+      <w:r>
+        <w:t>In this step, the pipeline reads the input data from a specified source, such as a database or a file system. Kubeflow can be used to define a data ingestion component that fetches the data and stores it in a suitable format for further processing.</w:t>
+      </w:r>
+    </w:p>
+    <w:p>
+      <w:pPr>
+        <w:pStyle w:val="ListParagraph"/>
+        <w:numPr>
+          <w:ilvl w:val="0"/>
+          <w:numId w:val="2"/>
+        </w:numPr>
+      </w:pPr>
+      <w:r>
+        <w:lastRenderedPageBreak/>
+        <w:t>Data Preparation:</w:t>
+      </w:r>
+      <w:r>
+        <w:br/>
+      </w:r>
+      <w:r>
+        <w:t xml:space="preserve">Data preparation involves cleaning, transforming, and </w:t>
+      </w:r>
+      <w:r>
+        <w:t>pre-processing</w:t>
+      </w:r>
+      <w:r>
+        <w:t xml:space="preserve"> the raw data to make it suitable for model training. Kubeflow can be used to define a data </w:t>
+      </w:r>
+      <w:r>
+        <w:t>pre-processing</w:t>
+      </w:r>
+      <w:r>
+        <w:t xml:space="preserve"> component that performs tasks like handling missing values, outlier detection, and feature engineering.</w:t>
+      </w:r>
+    </w:p>
+    <w:p>
+      <w:pPr>
+        <w:pStyle w:val="ListParagraph"/>
+        <w:numPr>
+          <w:ilvl w:val="0"/>
+          <w:numId w:val="2"/>
+        </w:numPr>
+      </w:pPr>
+      <w:r>
+        <w:t>Label Encoding:</w:t>
+      </w:r>
+      <w:r>
+        <w:br/>
+      </w:r>
+      <w:r>
+        <w:t>Label encoding is a process of converting categorical variables into numerical representations. Kubeflow can be utilized to define a label encoding component that applies appropriate encoding techniques to convert categorical data into numerical form.</w:t>
+      </w:r>
+    </w:p>
+    <w:p>
+      <w:pPr>
+        <w:pStyle w:val="ListParagraph"/>
+        <w:numPr>
+          <w:ilvl w:val="0"/>
+          <w:numId w:val="2"/>
+        </w:numPr>
+      </w:pPr>
+      <w:r>
+        <w:t>Data Scaling:</w:t>
+      </w:r>
+      <w:r>
+        <w:br/>
+      </w:r>
+      <w:r>
+        <w:t>Data scaling is a crucial step in machine learning pipelines to ensure that all features are on a similar scale. Kubeflow can be used to define a data scaling component that applies techniques like standardization or normalization to scale the input data.</w:t>
+      </w:r>
+    </w:p>
+    <w:p>
+      <w:pPr>
+        <w:pStyle w:val="ListParagraph"/>
+        <w:numPr>
+          <w:ilvl w:val="0"/>
+          <w:numId w:val="2"/>
+        </w:numPr>
+      </w:pPr>
+      <w:r>
+        <w:t>Creating Model:</w:t>
+      </w:r>
+      <w:r>
+        <w:br/>
+      </w:r>
+      <w:r>
+        <w:t>In this step, the pipeline defines the machine learning model architecture. Kubeflow can be utilized to define a model creation component that specifies the model structure, including the layers, activation functions, and other parameters.</w:t>
+      </w:r>
+    </w:p>
+    <w:p>
+      <w:pPr>
+        <w:pStyle w:val="ListParagraph"/>
+        <w:numPr>
+          <w:ilvl w:val="0"/>
+          <w:numId w:val="2"/>
+        </w:numPr>
+      </w:pPr>
+      <w:r>
+        <w:t>Train-Test Split:</w:t>
+      </w:r>
+      <w:r>
+        <w:br/>
+      </w:r>
+      <w:r>
+        <w:t>To evaluate the model's performance, the dataset is typically split into training and testing subsets. Kubeflow can be used to define a train-test split component that partitions the data into training and testing sets based on a specified ratio.</w:t>
+      </w:r>
+    </w:p>
+    <w:p>
+      <w:pPr>
+        <w:pStyle w:val="ListParagraph"/>
+        <w:numPr>
+          <w:ilvl w:val="0"/>
+          <w:numId w:val="2"/>
+        </w:numPr>
+      </w:pPr>
+      <w:r>
+        <w:t>Model Training:</w:t>
+      </w:r>
+      <w:r>
+        <w:br/>
+      </w:r>
+      <w:r>
+        <w:t xml:space="preserve">Kubeflow can be leveraged to define a model training component that trains the machine learning model using the training dataset. This component can specify the training algorithm, loss function, and optimization </w:t>
+      </w:r>
+      <w:r>
+        <w:t>parameters. Gradient</w:t>
+      </w:r>
+      <w:r>
+        <w:t xml:space="preserve"> Boosting Classifier, Random Forest Classifier, Support Vector Machine Classifier, KNN Classifier, XGB Classifier, Decision Tree Classifier, Logistic Regression Classifier:</w:t>
+      </w:r>
+      <w:r>
+        <w:t xml:space="preserve"> </w:t>
+      </w:r>
+      <w:r>
+        <w:t>These are different classification algorithms that can be used to build machine learning models. Kubeflow can be utilized to define separate components for each classifier, specifying the algorithm, hyperparameters, and evaluation metrics.</w:t>
+      </w:r>
+    </w:p>
+    <w:p>
+      <w:pPr>
+        <w:pStyle w:val="ListParagraph"/>
+        <w:numPr>
+          <w:ilvl w:val="0"/>
+          <w:numId w:val="2"/>
+        </w:numPr>
+      </w:pPr>
+      <w:r>
+        <w:t>Hyperparameter Tuning:</w:t>
+      </w:r>
+      <w:r>
+        <w:br/>
+      </w:r>
+      <w:r>
+        <w:t>Hyperparameter tuning involves finding the optimal values for the model's hyperparameters to improve its performance. Kubeflow can be used to define a hyperparameter tuning component that performs an automated search for the best hyperparameter values using techniques like grid search or random search.</w:t>
+      </w:r>
+    </w:p>
+    <w:p>
+      <w:r>
+        <w:t>By utilizing Kubeflow, the investment banking pipeline can be orchestrated and managed efficiently, allowing for reproducibility, scalability, and easy experimentation with different models and hyperparameters.</w:t>
+      </w:r>
+    </w:p>
+    <w:p/>
+    <w:p/>
+    <w:p/>
+    <w:p/>
+    <w:p/>
+    <w:p/>
+    <w:p/>
+    <w:p>
+      <w:pPr>
+        <w:rPr>
+          <w:rFonts w:ascii="Times New Roman" w:hAnsi="Times New Roman" w:cs="Times New Roman"/>
+          <w:b/>
+          <w:bCs/>
+          <w:sz w:val="36"/>
+          <w:szCs w:val="36"/>
+          <w:u w:val="single"/>
+        </w:rPr>
+      </w:pPr>
+      <w:r>
+        <w:rPr>
+          <w:rFonts w:ascii="Times New Roman" w:hAnsi="Times New Roman" w:cs="Times New Roman"/>
+          <w:b/>
+          <w:bCs/>
+          <w:sz w:val="36"/>
+          <w:szCs w:val="36"/>
+          <w:u w:val="single"/>
+        </w:rPr>
+        <w:t>ML Flow:</w:t>
+      </w:r>
+    </w:p>
+    <w:p>
+      <w:pPr>
+        <w:jc w:val="center"/>
+      </w:pPr>
+      <w:r>
+        <w:rPr>
+          <w:noProof/>
+        </w:rPr>
+        <w:drawing>
+          <wp:inline distT="0" distB="0" distL="0" distR="0" wp14:anchorId="6D6426E0" wp14:editId="7D2906C5">
+            <wp:extent cx="4572000" cy="2238375"/>
+            <wp:effectExtent l="0" t="0" r="0" b="0"/>
+            <wp:docPr id="643581233" name="Picture 643581233"/>
+            <wp:cNvGraphicFramePr>
+              <a:graphicFrameLocks xmlns:a="http://schemas.openxmlformats.org/drawingml/2006/main" noChangeAspect="1"/>
+            </wp:cNvGraphicFramePr>
+            <a:graphic xmlns:a="http://schemas.openxmlformats.org/drawingml/2006/main">
+              <a:graphicData uri="http://schemas.openxmlformats.org/drawingml/2006/picture">
+                <pic:pic xmlns:pic="http://schemas.openxmlformats.org/drawingml/2006/picture">
+                  <pic:nvPicPr>
+                    <pic:cNvPr id="0" name="Picture 643581233"/>
+                    <pic:cNvPicPr/>
+                  </pic:nvPicPr>
+                  <pic:blipFill>
+                    <a:blip r:embed="rId23">
+                      <a:extLst>
+                        <a:ext uri="{28A0092B-C50C-407E-A947-70E740481C1C}">
+                          <a14:useLocalDpi xmlns:a14="http://schemas.microsoft.com/office/drawing/2010/main" val="0"/>
+                        </a:ext>
+                      </a:extLst>
+                    </a:blip>
+                    <a:stretch>
+                      <a:fillRect/>
+                    </a:stretch>
+                  </pic:blipFill>
+                  <pic:spPr>
+                    <a:xfrm>
+                      <a:off x="0" y="0"/>
+                      <a:ext cx="4572000" cy="2238375"/>
+                    </a:xfrm>
+                    <a:prstGeom prst="rect">
+                      <a:avLst/>
+                    </a:prstGeom>
+                  </pic:spPr>
+                </pic:pic>
+              </a:graphicData>
+            </a:graphic>
+          </wp:inline>
+        </w:drawing>
+      </w:r>
+    </w:p>
+    <w:p>
+      <w:r>
+        <w:t xml:space="preserve">It provides a comprehensive set of tools and APIs to track experiments, log parameters and metrics, and deploy models. </w:t>
+      </w:r>
+      <w:proofErr w:type="spellStart"/>
+      <w:r>
+        <w:t>MLflow</w:t>
+      </w:r>
+      <w:proofErr w:type="spellEnd"/>
+      <w:r>
+        <w:t xml:space="preserve"> promotes reproducibility, collaboration, and easy experimentation with different models and hyperparameters.</w:t>
+      </w:r>
+    </w:p>
+    <w:p>
+      <w:proofErr w:type="spellStart"/>
+      <w:r>
+        <w:t>MLflow</w:t>
+      </w:r>
+      <w:proofErr w:type="spellEnd"/>
+      <w:r>
+        <w:t xml:space="preserve"> offers the following key features:</w:t>
+      </w:r>
+    </w:p>
+    <w:p>
+      <w:pPr>
+        <w:pStyle w:val="ListParagraph"/>
+        <w:numPr>
+          <w:ilvl w:val="0"/>
+          <w:numId w:val="1"/>
+        </w:numPr>
+      </w:pPr>
+      <w:r>
+        <w:t xml:space="preserve">Tracking: </w:t>
+      </w:r>
+      <w:proofErr w:type="spellStart"/>
+      <w:r>
+        <w:t>MLflow</w:t>
+      </w:r>
+      <w:proofErr w:type="spellEnd"/>
+      <w:r>
+        <w:t xml:space="preserve"> allows you to track experiments by logging parameters, metrics, and artifacts. It provides a unified interface to record and compare different runs, making it easy to track model performance and experiment iterations.</w:t>
+      </w:r>
+    </w:p>
+    <w:p>
+      <w:pPr>
+        <w:pStyle w:val="ListParagraph"/>
+        <w:numPr>
+          <w:ilvl w:val="0"/>
+          <w:numId w:val="1"/>
+        </w:numPr>
+      </w:pPr>
+      <w:r>
+        <w:t xml:space="preserve">Projects: </w:t>
+      </w:r>
+      <w:proofErr w:type="spellStart"/>
+      <w:r>
+        <w:t>MLflow</w:t>
+      </w:r>
+      <w:proofErr w:type="spellEnd"/>
+      <w:r>
+        <w:t xml:space="preserve"> enables you to package your code into reproducible projects. These projects can be easily shared and executed on different platforms, ensuring consistent results across different environments.</w:t>
+      </w:r>
+    </w:p>
+    <w:p>
+      <w:pPr>
+        <w:pStyle w:val="ListParagraph"/>
+        <w:numPr>
+          <w:ilvl w:val="0"/>
+          <w:numId w:val="1"/>
+        </w:numPr>
+      </w:pPr>
+      <w:r>
+        <w:t xml:space="preserve">Model Registry: </w:t>
+      </w:r>
+      <w:proofErr w:type="spellStart"/>
+      <w:r>
+        <w:t>MLflow</w:t>
+      </w:r>
+      <w:proofErr w:type="spellEnd"/>
+      <w:r>
+        <w:t xml:space="preserve"> provides a centralized model registry to manage and version your trained models. The model registry allows you to easily deploy and serve models in a production environment.</w:t>
+      </w:r>
+    </w:p>
+    <w:p>
+      <w:pPr>
+        <w:pStyle w:val="ListParagraph"/>
+        <w:numPr>
+          <w:ilvl w:val="0"/>
+          <w:numId w:val="1"/>
+        </w:numPr>
+      </w:pPr>
+      <w:r>
+        <w:t xml:space="preserve">Model Serving: </w:t>
+      </w:r>
+      <w:proofErr w:type="spellStart"/>
+      <w:r>
+        <w:t>MLflow</w:t>
+      </w:r>
+      <w:proofErr w:type="spellEnd"/>
+      <w:r>
+        <w:t xml:space="preserve"> supports model serving through its REST API, allowing you to deploy models as web services. This makes it easy to integrate </w:t>
+      </w:r>
+      <w:proofErr w:type="spellStart"/>
+      <w:r>
+        <w:t>MLflow</w:t>
+      </w:r>
+      <w:proofErr w:type="spellEnd"/>
+      <w:r>
+        <w:t xml:space="preserve"> models into your existing applications or infrastructure.</w:t>
+      </w:r>
+    </w:p>
+    <w:p>
+      <w:pPr>
+        <w:pStyle w:val="ListParagraph"/>
+        <w:numPr>
+          <w:ilvl w:val="0"/>
+          <w:numId w:val="1"/>
+        </w:numPr>
+      </w:pPr>
+      <w:r>
+        <w:t xml:space="preserve">Integration: </w:t>
+      </w:r>
+      <w:proofErr w:type="spellStart"/>
+      <w:r>
+        <w:t>MLflow</w:t>
+      </w:r>
+      <w:proofErr w:type="spellEnd"/>
+      <w:r>
+        <w:t xml:space="preserve"> integrates with popular machine learning libraries and frameworks, such as scikit-learn, TensorFlow, </w:t>
+      </w:r>
+      <w:proofErr w:type="spellStart"/>
+      <w:r>
+        <w:t>PyTorch</w:t>
+      </w:r>
+      <w:proofErr w:type="spellEnd"/>
+      <w:r>
+        <w:t xml:space="preserve">, and </w:t>
+      </w:r>
+      <w:proofErr w:type="spellStart"/>
+      <w:r>
+        <w:t>XGBoost</w:t>
+      </w:r>
+      <w:proofErr w:type="spellEnd"/>
+      <w:r>
+        <w:t>. It seamlessly integrates with your existing workflows and tools.</w:t>
+      </w:r>
+    </w:p>
+    <w:p>
+      <w:pPr>
+        <w:rPr>
+          <w:rFonts w:ascii="Times New Roman" w:hAnsi="Times New Roman" w:cs="Times New Roman"/>
+          <w:b/>
+          <w:bCs/>
+          <w:sz w:val="36"/>
+          <w:szCs w:val="36"/>
+          <w:u w:val="single"/>
+        </w:rPr>
+      </w:pPr>
+      <w:r>
+        <w:rPr>
+          <w:rFonts w:ascii="Times New Roman" w:hAnsi="Times New Roman" w:cs="Times New Roman"/>
+          <w:b/>
+          <w:bCs/>
+          <w:sz w:val="36"/>
+          <w:szCs w:val="36"/>
+          <w:u w:val="single"/>
+        </w:rPr>
+        <w:t>Grafana</w:t>
+      </w:r>
+      <w:r>
+        <w:rPr>
+          <w:rFonts w:ascii="Times New Roman" w:hAnsi="Times New Roman" w:cs="Times New Roman"/>
+          <w:b/>
+          <w:bCs/>
+          <w:sz w:val="36"/>
+          <w:szCs w:val="36"/>
+          <w:u w:val="single"/>
+        </w:rPr>
+        <w:t>:</w:t>
+      </w:r>
+    </w:p>
+    <w:p>
+      <w:pPr>
+        <w:rPr>
+          <w:rFonts w:ascii="Times New Roman" w:hAnsi="Times New Roman" w:cs="Times New Roman"/>
+          <w:b/>
+          <w:bCs/>
+          <w:sz w:val="24"/>
+          <w:szCs w:val="24"/>
+          <w:u w:val="single"/>
+        </w:rPr>
+      </w:pPr>
+      <w:proofErr w:type="spellStart"/>
+      <w:r>
+        <w:rPr>
+          <w:rFonts w:ascii="Times New Roman" w:hAnsi="Times New Roman" w:cs="Times New Roman"/>
+          <w:b/>
+          <w:bCs/>
+          <w:sz w:val="24"/>
+          <w:szCs w:val="24"/>
+          <w:u w:val="single"/>
+        </w:rPr>
+        <w:t>Knative</w:t>
+      </w:r>
+      <w:proofErr w:type="spellEnd"/>
+      <w:r>
+        <w:rPr>
+          <w:rFonts w:ascii="Times New Roman" w:hAnsi="Times New Roman" w:cs="Times New Roman"/>
+          <w:b/>
+          <w:bCs/>
+          <w:sz w:val="24"/>
+          <w:szCs w:val="24"/>
+          <w:u w:val="single"/>
+        </w:rPr>
+        <w:t xml:space="preserve"> Serving - Revision CPU and Memory Usage</w:t>
+      </w:r>
+    </w:p>
+    <w:p>
+      <w:pPr>
+        <w:rPr>
+          <w:rFonts w:cstheme="minorHAnsi"/>
+        </w:rPr>
+      </w:pPr>
+      <w:r>
+        <w:rPr>
+          <w:rFonts w:cstheme="minorHAnsi"/>
+        </w:rPr>
+        <w:t xml:space="preserve">The </w:t>
+      </w:r>
+      <w:proofErr w:type="spellStart"/>
+      <w:r>
+        <w:rPr>
+          <w:rFonts w:cstheme="minorHAnsi"/>
+        </w:rPr>
+        <w:t>Knative</w:t>
+      </w:r>
+      <w:proofErr w:type="spellEnd"/>
+      <w:r>
+        <w:rPr>
+          <w:rFonts w:cstheme="minorHAnsi"/>
+        </w:rPr>
+        <w:t xml:space="preserve"> Sandbox Grafana dashboard offers insights into </w:t>
+      </w:r>
+      <w:proofErr w:type="spellStart"/>
+      <w:r>
+        <w:rPr>
+          <w:rFonts w:cstheme="minorHAnsi"/>
+        </w:rPr>
+        <w:t>Knative</w:t>
+      </w:r>
+      <w:proofErr w:type="spellEnd"/>
+      <w:r>
+        <w:rPr>
+          <w:rFonts w:cstheme="minorHAnsi"/>
+        </w:rPr>
+        <w:t xml:space="preserve"> application performance. It visualizes CPU and memory usage metrics for different application revisions, aiding in resource monitoring. By displaying graphs and data, it enables tracking of resource consumption patterns. This helps optimize efficiency by identifying potential bottlenecks and allowing informed resource allocation decisions. In essence, the dashboard provides a quick overview of how CPU and memory are utilized by various application versions, facilitating efficient management, and ensuring optimal performance</w:t>
+      </w:r>
+      <w:r>
+        <w:rPr>
+          <w:rFonts w:cstheme="minorHAnsi"/>
+        </w:rPr>
+        <w:t>.</w:t>
+      </w:r>
+    </w:p>
+    <w:p>
+      <w:pPr>
+        <w:rPr>
+          <w:rFonts w:cstheme="minorHAnsi"/>
+        </w:rPr>
+      </w:pPr>
+      <w:r>
+        <w:rPr>
+          <w:rFonts w:cstheme="minorHAnsi"/>
+          <w:noProof/>
+        </w:rPr>
+        <w:lastRenderedPageBreak/>
+        <w:drawing>
+          <wp:inline distT="0" distB="0" distL="0" distR="0" wp14:anchorId="20D80156" wp14:editId="15C9B3F9">
+            <wp:extent cx="5731510" cy="1813560"/>
+            <wp:effectExtent l="0" t="0" r="2540" b="0"/>
+            <wp:docPr id="12" name="Picture 12"/>
+            <wp:cNvGraphicFramePr>
+              <a:graphicFrameLocks xmlns:a="http://schemas.openxmlformats.org/drawingml/2006/main" noChangeAspect="1"/>
+            </wp:cNvGraphicFramePr>
+            <a:graphic xmlns:a="http://schemas.openxmlformats.org/drawingml/2006/main">
+              <a:graphicData uri="http://schemas.openxmlformats.org/drawingml/2006/picture">
+                <pic:pic xmlns:pic="http://schemas.openxmlformats.org/drawingml/2006/picture">
+                  <pic:nvPicPr>
+                    <pic:cNvPr id="0" name="Picture 1"/>
+                    <pic:cNvPicPr>
+                      <a:picLocks noChangeAspect="1" noChangeArrowheads="1"/>
+                    </pic:cNvPicPr>
+                  </pic:nvPicPr>
+                  <pic:blipFill>
+                    <a:blip r:embed="rId24" cstate="print">
+                      <a:extLst>
+                        <a:ext uri="{28A0092B-C50C-407E-A947-70E740481C1C}">
+                          <a14:useLocalDpi xmlns:a14="http://schemas.microsoft.com/office/drawing/2010/main" val="0"/>
+                        </a:ext>
+                      </a:extLst>
+                    </a:blip>
+                    <a:srcRect/>
+                    <a:stretch>
+                      <a:fillRect/>
+                    </a:stretch>
+                  </pic:blipFill>
+                  <pic:spPr bwMode="auto">
+                    <a:xfrm>
+                      <a:off x="0" y="0"/>
+                      <a:ext cx="5731510" cy="1813560"/>
+                    </a:xfrm>
+                    <a:prstGeom prst="rect">
+                      <a:avLst/>
+                    </a:prstGeom>
+                    <a:noFill/>
+                    <a:ln>
+                      <a:noFill/>
+                    </a:ln>
+                  </pic:spPr>
+                </pic:pic>
+              </a:graphicData>
+            </a:graphic>
+          </wp:inline>
+        </w:drawing>
+      </w:r>
+    </w:p>
+    <w:p>
+      <w:pPr>
+        <w:rPr>
+          <w:rFonts w:ascii="Times New Roman" w:hAnsi="Times New Roman" w:cs="Times New Roman"/>
+          <w:b/>
+          <w:bCs/>
+          <w:sz w:val="24"/>
+          <w:szCs w:val="24"/>
+          <w:u w:val="single"/>
+        </w:rPr>
+      </w:pPr>
+      <w:proofErr w:type="spellStart"/>
+      <w:r>
+        <w:rPr>
+          <w:rFonts w:ascii="Times New Roman" w:hAnsi="Times New Roman" w:cs="Times New Roman"/>
+          <w:b/>
+          <w:bCs/>
+          <w:sz w:val="24"/>
+          <w:szCs w:val="24"/>
+          <w:u w:val="single"/>
+        </w:rPr>
+        <w:t>Knative</w:t>
+      </w:r>
+      <w:proofErr w:type="spellEnd"/>
+      <w:r>
+        <w:rPr>
+          <w:rFonts w:ascii="Times New Roman" w:hAnsi="Times New Roman" w:cs="Times New Roman"/>
+          <w:b/>
+          <w:bCs/>
+          <w:sz w:val="24"/>
+          <w:szCs w:val="24"/>
+          <w:u w:val="single"/>
+        </w:rPr>
+        <w:t xml:space="preserve"> Serving - Revision HTTP Requests</w:t>
+      </w:r>
+    </w:p>
+    <w:p>
+      <w:pPr>
+        <w:rPr>
+          <w:rFonts w:cstheme="minorHAnsi"/>
+        </w:rPr>
+      </w:pPr>
+      <w:r>
+        <w:rPr>
+          <w:rFonts w:cstheme="minorHAnsi"/>
+        </w:rPr>
+        <w:t xml:space="preserve">The Grafana dashboard designed by </w:t>
+      </w:r>
+      <w:proofErr w:type="spellStart"/>
+      <w:r>
+        <w:rPr>
+          <w:rFonts w:cstheme="minorHAnsi"/>
+        </w:rPr>
+        <w:t>Knative</w:t>
+      </w:r>
+      <w:proofErr w:type="spellEnd"/>
+      <w:r>
+        <w:rPr>
+          <w:rFonts w:cstheme="minorHAnsi"/>
+        </w:rPr>
+        <w:t xml:space="preserve"> for tracking HTTP requests across application revisions offers a visual insight into performance. It presents metrics like request count, average response time, and error rates across revisions for a holistic view. A comparison section allows side-by-side analysis of different revisions, highlighting response time trends and error rates. Through graphs depicting response times and error percentages, developers can identify anomalies or slowdowns. The dashboard showcases throughput graphs illustrating request rates, aiding in load distribution understanding. Geographical data representation might indicate usage hotspots. Custom metrics cater to specific app needs. Alerts notify when metrics cross predefined thresholds. Interactive filters permit focus on specific revisions or time frames. Overall, this Grafana dashboard empowers proactive decision-making, enhancing application performance and user experience within the </w:t>
+      </w:r>
+      <w:proofErr w:type="spellStart"/>
+      <w:r>
+        <w:rPr>
+          <w:rFonts w:cstheme="minorHAnsi"/>
+        </w:rPr>
+        <w:t>Knative</w:t>
+      </w:r>
+      <w:proofErr w:type="spellEnd"/>
+      <w:r>
+        <w:rPr>
+          <w:rFonts w:cstheme="minorHAnsi"/>
+        </w:rPr>
+        <w:t xml:space="preserve"> environment.</w:t>
+      </w:r>
+    </w:p>
+    <w:p>
+      <w:pPr>
+        <w:rPr>
+          <w:rFonts w:cstheme="minorHAnsi"/>
+        </w:rPr>
+      </w:pPr>
+      <w:r>
+        <w:rPr>
+          <w:rFonts w:cstheme="minorHAnsi"/>
+          <w:noProof/>
+        </w:rPr>
+        <w:drawing>
+          <wp:inline distT="0" distB="0" distL="0" distR="0" wp14:anchorId="1DD71B0A" wp14:editId="5C46D790">
+            <wp:extent cx="5731510" cy="2888615"/>
+            <wp:effectExtent l="0" t="0" r="2540" b="6985"/>
+            <wp:docPr id="13" name="Picture 13"/>
+            <wp:cNvGraphicFramePr>
+              <a:graphicFrameLocks xmlns:a="http://schemas.openxmlformats.org/drawingml/2006/main" noChangeAspect="1"/>
+            </wp:cNvGraphicFramePr>
+            <a:graphic xmlns:a="http://schemas.openxmlformats.org/drawingml/2006/main">
+              <a:graphicData uri="http://schemas.openxmlformats.org/drawingml/2006/picture">
+                <pic:pic xmlns:pic="http://schemas.openxmlformats.org/drawingml/2006/picture">
+                  <pic:nvPicPr>
+                    <pic:cNvPr id="0" name="Picture 3"/>
+                    <pic:cNvPicPr>
+                      <a:picLocks noChangeAspect="1" noChangeArrowheads="1"/>
+                    </pic:cNvPicPr>
+                  </pic:nvPicPr>
+                  <pic:blipFill>
+                    <a:blip r:embed="rId25" cstate="print">
+                      <a:extLst>
+                        <a:ext uri="{28A0092B-C50C-407E-A947-70E740481C1C}">
+                          <a14:useLocalDpi xmlns:a14="http://schemas.microsoft.com/office/drawing/2010/main" val="0"/>
+                        </a:ext>
+                      </a:extLst>
+                    </a:blip>
+                    <a:srcRect/>
+                    <a:stretch>
+                      <a:fillRect/>
+                    </a:stretch>
+                  </pic:blipFill>
+                  <pic:spPr bwMode="auto">
+                    <a:xfrm>
+                      <a:off x="0" y="0"/>
+                      <a:ext cx="5731510" cy="2888615"/>
+                    </a:xfrm>
+                    <a:prstGeom prst="rect">
+                      <a:avLst/>
+                    </a:prstGeom>
+                    <a:noFill/>
+                    <a:ln>
+                      <a:noFill/>
+                    </a:ln>
+                  </pic:spPr>
+                </pic:pic>
+              </a:graphicData>
+            </a:graphic>
+          </wp:inline>
+        </w:drawing>
+      </w:r>
+    </w:p>
     <w:sectPr>
       <w:pgSz w:w="11906" w:h="16838"/>
       <w:pgMar w:top="1440" w:right="1440" w:bottom="1440" w:left="1440" w:header="720" w:footer="720" w:gutter="0"/>
@@ -5118,6 +7982,121 @@
     </w:lvl>
   </w:abstractNum>
   <w:abstractNum w:abstractNumId="3" w15:restartNumberingAfterBreak="0">
+    <w:nsid w:val="26FD7790"/>
+    <w:multiLevelType w:val="hybridMultilevel"/>
+    <w:tmpl w:val="C6A423B6"/>
+    <w:lvl w:ilvl="0" w:tplc="5C1C0496">
+      <w:start w:val="1"/>
+      <w:numFmt w:val="bullet"/>
+      <w:lvlText w:val=""/>
+      <w:lvlJc w:val="left"/>
+      <w:pPr>
+        <w:ind w:left="360" w:hanging="360"/>
+      </w:pPr>
+      <w:rPr>
+        <w:rFonts w:ascii="Wingdings" w:hAnsi="Wingdings" w:hint="default"/>
+        <w:sz w:val="28"/>
+        <w:szCs w:val="28"/>
+      </w:rPr>
+    </w:lvl>
+    <w:lvl w:ilvl="1" w:tplc="08090003" w:tentative="1">
+      <w:start w:val="1"/>
+      <w:numFmt w:val="bullet"/>
+      <w:lvlText w:val="o"/>
+      <w:lvlJc w:val="left"/>
+      <w:pPr>
+        <w:ind w:left="1080" w:hanging="360"/>
+      </w:pPr>
+      <w:rPr>
+        <w:rFonts w:ascii="Courier New" w:hAnsi="Courier New" w:cs="Courier New" w:hint="default"/>
+      </w:rPr>
+    </w:lvl>
+    <w:lvl w:ilvl="2" w:tplc="08090005" w:tentative="1">
+      <w:start w:val="1"/>
+      <w:numFmt w:val="bullet"/>
+      <w:lvlText w:val=""/>
+      <w:lvlJc w:val="left"/>
+      <w:pPr>
+        <w:ind w:left="1800" w:hanging="360"/>
+      </w:pPr>
+      <w:rPr>
+        <w:rFonts w:ascii="Wingdings" w:hAnsi="Wingdings" w:hint="default"/>
+      </w:rPr>
+    </w:lvl>
+    <w:lvl w:ilvl="3" w:tplc="08090001" w:tentative="1">
+      <w:start w:val="1"/>
+      <w:numFmt w:val="bullet"/>
+      <w:lvlText w:val=""/>
+      <w:lvlJc w:val="left"/>
+      <w:pPr>
+        <w:ind w:left="2520" w:hanging="360"/>
+      </w:pPr>
+      <w:rPr>
+        <w:rFonts w:ascii="Symbol" w:hAnsi="Symbol" w:hint="default"/>
+      </w:rPr>
+    </w:lvl>
+    <w:lvl w:ilvl="4" w:tplc="08090003" w:tentative="1">
+      <w:start w:val="1"/>
+      <w:numFmt w:val="bullet"/>
+      <w:lvlText w:val="o"/>
+      <w:lvlJc w:val="left"/>
+      <w:pPr>
+        <w:ind w:left="3240" w:hanging="360"/>
+      </w:pPr>
+      <w:rPr>
+        <w:rFonts w:ascii="Courier New" w:hAnsi="Courier New" w:cs="Courier New" w:hint="default"/>
+      </w:rPr>
+    </w:lvl>
+    <w:lvl w:ilvl="5" w:tplc="08090005" w:tentative="1">
+      <w:start w:val="1"/>
+      <w:numFmt w:val="bullet"/>
+      <w:lvlText w:val=""/>
+      <w:lvlJc w:val="left"/>
+      <w:pPr>
+        <w:ind w:left="3960" w:hanging="360"/>
+      </w:pPr>
+      <w:rPr>
+        <w:rFonts w:ascii="Wingdings" w:hAnsi="Wingdings" w:hint="default"/>
+      </w:rPr>
+    </w:lvl>
+    <w:lvl w:ilvl="6" w:tplc="08090001" w:tentative="1">
+      <w:start w:val="1"/>
+      <w:numFmt w:val="bullet"/>
+      <w:lvlText w:val=""/>
+      <w:lvlJc w:val="left"/>
+      <w:pPr>
+        <w:ind w:left="4680" w:hanging="360"/>
+      </w:pPr>
+      <w:rPr>
+        <w:rFonts w:ascii="Symbol" w:hAnsi="Symbol" w:hint="default"/>
+      </w:rPr>
+    </w:lvl>
+    <w:lvl w:ilvl="7" w:tplc="08090003" w:tentative="1">
+      <w:start w:val="1"/>
+      <w:numFmt w:val="bullet"/>
+      <w:lvlText w:val="o"/>
+      <w:lvlJc w:val="left"/>
+      <w:pPr>
+        <w:ind w:left="5400" w:hanging="360"/>
+      </w:pPr>
+      <w:rPr>
+        <w:rFonts w:ascii="Courier New" w:hAnsi="Courier New" w:cs="Courier New" w:hint="default"/>
+      </w:rPr>
+    </w:lvl>
+    <w:lvl w:ilvl="8" w:tplc="08090005" w:tentative="1">
+      <w:start w:val="1"/>
+      <w:numFmt w:val="bullet"/>
+      <w:lvlText w:val=""/>
+      <w:lvlJc w:val="left"/>
+      <w:pPr>
+        <w:ind w:left="6120" w:hanging="360"/>
+      </w:pPr>
+      <w:rPr>
+        <w:rFonts w:ascii="Wingdings" w:hAnsi="Wingdings" w:hint="default"/>
+      </w:rPr>
+    </w:lvl>
+  </w:abstractNum>
+  <w:abstractNum w:abstractNumId="4" w15:restartNumberingAfterBreak="0">
     <w:nsid w:val="2B8B3706"/>
     <w:multiLevelType w:val="hybridMultilevel"/>
     <w:tmpl w:val="1A520BCC"/>
@@ -5230,7 +8209,459 @@
       </w:rPr>
     </w:lvl>
   </w:abstractNum>
-  <w:abstractNum w:abstractNumId="4" w15:restartNumberingAfterBreak="0">
+  <w:abstractNum w:abstractNumId="5" w15:restartNumberingAfterBreak="0">
+    <w:nsid w:val="2C880C8E"/>
+    <w:multiLevelType w:val="hybridMultilevel"/>
+    <w:tmpl w:val="BEB47A28"/>
+    <w:lvl w:ilvl="0" w:tplc="08090001">
+      <w:start w:val="1"/>
+      <w:numFmt w:val="bullet"/>
+      <w:lvlText w:val=""/>
+      <w:lvlJc w:val="left"/>
+      <w:pPr>
+        <w:ind w:left="1440" w:hanging="360"/>
+      </w:pPr>
+      <w:rPr>
+        <w:rFonts w:ascii="Symbol" w:hAnsi="Symbol" w:hint="default"/>
+      </w:rPr>
+    </w:lvl>
+    <w:lvl w:ilvl="1" w:tplc="08090003" w:tentative="1">
+      <w:start w:val="1"/>
+      <w:numFmt w:val="bullet"/>
+      <w:lvlText w:val="o"/>
+      <w:lvlJc w:val="left"/>
+      <w:pPr>
+        <w:ind w:left="2160" w:hanging="360"/>
+      </w:pPr>
+      <w:rPr>
+        <w:rFonts w:ascii="Courier New" w:hAnsi="Courier New" w:cs="Courier New" w:hint="default"/>
+      </w:rPr>
+    </w:lvl>
+    <w:lvl w:ilvl="2" w:tplc="08090005" w:tentative="1">
+      <w:start w:val="1"/>
+      <w:numFmt w:val="bullet"/>
+      <w:lvlText w:val=""/>
+      <w:lvlJc w:val="left"/>
+      <w:pPr>
+        <w:ind w:left="2880" w:hanging="360"/>
+      </w:pPr>
+      <w:rPr>
+        <w:rFonts w:ascii="Wingdings" w:hAnsi="Wingdings" w:hint="default"/>
+      </w:rPr>
+    </w:lvl>
+    <w:lvl w:ilvl="3" w:tplc="08090001" w:tentative="1">
+      <w:start w:val="1"/>
+      <w:numFmt w:val="bullet"/>
+      <w:lvlText w:val=""/>
+      <w:lvlJc w:val="left"/>
+      <w:pPr>
+        <w:ind w:left="3600" w:hanging="360"/>
+      </w:pPr>
+      <w:rPr>
+        <w:rFonts w:ascii="Symbol" w:hAnsi="Symbol" w:hint="default"/>
+      </w:rPr>
+    </w:lvl>
+    <w:lvl w:ilvl="4" w:tplc="08090003" w:tentative="1">
+      <w:start w:val="1"/>
+      <w:numFmt w:val="bullet"/>
+      <w:lvlText w:val="o"/>
+      <w:lvlJc w:val="left"/>
+      <w:pPr>
+        <w:ind w:left="4320" w:hanging="360"/>
+      </w:pPr>
+      <w:rPr>
+        <w:rFonts w:ascii="Courier New" w:hAnsi="Courier New" w:cs="Courier New" w:hint="default"/>
+      </w:rPr>
+    </w:lvl>
+    <w:lvl w:ilvl="5" w:tplc="08090005" w:tentative="1">
+      <w:start w:val="1"/>
+      <w:numFmt w:val="bullet"/>
+      <w:lvlText w:val=""/>
+      <w:lvlJc w:val="left"/>
+      <w:pPr>
+        <w:ind w:left="5040" w:hanging="360"/>
+      </w:pPr>
+      <w:rPr>
+        <w:rFonts w:ascii="Wingdings" w:hAnsi="Wingdings" w:hint="default"/>
+      </w:rPr>
+    </w:lvl>
+    <w:lvl w:ilvl="6" w:tplc="08090001" w:tentative="1">
+      <w:start w:val="1"/>
+      <w:numFmt w:val="bullet"/>
+      <w:lvlText w:val=""/>
+      <w:lvlJc w:val="left"/>
+      <w:pPr>
+        <w:ind w:left="5760" w:hanging="360"/>
+      </w:pPr>
+      <w:rPr>
+        <w:rFonts w:ascii="Symbol" w:hAnsi="Symbol" w:hint="default"/>
+      </w:rPr>
+    </w:lvl>
+    <w:lvl w:ilvl="7" w:tplc="08090003" w:tentative="1">
+      <w:start w:val="1"/>
+      <w:numFmt w:val="bullet"/>
+      <w:lvlText w:val="o"/>
+      <w:lvlJc w:val="left"/>
+      <w:pPr>
+        <w:ind w:left="6480" w:hanging="360"/>
+      </w:pPr>
+      <w:rPr>
+        <w:rFonts w:ascii="Courier New" w:hAnsi="Courier New" w:cs="Courier New" w:hint="default"/>
+      </w:rPr>
+    </w:lvl>
+    <w:lvl w:ilvl="8" w:tplc="08090005" w:tentative="1">
+      <w:start w:val="1"/>
+      <w:numFmt w:val="bullet"/>
+      <w:lvlText w:val=""/>
+      <w:lvlJc w:val="left"/>
+      <w:pPr>
+        <w:ind w:left="7200" w:hanging="360"/>
+      </w:pPr>
+      <w:rPr>
+        <w:rFonts w:ascii="Wingdings" w:hAnsi="Wingdings" w:hint="default"/>
+      </w:rPr>
+    </w:lvl>
+  </w:abstractNum>
+  <w:abstractNum w:abstractNumId="6" w15:restartNumberingAfterBreak="0">
+    <w:nsid w:val="2FDB7EE5"/>
+    <w:multiLevelType w:val="hybridMultilevel"/>
+    <w:tmpl w:val="FFFFFFFF"/>
+    <w:lvl w:ilvl="0" w:tplc="85A6DB22">
+      <w:start w:val="1"/>
+      <w:numFmt w:val="bullet"/>
+      <w:lvlText w:val=""/>
+      <w:lvlJc w:val="left"/>
+      <w:pPr>
+        <w:ind w:left="720" w:hanging="360"/>
+      </w:pPr>
+      <w:rPr>
+        <w:rFonts w:ascii="Symbol" w:hAnsi="Symbol" w:hint="default"/>
+      </w:rPr>
+    </w:lvl>
+    <w:lvl w:ilvl="1" w:tplc="4872CCAE">
+      <w:start w:val="1"/>
+      <w:numFmt w:val="bullet"/>
+      <w:lvlText w:val="o"/>
+      <w:lvlJc w:val="left"/>
+      <w:pPr>
+        <w:ind w:left="1440" w:hanging="360"/>
+      </w:pPr>
+      <w:rPr>
+        <w:rFonts w:ascii="Courier New" w:hAnsi="Courier New" w:hint="default"/>
+      </w:rPr>
+    </w:lvl>
+    <w:lvl w:ilvl="2" w:tplc="CCFC753E">
+      <w:start w:val="1"/>
+      <w:numFmt w:val="bullet"/>
+      <w:lvlText w:val=""/>
+      <w:lvlJc w:val="left"/>
+      <w:pPr>
+        <w:ind w:left="2160" w:hanging="360"/>
+      </w:pPr>
+      <w:rPr>
+        <w:rFonts w:ascii="Wingdings" w:hAnsi="Wingdings" w:hint="default"/>
+      </w:rPr>
+    </w:lvl>
+    <w:lvl w:ilvl="3" w:tplc="451A44CE">
+      <w:start w:val="1"/>
+      <w:numFmt w:val="bullet"/>
+      <w:lvlText w:val=""/>
+      <w:lvlJc w:val="left"/>
+      <w:pPr>
+        <w:ind w:left="2880" w:hanging="360"/>
+      </w:pPr>
+      <w:rPr>
+        <w:rFonts w:ascii="Symbol" w:hAnsi="Symbol" w:hint="default"/>
+      </w:rPr>
+    </w:lvl>
+    <w:lvl w:ilvl="4" w:tplc="040EDB8A">
+      <w:start w:val="1"/>
+      <w:numFmt w:val="bullet"/>
+      <w:lvlText w:val="o"/>
+      <w:lvlJc w:val="left"/>
+      <w:pPr>
+        <w:ind w:left="3600" w:hanging="360"/>
+      </w:pPr>
+      <w:rPr>
+        <w:rFonts w:ascii="Courier New" w:hAnsi="Courier New" w:hint="default"/>
+      </w:rPr>
+    </w:lvl>
+    <w:lvl w:ilvl="5" w:tplc="D98689FA">
+      <w:start w:val="1"/>
+      <w:numFmt w:val="bullet"/>
+      <w:lvlText w:val=""/>
+      <w:lvlJc w:val="left"/>
+      <w:pPr>
+        <w:ind w:left="4320" w:hanging="360"/>
+      </w:pPr>
+      <w:rPr>
+        <w:rFonts w:ascii="Wingdings" w:hAnsi="Wingdings" w:hint="default"/>
+      </w:rPr>
+    </w:lvl>
+    <w:lvl w:ilvl="6" w:tplc="E3A281EE">
+      <w:start w:val="1"/>
+      <w:numFmt w:val="bullet"/>
+      <w:lvlText w:val=""/>
+      <w:lvlJc w:val="left"/>
+      <w:pPr>
+        <w:ind w:left="5040" w:hanging="360"/>
+      </w:pPr>
+      <w:rPr>
+        <w:rFonts w:ascii="Symbol" w:hAnsi="Symbol" w:hint="default"/>
+      </w:rPr>
+    </w:lvl>
+    <w:lvl w:ilvl="7" w:tplc="21D8A260">
+      <w:start w:val="1"/>
+      <w:numFmt w:val="bullet"/>
+      <w:lvlText w:val="o"/>
+      <w:lvlJc w:val="left"/>
+      <w:pPr>
+        <w:ind w:left="5760" w:hanging="360"/>
+      </w:pPr>
+      <w:rPr>
+        <w:rFonts w:ascii="Courier New" w:hAnsi="Courier New" w:hint="default"/>
+      </w:rPr>
+    </w:lvl>
+    <w:lvl w:ilvl="8" w:tplc="B4DC0FD2">
+      <w:start w:val="1"/>
+      <w:numFmt w:val="bullet"/>
+      <w:lvlText w:val=""/>
+      <w:lvlJc w:val="left"/>
+      <w:pPr>
+        <w:ind w:left="6480" w:hanging="360"/>
+      </w:pPr>
+      <w:rPr>
+        <w:rFonts w:ascii="Wingdings" w:hAnsi="Wingdings" w:hint="default"/>
+      </w:rPr>
+    </w:lvl>
+  </w:abstractNum>
+  <w:abstractNum w:abstractNumId="7" w15:restartNumberingAfterBreak="0">
+    <w:nsid w:val="33C679D1"/>
+    <w:multiLevelType w:val="hybridMultilevel"/>
+    <w:tmpl w:val="3F5C2CBA"/>
+    <w:lvl w:ilvl="0" w:tplc="08090001">
+      <w:start w:val="1"/>
+      <w:numFmt w:val="bullet"/>
+      <w:lvlText w:val=""/>
+      <w:lvlJc w:val="left"/>
+      <w:pPr>
+        <w:ind w:left="720" w:hanging="360"/>
+      </w:pPr>
+      <w:rPr>
+        <w:rFonts w:ascii="Symbol" w:hAnsi="Symbol" w:hint="default"/>
+      </w:rPr>
+    </w:lvl>
+    <w:lvl w:ilvl="1" w:tplc="08090003" w:tentative="1">
+      <w:start w:val="1"/>
+      <w:numFmt w:val="bullet"/>
+      <w:lvlText w:val="o"/>
+      <w:lvlJc w:val="left"/>
+      <w:pPr>
+        <w:ind w:left="1440" w:hanging="360"/>
+      </w:pPr>
+      <w:rPr>
+        <w:rFonts w:ascii="Courier New" w:hAnsi="Courier New" w:cs="Courier New" w:hint="default"/>
+      </w:rPr>
+    </w:lvl>
+    <w:lvl w:ilvl="2" w:tplc="08090005" w:tentative="1">
+      <w:start w:val="1"/>
+      <w:numFmt w:val="bullet"/>
+      <w:lvlText w:val=""/>
+      <w:lvlJc w:val="left"/>
+      <w:pPr>
+        <w:ind w:left="2160" w:hanging="360"/>
+      </w:pPr>
+      <w:rPr>
+        <w:rFonts w:ascii="Wingdings" w:hAnsi="Wingdings" w:hint="default"/>
+      </w:rPr>
+    </w:lvl>
+    <w:lvl w:ilvl="3" w:tplc="08090001" w:tentative="1">
+      <w:start w:val="1"/>
+      <w:numFmt w:val="bullet"/>
+      <w:lvlText w:val=""/>
+      <w:lvlJc w:val="left"/>
+      <w:pPr>
+        <w:ind w:left="2880" w:hanging="360"/>
+      </w:pPr>
+      <w:rPr>
+        <w:rFonts w:ascii="Symbol" w:hAnsi="Symbol" w:hint="default"/>
+      </w:rPr>
+    </w:lvl>
+    <w:lvl w:ilvl="4" w:tplc="08090003" w:tentative="1">
+      <w:start w:val="1"/>
+      <w:numFmt w:val="bullet"/>
+      <w:lvlText w:val="o"/>
+      <w:lvlJc w:val="left"/>
+      <w:pPr>
+        <w:ind w:left="3600" w:hanging="360"/>
+      </w:pPr>
+      <w:rPr>
+        <w:rFonts w:ascii="Courier New" w:hAnsi="Courier New" w:cs="Courier New" w:hint="default"/>
+      </w:rPr>
+    </w:lvl>
+    <w:lvl w:ilvl="5" w:tplc="08090005" w:tentative="1">
+      <w:start w:val="1"/>
+      <w:numFmt w:val="bullet"/>
+      <w:lvlText w:val=""/>
+      <w:lvlJc w:val="left"/>
+      <w:pPr>
+        <w:ind w:left="4320" w:hanging="360"/>
+      </w:pPr>
+      <w:rPr>
+        <w:rFonts w:ascii="Wingdings" w:hAnsi="Wingdings" w:hint="default"/>
+      </w:rPr>
+    </w:lvl>
+    <w:lvl w:ilvl="6" w:tplc="08090001" w:tentative="1">
+      <w:start w:val="1"/>
+      <w:numFmt w:val="bullet"/>
+      <w:lvlText w:val=""/>
+      <w:lvlJc w:val="left"/>
+      <w:pPr>
+        <w:ind w:left="5040" w:hanging="360"/>
+      </w:pPr>
+      <w:rPr>
+        <w:rFonts w:ascii="Symbol" w:hAnsi="Symbol" w:hint="default"/>
+      </w:rPr>
+    </w:lvl>
+    <w:lvl w:ilvl="7" w:tplc="08090003" w:tentative="1">
+      <w:start w:val="1"/>
+      <w:numFmt w:val="bullet"/>
+      <w:lvlText w:val="o"/>
+      <w:lvlJc w:val="left"/>
+      <w:pPr>
+        <w:ind w:left="5760" w:hanging="360"/>
+      </w:pPr>
+      <w:rPr>
+        <w:rFonts w:ascii="Courier New" w:hAnsi="Courier New" w:cs="Courier New" w:hint="default"/>
+      </w:rPr>
+    </w:lvl>
+    <w:lvl w:ilvl="8" w:tplc="08090005" w:tentative="1">
+      <w:start w:val="1"/>
+      <w:numFmt w:val="bullet"/>
+      <w:lvlText w:val=""/>
+      <w:lvlJc w:val="left"/>
+      <w:pPr>
+        <w:ind w:left="6480" w:hanging="360"/>
+      </w:pPr>
+      <w:rPr>
+        <w:rFonts w:ascii="Wingdings" w:hAnsi="Wingdings" w:hint="default"/>
+      </w:rPr>
+    </w:lvl>
+  </w:abstractNum>
+  <w:abstractNum w:abstractNumId="8" w15:restartNumberingAfterBreak="0">
+    <w:nsid w:val="3A423B37"/>
+    <w:multiLevelType w:val="hybridMultilevel"/>
+    <w:tmpl w:val="C2387CC8"/>
+    <w:lvl w:ilvl="0" w:tplc="08090001">
+      <w:start w:val="1"/>
+      <w:numFmt w:val="bullet"/>
+      <w:lvlText w:val=""/>
+      <w:lvlJc w:val="left"/>
+      <w:pPr>
+        <w:ind w:left="1440" w:hanging="360"/>
+      </w:pPr>
+      <w:rPr>
+        <w:rFonts w:ascii="Symbol" w:hAnsi="Symbol" w:hint="default"/>
+      </w:rPr>
+    </w:lvl>
+    <w:lvl w:ilvl="1" w:tplc="08090003" w:tentative="1">
+      <w:start w:val="1"/>
+      <w:numFmt w:val="bullet"/>
+      <w:lvlText w:val="o"/>
+      <w:lvlJc w:val="left"/>
+      <w:pPr>
+        <w:ind w:left="2160" w:hanging="360"/>
+      </w:pPr>
+      <w:rPr>
+        <w:rFonts w:ascii="Courier New" w:hAnsi="Courier New" w:cs="Courier New" w:hint="default"/>
+      </w:rPr>
+    </w:lvl>
+    <w:lvl w:ilvl="2" w:tplc="08090005" w:tentative="1">
+      <w:start w:val="1"/>
+      <w:numFmt w:val="bullet"/>
+      <w:lvlText w:val=""/>
+      <w:lvlJc w:val="left"/>
+      <w:pPr>
+        <w:ind w:left="2880" w:hanging="360"/>
+      </w:pPr>
+      <w:rPr>
+        <w:rFonts w:ascii="Wingdings" w:hAnsi="Wingdings" w:hint="default"/>
+      </w:rPr>
+    </w:lvl>
+    <w:lvl w:ilvl="3" w:tplc="08090001" w:tentative="1">
+      <w:start w:val="1"/>
+      <w:numFmt w:val="bullet"/>
+      <w:lvlText w:val=""/>
+      <w:lvlJc w:val="left"/>
+      <w:pPr>
+        <w:ind w:left="3600" w:hanging="360"/>
+      </w:pPr>
+      <w:rPr>
+        <w:rFonts w:ascii="Symbol" w:hAnsi="Symbol" w:hint="default"/>
+      </w:rPr>
+    </w:lvl>
+    <w:lvl w:ilvl="4" w:tplc="08090003" w:tentative="1">
+      <w:start w:val="1"/>
+      <w:numFmt w:val="bullet"/>
+      <w:lvlText w:val="o"/>
+      <w:lvlJc w:val="left"/>
+      <w:pPr>
+        <w:ind w:left="4320" w:hanging="360"/>
+      </w:pPr>
+      <w:rPr>
+        <w:rFonts w:ascii="Courier New" w:hAnsi="Courier New" w:cs="Courier New" w:hint="default"/>
+      </w:rPr>
+    </w:lvl>
+    <w:lvl w:ilvl="5" w:tplc="08090005" w:tentative="1">
+      <w:start w:val="1"/>
+      <w:numFmt w:val="bullet"/>
+      <w:lvlText w:val=""/>
+      <w:lvlJc w:val="left"/>
+      <w:pPr>
+        <w:ind w:left="5040" w:hanging="360"/>
+      </w:pPr>
+      <w:rPr>
+        <w:rFonts w:ascii="Wingdings" w:hAnsi="Wingdings" w:hint="default"/>
+      </w:rPr>
+    </w:lvl>
+    <w:lvl w:ilvl="6" w:tplc="08090001" w:tentative="1">
+      <w:start w:val="1"/>
+      <w:numFmt w:val="bullet"/>
+      <w:lvlText w:val=""/>
+      <w:lvlJc w:val="left"/>
+      <w:pPr>
+        <w:ind w:left="5760" w:hanging="360"/>
+      </w:pPr>
+      <w:rPr>
+        <w:rFonts w:ascii="Symbol" w:hAnsi="Symbol" w:hint="default"/>
+      </w:rPr>
+    </w:lvl>
+    <w:lvl w:ilvl="7" w:tplc="08090003" w:tentative="1">
+      <w:start w:val="1"/>
+      <w:numFmt w:val="bullet"/>
+      <w:lvlText w:val="o"/>
+      <w:lvlJc w:val="left"/>
+      <w:pPr>
+        <w:ind w:left="6480" w:hanging="360"/>
+      </w:pPr>
+      <w:rPr>
+        <w:rFonts w:ascii="Courier New" w:hAnsi="Courier New" w:cs="Courier New" w:hint="default"/>
+      </w:rPr>
+    </w:lvl>
+    <w:lvl w:ilvl="8" w:tplc="08090005" w:tentative="1">
+      <w:start w:val="1"/>
+      <w:numFmt w:val="bullet"/>
+      <w:lvlText w:val=""/>
+      <w:lvlJc w:val="left"/>
+      <w:pPr>
+        <w:ind w:left="7200" w:hanging="360"/>
+      </w:pPr>
+      <w:rPr>
+        <w:rFonts w:ascii="Wingdings" w:hAnsi="Wingdings" w:hint="default"/>
+      </w:rPr>
+    </w:lvl>
+  </w:abstractNum>
+  <w:abstractNum w:abstractNumId="9" w15:restartNumberingAfterBreak="0">
     <w:nsid w:val="45CB415A"/>
     <w:multiLevelType w:val="multilevel"/>
     <w:tmpl w:val="08090021"/>
@@ -5343,7 +8774,7 @@
       </w:rPr>
     </w:lvl>
   </w:abstractNum>
-  <w:abstractNum w:abstractNumId="5" w15:restartNumberingAfterBreak="0">
+  <w:abstractNum w:abstractNumId="10" w15:restartNumberingAfterBreak="0">
     <w:nsid w:val="46527902"/>
     <w:multiLevelType w:val="hybridMultilevel"/>
     <w:tmpl w:val="1AFC8FC4"/>
@@ -5456,7 +8887,7 @@
       </w:rPr>
     </w:lvl>
   </w:abstractNum>
-  <w:abstractNum w:abstractNumId="6" w15:restartNumberingAfterBreak="0">
+  <w:abstractNum w:abstractNumId="11" w15:restartNumberingAfterBreak="0">
     <w:nsid w:val="491F7D89"/>
     <w:multiLevelType w:val="hybridMultilevel"/>
     <w:tmpl w:val="66BA5068"/>
@@ -5549,7 +8980,7 @@
       </w:pPr>
     </w:lvl>
   </w:abstractNum>
-  <w:abstractNum w:abstractNumId="7" w15:restartNumberingAfterBreak="0">
+  <w:abstractNum w:abstractNumId="12" w15:restartNumberingAfterBreak="0">
     <w:nsid w:val="552231B4"/>
     <w:multiLevelType w:val="hybridMultilevel"/>
     <w:tmpl w:val="10B41FD0"/>
@@ -5635,7 +9066,120 @@
       </w:pPr>
     </w:lvl>
   </w:abstractNum>
-  <w:abstractNum w:abstractNumId="8" w15:restartNumberingAfterBreak="0">
+  <w:abstractNum w:abstractNumId="13" w15:restartNumberingAfterBreak="0">
+    <w:nsid w:val="57452B2B"/>
+    <w:multiLevelType w:val="hybridMultilevel"/>
+    <w:tmpl w:val="76447B4A"/>
+    <w:lvl w:ilvl="0" w:tplc="08090001">
+      <w:start w:val="1"/>
+      <w:numFmt w:val="bullet"/>
+      <w:lvlText w:val=""/>
+      <w:lvlJc w:val="left"/>
+      <w:pPr>
+        <w:ind w:left="2160" w:hanging="360"/>
+      </w:pPr>
+      <w:rPr>
+        <w:rFonts w:ascii="Symbol" w:hAnsi="Symbol" w:hint="default"/>
+      </w:rPr>
+    </w:lvl>
+    <w:lvl w:ilvl="1" w:tplc="08090003" w:tentative="1">
+      <w:start w:val="1"/>
+      <w:numFmt w:val="bullet"/>
+      <w:lvlText w:val="o"/>
+      <w:lvlJc w:val="left"/>
+      <w:pPr>
+        <w:ind w:left="2880" w:hanging="360"/>
+      </w:pPr>
+      <w:rPr>
+        <w:rFonts w:ascii="Courier New" w:hAnsi="Courier New" w:cs="Courier New" w:hint="default"/>
+      </w:rPr>
+    </w:lvl>
+    <w:lvl w:ilvl="2" w:tplc="08090005" w:tentative="1">
+      <w:start w:val="1"/>
+      <w:numFmt w:val="bullet"/>
+      <w:lvlText w:val=""/>
+      <w:lvlJc w:val="left"/>
+      <w:pPr>
+        <w:ind w:left="3600" w:hanging="360"/>
+      </w:pPr>
+      <w:rPr>
+        <w:rFonts w:ascii="Wingdings" w:hAnsi="Wingdings" w:hint="default"/>
+      </w:rPr>
+    </w:lvl>
+    <w:lvl w:ilvl="3" w:tplc="08090001" w:tentative="1">
+      <w:start w:val="1"/>
+      <w:numFmt w:val="bullet"/>
+      <w:lvlText w:val=""/>
+      <w:lvlJc w:val="left"/>
+      <w:pPr>
+        <w:ind w:left="4320" w:hanging="360"/>
+      </w:pPr>
+      <w:rPr>
+        <w:rFonts w:ascii="Symbol" w:hAnsi="Symbol" w:hint="default"/>
+      </w:rPr>
+    </w:lvl>
+    <w:lvl w:ilvl="4" w:tplc="08090003" w:tentative="1">
+      <w:start w:val="1"/>
+      <w:numFmt w:val="bullet"/>
+      <w:lvlText w:val="o"/>
+      <w:lvlJc w:val="left"/>
+      <w:pPr>
+        <w:ind w:left="5040" w:hanging="360"/>
+      </w:pPr>
+      <w:rPr>
+        <w:rFonts w:ascii="Courier New" w:hAnsi="Courier New" w:cs="Courier New" w:hint="default"/>
+      </w:rPr>
+    </w:lvl>
+    <w:lvl w:ilvl="5" w:tplc="08090005" w:tentative="1">
+      <w:start w:val="1"/>
+      <w:numFmt w:val="bullet"/>
+      <w:lvlText w:val=""/>
+      <w:lvlJc w:val="left"/>
+      <w:pPr>
+        <w:ind w:left="5760" w:hanging="360"/>
+      </w:pPr>
+      <w:rPr>
+        <w:rFonts w:ascii="Wingdings" w:hAnsi="Wingdings" w:hint="default"/>
+      </w:rPr>
+    </w:lvl>
+    <w:lvl w:ilvl="6" w:tplc="08090001" w:tentative="1">
+      <w:start w:val="1"/>
+      <w:numFmt w:val="bullet"/>
+      <w:lvlText w:val=""/>
+      <w:lvlJc w:val="left"/>
+      <w:pPr>
+        <w:ind w:left="6480" w:hanging="360"/>
+      </w:pPr>
+      <w:rPr>
+        <w:rFonts w:ascii="Symbol" w:hAnsi="Symbol" w:hint="default"/>
+      </w:rPr>
+    </w:lvl>
+    <w:lvl w:ilvl="7" w:tplc="08090003" w:tentative="1">
+      <w:start w:val="1"/>
+      <w:numFmt w:val="bullet"/>
+      <w:lvlText w:val="o"/>
+      <w:lvlJc w:val="left"/>
+      <w:pPr>
+        <w:ind w:left="7200" w:hanging="360"/>
+      </w:pPr>
+      <w:rPr>
+        <w:rFonts w:ascii="Courier New" w:hAnsi="Courier New" w:cs="Courier New" w:hint="default"/>
+      </w:rPr>
+    </w:lvl>
+    <w:lvl w:ilvl="8" w:tplc="08090005" w:tentative="1">
+      <w:start w:val="1"/>
+      <w:numFmt w:val="bullet"/>
+      <w:lvlText w:val=""/>
+      <w:lvlJc w:val="left"/>
+      <w:pPr>
+        <w:ind w:left="7920" w:hanging="360"/>
+      </w:pPr>
+      <w:rPr>
+        <w:rFonts w:ascii="Wingdings" w:hAnsi="Wingdings" w:hint="default"/>
+      </w:rPr>
+    </w:lvl>
+  </w:abstractNum>
+  <w:abstractNum w:abstractNumId="14" w15:restartNumberingAfterBreak="0">
     <w:nsid w:val="5D9902FC"/>
     <w:multiLevelType w:val="hybridMultilevel"/>
     <w:tmpl w:val="346EE9DA"/>
@@ -5748,7 +9292,122 @@
       </w:rPr>
     </w:lvl>
   </w:abstractNum>
-  <w:abstractNum w:abstractNumId="9" w15:restartNumberingAfterBreak="0">
+  <w:abstractNum w:abstractNumId="15" w15:restartNumberingAfterBreak="0">
+    <w:nsid w:val="5FC7323E"/>
+    <w:multiLevelType w:val="hybridMultilevel"/>
+    <w:tmpl w:val="69C2D878"/>
+    <w:lvl w:ilvl="0" w:tplc="5C1C0496">
+      <w:start w:val="1"/>
+      <w:numFmt w:val="bullet"/>
+      <w:lvlText w:val=""/>
+      <w:lvlJc w:val="left"/>
+      <w:pPr>
+        <w:ind w:left="360" w:hanging="360"/>
+      </w:pPr>
+      <w:rPr>
+        <w:rFonts w:ascii="Wingdings" w:hAnsi="Wingdings" w:hint="default"/>
+        <w:sz w:val="28"/>
+        <w:szCs w:val="28"/>
+      </w:rPr>
+    </w:lvl>
+    <w:lvl w:ilvl="1" w:tplc="08090003" w:tentative="1">
+      <w:start w:val="1"/>
+      <w:numFmt w:val="bullet"/>
+      <w:lvlText w:val="o"/>
+      <w:lvlJc w:val="left"/>
+      <w:pPr>
+        <w:ind w:left="1440" w:hanging="360"/>
+      </w:pPr>
+      <w:rPr>
+        <w:rFonts w:ascii="Courier New" w:hAnsi="Courier New" w:cs="Courier New" w:hint="default"/>
+      </w:rPr>
+    </w:lvl>
+    <w:lvl w:ilvl="2" w:tplc="08090005" w:tentative="1">
+      <w:start w:val="1"/>
+      <w:numFmt w:val="bullet"/>
+      <w:lvlText w:val=""/>
+      <w:lvlJc w:val="left"/>
+      <w:pPr>
+        <w:ind w:left="2160" w:hanging="360"/>
+      </w:pPr>
+      <w:rPr>
+        <w:rFonts w:ascii="Wingdings" w:hAnsi="Wingdings" w:hint="default"/>
+      </w:rPr>
+    </w:lvl>
+    <w:lvl w:ilvl="3" w:tplc="08090001" w:tentative="1">
+      <w:start w:val="1"/>
+      <w:numFmt w:val="bullet"/>
+      <w:lvlText w:val=""/>
+      <w:lvlJc w:val="left"/>
+      <w:pPr>
+        <w:ind w:left="2880" w:hanging="360"/>
+      </w:pPr>
+      <w:rPr>
+        <w:rFonts w:ascii="Symbol" w:hAnsi="Symbol" w:hint="default"/>
+      </w:rPr>
+    </w:lvl>
+    <w:lvl w:ilvl="4" w:tplc="08090003" w:tentative="1">
+      <w:start w:val="1"/>
+      <w:numFmt w:val="bullet"/>
+      <w:lvlText w:val="o"/>
+      <w:lvlJc w:val="left"/>
+      <w:pPr>
+        <w:ind w:left="3600" w:hanging="360"/>
+      </w:pPr>
+      <w:rPr>
+        <w:rFonts w:ascii="Courier New" w:hAnsi="Courier New" w:cs="Courier New" w:hint="default"/>
+      </w:rPr>
+    </w:lvl>
+    <w:lvl w:ilvl="5" w:tplc="08090005" w:tentative="1">
+      <w:start w:val="1"/>
+      <w:numFmt w:val="bullet"/>
+      <w:lvlText w:val=""/>
+      <w:lvlJc w:val="left"/>
+      <w:pPr>
+        <w:ind w:left="4320" w:hanging="360"/>
+      </w:pPr>
+      <w:rPr>
+        <w:rFonts w:ascii="Wingdings" w:hAnsi="Wingdings" w:hint="default"/>
+      </w:rPr>
+    </w:lvl>
+    <w:lvl w:ilvl="6" w:tplc="08090001" w:tentative="1">
+      <w:start w:val="1"/>
+      <w:numFmt w:val="bullet"/>
+      <w:lvlText w:val=""/>
+      <w:lvlJc w:val="left"/>
+      <w:pPr>
+        <w:ind w:left="5040" w:hanging="360"/>
+      </w:pPr>
+      <w:rPr>
+        <w:rFonts w:ascii="Symbol" w:hAnsi="Symbol" w:hint="default"/>
+      </w:rPr>
+    </w:lvl>
+    <w:lvl w:ilvl="7" w:tplc="08090003" w:tentative="1">
+      <w:start w:val="1"/>
+      <w:numFmt w:val="bullet"/>
+      <w:lvlText w:val="o"/>
+      <w:lvlJc w:val="left"/>
+      <w:pPr>
+        <w:ind w:left="5760" w:hanging="360"/>
+      </w:pPr>
+      <w:rPr>
+        <w:rFonts w:ascii="Courier New" w:hAnsi="Courier New" w:cs="Courier New" w:hint="default"/>
+      </w:rPr>
+    </w:lvl>
+    <w:lvl w:ilvl="8" w:tplc="08090005" w:tentative="1">
+      <w:start w:val="1"/>
+      <w:numFmt w:val="bullet"/>
+      <w:lvlText w:val=""/>
+      <w:lvlJc w:val="left"/>
+      <w:pPr>
+        <w:ind w:left="6480" w:hanging="360"/>
+      </w:pPr>
+      <w:rPr>
+        <w:rFonts w:ascii="Wingdings" w:hAnsi="Wingdings" w:hint="default"/>
+      </w:rPr>
+    </w:lvl>
+  </w:abstractNum>
+  <w:abstractNum w:abstractNumId="16" w15:restartNumberingAfterBreak="0">
     <w:nsid w:val="66EF218A"/>
     <w:multiLevelType w:val="hybridMultilevel"/>
     <w:tmpl w:val="56AC6FAE"/>
@@ -5861,7 +9520,7 @@
       </w:rPr>
     </w:lvl>
   </w:abstractNum>
-  <w:abstractNum w:abstractNumId="10" w15:restartNumberingAfterBreak="0">
+  <w:abstractNum w:abstractNumId="17" w15:restartNumberingAfterBreak="0">
     <w:nsid w:val="69D85C2C"/>
     <w:multiLevelType w:val="hybridMultilevel"/>
     <w:tmpl w:val="7C4C0BA8"/>
@@ -5974,7 +9633,7 @@
       </w:rPr>
     </w:lvl>
   </w:abstractNum>
-  <w:abstractNum w:abstractNumId="11" w15:restartNumberingAfterBreak="0">
+  <w:abstractNum w:abstractNumId="18" w15:restartNumberingAfterBreak="0">
     <w:nsid w:val="6A587620"/>
     <w:multiLevelType w:val="hybridMultilevel"/>
     <w:tmpl w:val="D1869508"/>
@@ -6087,7 +9746,7 @@
       </w:rPr>
     </w:lvl>
   </w:abstractNum>
-  <w:abstractNum w:abstractNumId="12" w15:restartNumberingAfterBreak="0">
+  <w:abstractNum w:abstractNumId="19" w15:restartNumberingAfterBreak="0">
     <w:nsid w:val="6BEA306E"/>
     <w:multiLevelType w:val="hybridMultilevel"/>
     <w:tmpl w:val="56F67D4E"/>
@@ -6200,7 +9859,7 @@
       </w:rPr>
     </w:lvl>
   </w:abstractNum>
-  <w:abstractNum w:abstractNumId="13" w15:restartNumberingAfterBreak="0">
+  <w:abstractNum w:abstractNumId="20" w15:restartNumberingAfterBreak="0">
     <w:nsid w:val="6D831292"/>
     <w:multiLevelType w:val="hybridMultilevel"/>
     <w:tmpl w:val="3F065712"/>
@@ -6286,7 +9945,7 @@
       </w:pPr>
     </w:lvl>
   </w:abstractNum>
-  <w:abstractNum w:abstractNumId="14" w15:restartNumberingAfterBreak="0">
+  <w:abstractNum w:abstractNumId="21" w15:restartNumberingAfterBreak="0">
     <w:nsid w:val="6E2E2C11"/>
     <w:multiLevelType w:val="hybridMultilevel"/>
     <w:tmpl w:val="164A946A"/>
@@ -6399,7 +10058,120 @@
       </w:rPr>
     </w:lvl>
   </w:abstractNum>
-  <w:abstractNum w:abstractNumId="15" w15:restartNumberingAfterBreak="0">
+  <w:abstractNum w:abstractNumId="22" w15:restartNumberingAfterBreak="0">
+    <w:nsid w:val="78D141FA"/>
+    <w:multiLevelType w:val="hybridMultilevel"/>
+    <w:tmpl w:val="978E9C8C"/>
+    <w:lvl w:ilvl="0" w:tplc="08090001">
+      <w:start w:val="1"/>
+      <w:numFmt w:val="bullet"/>
+      <w:lvlText w:val=""/>
+      <w:lvlJc w:val="left"/>
+      <w:pPr>
+        <w:ind w:left="720" w:hanging="360"/>
+      </w:pPr>
+      <w:rPr>
+        <w:rFonts w:ascii="Symbol" w:hAnsi="Symbol" w:hint="default"/>
+      </w:rPr>
+    </w:lvl>
+    <w:lvl w:ilvl="1" w:tplc="08090003" w:tentative="1">
+      <w:start w:val="1"/>
+      <w:numFmt w:val="bullet"/>
+      <w:lvlText w:val="o"/>
+      <w:lvlJc w:val="left"/>
+      <w:pPr>
+        <w:ind w:left="1440" w:hanging="360"/>
+      </w:pPr>
+      <w:rPr>
+        <w:rFonts w:ascii="Courier New" w:hAnsi="Courier New" w:cs="Courier New" w:hint="default"/>
+      </w:rPr>
+    </w:lvl>
+    <w:lvl w:ilvl="2" w:tplc="08090005" w:tentative="1">
+      <w:start w:val="1"/>
+      <w:numFmt w:val="bullet"/>
+      <w:lvlText w:val=""/>
+      <w:lvlJc w:val="left"/>
+      <w:pPr>
+        <w:ind w:left="2160" w:hanging="360"/>
+      </w:pPr>
+      <w:rPr>
+        <w:rFonts w:ascii="Wingdings" w:hAnsi="Wingdings" w:hint="default"/>
+      </w:rPr>
+    </w:lvl>
+    <w:lvl w:ilvl="3" w:tplc="08090001" w:tentative="1">
+      <w:start w:val="1"/>
+      <w:numFmt w:val="bullet"/>
+      <w:lvlText w:val=""/>
+      <w:lvlJc w:val="left"/>
+      <w:pPr>
+        <w:ind w:left="2880" w:hanging="360"/>
+      </w:pPr>
+      <w:rPr>
+        <w:rFonts w:ascii="Symbol" w:hAnsi="Symbol" w:hint="default"/>
+      </w:rPr>
+    </w:lvl>
+    <w:lvl w:ilvl="4" w:tplc="08090003" w:tentative="1">
+      <w:start w:val="1"/>
+      <w:numFmt w:val="bullet"/>
+      <w:lvlText w:val="o"/>
+      <w:lvlJc w:val="left"/>
+      <w:pPr>
+        <w:ind w:left="3600" w:hanging="360"/>
+      </w:pPr>
+      <w:rPr>
+        <w:rFonts w:ascii="Courier New" w:hAnsi="Courier New" w:cs="Courier New" w:hint="default"/>
+      </w:rPr>
+    </w:lvl>
+    <w:lvl w:ilvl="5" w:tplc="08090005" w:tentative="1">
+      <w:start w:val="1"/>
+      <w:numFmt w:val="bullet"/>
+      <w:lvlText w:val=""/>
+      <w:lvlJc w:val="left"/>
+      <w:pPr>
+        <w:ind w:left="4320" w:hanging="360"/>
+      </w:pPr>
+      <w:rPr>
+        <w:rFonts w:ascii="Wingdings" w:hAnsi="Wingdings" w:hint="default"/>
+      </w:rPr>
+    </w:lvl>
+    <w:lvl w:ilvl="6" w:tplc="08090001" w:tentative="1">
+      <w:start w:val="1"/>
+      <w:numFmt w:val="bullet"/>
+      <w:lvlText w:val=""/>
+      <w:lvlJc w:val="left"/>
+      <w:pPr>
+        <w:ind w:left="5040" w:hanging="360"/>
+      </w:pPr>
+      <w:rPr>
+        <w:rFonts w:ascii="Symbol" w:hAnsi="Symbol" w:hint="default"/>
+      </w:rPr>
+    </w:lvl>
+    <w:lvl w:ilvl="7" w:tplc="08090003" w:tentative="1">
+      <w:start w:val="1"/>
+      <w:numFmt w:val="bullet"/>
+      <w:lvlText w:val="o"/>
+      <w:lvlJc w:val="left"/>
+      <w:pPr>
+        <w:ind w:left="5760" w:hanging="360"/>
+      </w:pPr>
+      <w:rPr>
+        <w:rFonts w:ascii="Courier New" w:hAnsi="Courier New" w:cs="Courier New" w:hint="default"/>
+      </w:rPr>
+    </w:lvl>
+    <w:lvl w:ilvl="8" w:tplc="08090005" w:tentative="1">
+      <w:start w:val="1"/>
+      <w:numFmt w:val="bullet"/>
+      <w:lvlText w:val=""/>
+      <w:lvlJc w:val="left"/>
+      <w:pPr>
+        <w:ind w:left="6480" w:hanging="360"/>
+      </w:pPr>
+      <w:rPr>
+        <w:rFonts w:ascii="Wingdings" w:hAnsi="Wingdings" w:hint="default"/>
+      </w:rPr>
+    </w:lvl>
+  </w:abstractNum>
+  <w:abstractNum w:abstractNumId="23" w15:restartNumberingAfterBreak="0">
     <w:nsid w:val="7B566D61"/>
     <w:multiLevelType w:val="hybridMultilevel"/>
     <w:tmpl w:val="A3D254CC"/>
@@ -6512,7 +10284,120 @@
       </w:rPr>
     </w:lvl>
   </w:abstractNum>
-  <w:abstractNum w:abstractNumId="16" w15:restartNumberingAfterBreak="0">
+  <w:abstractNum w:abstractNumId="24" w15:restartNumberingAfterBreak="0">
+    <w:nsid w:val="7D6EE45B"/>
+    <w:multiLevelType w:val="hybridMultilevel"/>
+    <w:tmpl w:val="FFFFFFFF"/>
+    <w:lvl w:ilvl="0" w:tplc="85D82DE4">
+      <w:start w:val="1"/>
+      <w:numFmt w:val="bullet"/>
+      <w:lvlText w:val=""/>
+      <w:lvlJc w:val="left"/>
+      <w:pPr>
+        <w:ind w:left="720" w:hanging="360"/>
+      </w:pPr>
+      <w:rPr>
+        <w:rFonts w:ascii="Symbol" w:hAnsi="Symbol" w:hint="default"/>
+      </w:rPr>
+    </w:lvl>
+    <w:lvl w:ilvl="1" w:tplc="E94E1BEC">
+      <w:start w:val="1"/>
+      <w:numFmt w:val="bullet"/>
+      <w:lvlText w:val="o"/>
+      <w:lvlJc w:val="left"/>
+      <w:pPr>
+        <w:ind w:left="1440" w:hanging="360"/>
+      </w:pPr>
+      <w:rPr>
+        <w:rFonts w:ascii="Courier New" w:hAnsi="Courier New" w:hint="default"/>
+      </w:rPr>
+    </w:lvl>
+    <w:lvl w:ilvl="2" w:tplc="A9F231FA">
+      <w:start w:val="1"/>
+      <w:numFmt w:val="bullet"/>
+      <w:lvlText w:val=""/>
+      <w:lvlJc w:val="left"/>
+      <w:pPr>
+        <w:ind w:left="2160" w:hanging="360"/>
+      </w:pPr>
+      <w:rPr>
+        <w:rFonts w:ascii="Wingdings" w:hAnsi="Wingdings" w:hint="default"/>
+      </w:rPr>
+    </w:lvl>
+    <w:lvl w:ilvl="3" w:tplc="8C1EDC80">
+      <w:start w:val="1"/>
+      <w:numFmt w:val="bullet"/>
+      <w:lvlText w:val=""/>
+      <w:lvlJc w:val="left"/>
+      <w:pPr>
+        <w:ind w:left="2880" w:hanging="360"/>
+      </w:pPr>
+      <w:rPr>
+        <w:rFonts w:ascii="Symbol" w:hAnsi="Symbol" w:hint="default"/>
+      </w:rPr>
+    </w:lvl>
+    <w:lvl w:ilvl="4" w:tplc="B5F62FAE">
+      <w:start w:val="1"/>
+      <w:numFmt w:val="bullet"/>
+      <w:lvlText w:val="o"/>
+      <w:lvlJc w:val="left"/>
+      <w:pPr>
+        <w:ind w:left="3600" w:hanging="360"/>
+      </w:pPr>
+      <w:rPr>
+        <w:rFonts w:ascii="Courier New" w:hAnsi="Courier New" w:hint="default"/>
+      </w:rPr>
+    </w:lvl>
+    <w:lvl w:ilvl="5" w:tplc="82849890">
+      <w:start w:val="1"/>
+      <w:numFmt w:val="bullet"/>
+      <w:lvlText w:val=""/>
+      <w:lvlJc w:val="left"/>
+      <w:pPr>
+        <w:ind w:left="4320" w:hanging="360"/>
+      </w:pPr>
+      <w:rPr>
+        <w:rFonts w:ascii="Wingdings" w:hAnsi="Wingdings" w:hint="default"/>
+      </w:rPr>
+    </w:lvl>
+    <w:lvl w:ilvl="6" w:tplc="71A094C0">
+      <w:start w:val="1"/>
+      <w:numFmt w:val="bullet"/>
+      <w:lvlText w:val=""/>
+      <w:lvlJc w:val="left"/>
+      <w:pPr>
+        <w:ind w:left="5040" w:hanging="360"/>
+      </w:pPr>
+      <w:rPr>
+        <w:rFonts w:ascii="Symbol" w:hAnsi="Symbol" w:hint="default"/>
+      </w:rPr>
+    </w:lvl>
+    <w:lvl w:ilvl="7" w:tplc="0AB2B312">
+      <w:start w:val="1"/>
+      <w:numFmt w:val="bullet"/>
+      <w:lvlText w:val="o"/>
+      <w:lvlJc w:val="left"/>
+      <w:pPr>
+        <w:ind w:left="5760" w:hanging="360"/>
+      </w:pPr>
+      <w:rPr>
+        <w:rFonts w:ascii="Courier New" w:hAnsi="Courier New" w:hint="default"/>
+      </w:rPr>
+    </w:lvl>
+    <w:lvl w:ilvl="8" w:tplc="48B6C1BE">
+      <w:start w:val="1"/>
+      <w:numFmt w:val="bullet"/>
+      <w:lvlText w:val=""/>
+      <w:lvlJc w:val="left"/>
+      <w:pPr>
+        <w:ind w:left="6480" w:hanging="360"/>
+      </w:pPr>
+      <w:rPr>
+        <w:rFonts w:ascii="Wingdings" w:hAnsi="Wingdings" w:hint="default"/>
+      </w:rPr>
+    </w:lvl>
+  </w:abstractNum>
+  <w:abstractNum w:abstractNumId="25" w15:restartNumberingAfterBreak="0">
     <w:nsid w:val="7E7517BE"/>
     <w:multiLevelType w:val="hybridMultilevel"/>
     <w:tmpl w:val="70D4F6A2"/>
@@ -6605,56 +10490,83 @@
       </w:pPr>
     </w:lvl>
   </w:abstractNum>
-  <w:num w:numId="1" w16cid:durableId="550187956">
+  <w:num w:numId="1" w16cid:durableId="2087796299">
+    <w:abstractNumId w:val="24"/>
+  </w:num>
+  <w:num w:numId="2" w16cid:durableId="1124228192">
+    <w:abstractNumId w:val="6"/>
+  </w:num>
+  <w:num w:numId="3" w16cid:durableId="550187956">
+    <w:abstractNumId w:val="10"/>
+  </w:num>
+  <w:num w:numId="4" w16cid:durableId="595333545">
+    <w:abstractNumId w:val="19"/>
+  </w:num>
+  <w:num w:numId="5" w16cid:durableId="469908274">
+    <w:abstractNumId w:val="2"/>
+  </w:num>
+  <w:num w:numId="6" w16cid:durableId="614945792">
+    <w:abstractNumId w:val="12"/>
+  </w:num>
+  <w:num w:numId="7" w16cid:durableId="929123906">
+    <w:abstractNumId w:val="0"/>
+  </w:num>
+  <w:num w:numId="8" w16cid:durableId="88821633">
+    <w:abstractNumId w:val="9"/>
+  </w:num>
+  <w:num w:numId="9" w16cid:durableId="49428819">
+    <w:abstractNumId w:val="18"/>
+  </w:num>
+  <w:num w:numId="10" w16cid:durableId="170801001">
+    <w:abstractNumId w:val="23"/>
+  </w:num>
+  <w:num w:numId="11" w16cid:durableId="298925212">
+    <w:abstractNumId w:val="16"/>
+  </w:num>
+  <w:num w:numId="12" w16cid:durableId="555624714">
+    <w:abstractNumId w:val="4"/>
+  </w:num>
+  <w:num w:numId="13" w16cid:durableId="1056002652">
+    <w:abstractNumId w:val="17"/>
+  </w:num>
+  <w:num w:numId="14" w16cid:durableId="1029337040">
+    <w:abstractNumId w:val="14"/>
+  </w:num>
+  <w:num w:numId="15" w16cid:durableId="59595037">
+    <w:abstractNumId w:val="20"/>
+  </w:num>
+  <w:num w:numId="16" w16cid:durableId="790056254">
+    <w:abstractNumId w:val="25"/>
+  </w:num>
+  <w:num w:numId="17" w16cid:durableId="1338077917">
+    <w:abstractNumId w:val="11"/>
+  </w:num>
+  <w:num w:numId="18" w16cid:durableId="351079054">
+    <w:abstractNumId w:val="1"/>
+  </w:num>
+  <w:num w:numId="19" w16cid:durableId="823005143">
+    <w:abstractNumId w:val="21"/>
+  </w:num>
+  <w:num w:numId="20" w16cid:durableId="1401244124">
+    <w:abstractNumId w:val="8"/>
+  </w:num>
+  <w:num w:numId="21" w16cid:durableId="2033451544">
+    <w:abstractNumId w:val="22"/>
+  </w:num>
+  <w:num w:numId="22" w16cid:durableId="899173888">
     <w:abstractNumId w:val="5"/>
   </w:num>
-  <w:num w:numId="2" w16cid:durableId="595333545">
-    <w:abstractNumId w:val="12"/>
+  <w:num w:numId="23" w16cid:durableId="38282797">
+    <w:abstractNumId w:val="13"/>
   </w:num>
-  <w:num w:numId="3" w16cid:durableId="469908274">
-    <w:abstractNumId w:val="2"/>
-  </w:num>
-  <w:num w:numId="4" w16cid:durableId="614945792">
+  <w:num w:numId="24" w16cid:durableId="71398428">
     <w:abstractNumId w:val="7"/>
   </w:num>
-  <w:num w:numId="5" w16cid:durableId="929123906">
-    <w:abstractNumId w:val="0"/>
-  </w:num>
-  <w:num w:numId="6" w16cid:durableId="88821633">
-    <w:abstractNumId w:val="4"/>
-  </w:num>
-  <w:num w:numId="7" w16cid:durableId="49428819">
-    <w:abstractNumId w:val="11"/>
-  </w:num>
-  <w:num w:numId="8" w16cid:durableId="170801001">
-    <w:abstractNumId w:val="15"/>
-  </w:num>
-  <w:num w:numId="9" w16cid:durableId="298925212">
-    <w:abstractNumId w:val="9"/>
-  </w:num>
-  <w:num w:numId="10" w16cid:durableId="555624714">
+  <w:num w:numId="25" w16cid:durableId="1411196217">
     <w:abstractNumId w:val="3"/>
   </w:num>
-  <w:num w:numId="11" w16cid:durableId="1056002652">
-    <w:abstractNumId w:val="10"/>
-  </w:num>
-  <w:num w:numId="12" w16cid:durableId="1029337040">
-    <w:abstractNumId w:val="8"/>
-  </w:num>
-  <w:num w:numId="13" w16cid:durableId="59595037">
-    <w:abstractNumId w:val="13"/>
-  </w:num>
-  <w:num w:numId="14" w16cid:durableId="790056254">
-    <w:abstractNumId w:val="16"/>
-  </w:num>
-  <w:num w:numId="15" w16cid:durableId="1338077917">
-    <w:abstractNumId w:val="6"/>
-  </w:num>
-  <w:num w:numId="16" w16cid:durableId="351079054">
-    <w:abstractNumId w:val="1"/>
-  </w:num>
-  <w:num w:numId="17" w16cid:durableId="823005143">
-    <w:abstractNumId w:val="14"/>
+  <w:num w:numId="26" w16cid:durableId="1294217795">
+    <w:abstractNumId w:val="15"/>
   </w:num>
 </w:numbering>
 </file>
@@ -7558,10 +11470,285 @@
 <b:Sources xmlns:b="http://schemas.openxmlformats.org/officeDocument/2006/bibliography" xmlns="http://schemas.openxmlformats.org/officeDocument/2006/bibliography" SelectedStyle="\APASixthEditionOfficeOnline.xsl" StyleName="APA" Version="6"/>
 </file>
 
+<file path=customXml/item2.xml><?xml version="1.0" encoding="utf-8"?>
+<p:properties xmlns:p="http://schemas.microsoft.com/office/2006/metadata/properties" xmlns:xsi="http://www.w3.org/2001/XMLSchema-instance" xmlns:pc="http://schemas.microsoft.com/office/infopath/2007/PartnerControls">
+  <documentManagement>
+    <_activity xmlns="568c3e2e-bc65-44cb-94d8-6d3031ae5791" xsi:nil="true"/>
+  </documentManagement>
+</p:properties>
+</file>
+
+<file path=customXml/item3.xml><?xml version="1.0" encoding="utf-8"?>
+<?mso-contentType ?>
+<FormTemplates xmlns="http://schemas.microsoft.com/sharepoint/v3/contenttype/forms">
+  <Display>DocumentLibraryForm</Display>
+  <Edit>DocumentLibraryForm</Edit>
+  <New>DocumentLibraryForm</New>
+</FormTemplates>
+</file>
+
+<file path=customXml/item4.xml><?xml version="1.0" encoding="utf-8"?>
+<ct:contentTypeSchema xmlns:ct="http://schemas.microsoft.com/office/2006/metadata/contentType" xmlns:ma="http://schemas.microsoft.com/office/2006/metadata/properties/metaAttributes" ct:_="" ma:_="" ma:contentTypeName="Document" ma:contentTypeID="0x010100A048942DD513F842B7C8AD8A12C98596" ma:contentTypeVersion="13" ma:contentTypeDescription="Create a new document." ma:contentTypeScope="" ma:versionID="b25f3b98cded36de545f98d782ca7230">
+  <xsd:schema xmlns:xsd="http://www.w3.org/2001/XMLSchema" xmlns:xs="http://www.w3.org/2001/XMLSchema" xmlns:p="http://schemas.microsoft.com/office/2006/metadata/properties" xmlns:ns3="568c3e2e-bc65-44cb-94d8-6d3031ae5791" xmlns:ns4="cda960e1-fe20-4e91-85fe-aefa25c441bc" targetNamespace="http://schemas.microsoft.com/office/2006/metadata/properties" ma:root="true" ma:fieldsID="aa9b1e46b1887747a453bca55905659e" ns3:_="" ns4:_="">
+    <xsd:import namespace="568c3e2e-bc65-44cb-94d8-6d3031ae5791"/>
+    <xsd:import namespace="cda960e1-fe20-4e91-85fe-aefa25c441bc"/>
+    <xsd:element name="properties">
+      <xsd:complexType>
+        <xsd:sequence>
+          <xsd:element name="documentManagement">
+            <xsd:complexType>
+              <xsd:all>
+                <xsd:element ref="ns3:MediaServiceMetadata" minOccurs="0"/>
+                <xsd:element ref="ns3:MediaServiceFastMetadata" minOccurs="0"/>
+                <xsd:element ref="ns3:MediaServiceAutoTags" minOccurs="0"/>
+                <xsd:element ref="ns3:MediaServiceOCR" minOccurs="0"/>
+                <xsd:element ref="ns3:MediaServiceGenerationTime" minOccurs="0"/>
+                <xsd:element ref="ns3:MediaServiceEventHashCode" minOccurs="0"/>
+                <xsd:element ref="ns3:_activity" minOccurs="0"/>
+                <xsd:element ref="ns4:SharedWithDetails" minOccurs="0"/>
+                <xsd:element ref="ns4:SharedWithUsers" minOccurs="0"/>
+                <xsd:element ref="ns4:SharingHintHash" minOccurs="0"/>
+                <xsd:element ref="ns3:MediaServiceDateTaken" minOccurs="0"/>
+                <xsd:element ref="ns3:MediaLengthInSeconds" minOccurs="0"/>
+                <xsd:element ref="ns3:MediaServiceObjectDetectorVersions" minOccurs="0"/>
+              </xsd:all>
+            </xsd:complexType>
+          </xsd:element>
+        </xsd:sequence>
+      </xsd:complexType>
+    </xsd:element>
+  </xsd:schema>
+  <xsd:schema xmlns:xsd="http://www.w3.org/2001/XMLSchema" xmlns:xs="http://www.w3.org/2001/XMLSchema" xmlns:dms="http://schemas.microsoft.com/office/2006/documentManagement/types" xmlns:pc="http://schemas.microsoft.com/office/infopath/2007/PartnerControls" targetNamespace="568c3e2e-bc65-44cb-94d8-6d3031ae5791" elementFormDefault="qualified">
+    <xsd:import namespace="http://schemas.microsoft.com/office/2006/documentManagement/types"/>
+    <xsd:import namespace="http://schemas.microsoft.com/office/infopath/2007/PartnerControls"/>
+    <xsd:element name="MediaServiceMetadata" ma:index="8" nillable="true" ma:displayName="MediaServiceMetadata" ma:hidden="true" ma:internalName="MediaServiceMetadata" ma:readOnly="true">
+      <xsd:simpleType>
+        <xsd:restriction base="dms:Note"/>
+      </xsd:simpleType>
+    </xsd:element>
+    <xsd:element name="MediaServiceFastMetadata" ma:index="9" nillable="true" ma:displayName="MediaServiceFastMetadata" ma:hidden="true" ma:internalName="MediaServiceFastMetadata" ma:readOnly="true">
+      <xsd:simpleType>
+        <xsd:restriction base="dms:Note"/>
+      </xsd:simpleType>
+    </xsd:element>
+    <xsd:element name="MediaServiceAutoTags" ma:index="10" nillable="true" ma:displayName="Tags" ma:internalName="MediaServiceAutoTags" ma:readOnly="true">
+      <xsd:simpleType>
+        <xsd:restriction base="dms:Text"/>
+      </xsd:simpleType>
+    </xsd:element>
+    <xsd:element name="MediaServiceOCR" ma:index="11" nillable="true" ma:displayName="Extracted Text" ma:internalName="MediaServiceOCR" ma:readOnly="true">
+      <xsd:simpleType>
+        <xsd:restriction base="dms:Note">
+          <xsd:maxLength value="255"/>
+        </xsd:restriction>
+      </xsd:simpleType>
+    </xsd:element>
+    <xsd:element name="MediaServiceGenerationTime" ma:index="12" nillable="true" ma:displayName="MediaServiceGenerationTime" ma:hidden="true" ma:internalName="MediaServiceGenerationTime" ma:readOnly="true">
+      <xsd:simpleType>
+        <xsd:restriction base="dms:Text"/>
+      </xsd:simpleType>
+    </xsd:element>
+    <xsd:element name="MediaServiceEventHashCode" ma:index="13" nillable="true" ma:displayName="MediaServiceEventHashCode" ma:hidden="true" ma:internalName="MediaServiceEventHashCode" ma:readOnly="true">
+      <xsd:simpleType>
+        <xsd:restriction base="dms:Text"/>
+      </xsd:simpleType>
+    </xsd:element>
+    <xsd:element name="_activity" ma:index="14" nillable="true" ma:displayName="_activity" ma:hidden="true" ma:internalName="_activity">
+      <xsd:simpleType>
+        <xsd:restriction base="dms:Note"/>
+      </xsd:simpleType>
+    </xsd:element>
+    <xsd:element name="MediaServiceDateTaken" ma:index="18" nillable="true" ma:displayName="MediaServiceDateTaken" ma:hidden="true" ma:indexed="true" ma:internalName="MediaServiceDateTaken" ma:readOnly="true">
+      <xsd:simpleType>
+        <xsd:restriction base="dms:Text"/>
+      </xsd:simpleType>
+    </xsd:element>
+    <xsd:element name="MediaLengthInSeconds" ma:index="19" nillable="true" ma:displayName="MediaLengthInSeconds" ma:hidden="true" ma:internalName="MediaLengthInSeconds" ma:readOnly="true">
+      <xsd:simpleType>
+        <xsd:restriction base="dms:Unknown"/>
+      </xsd:simpleType>
+    </xsd:element>
+    <xsd:element name="MediaServiceObjectDetectorVersions" ma:index="20" nillable="true" ma:displayName="MediaServiceObjectDetectorVersions" ma:hidden="true" ma:indexed="true" ma:internalName="MediaServiceObjectDetectorVersions" ma:readOnly="true">
+      <xsd:simpleType>
+        <xsd:restriction base="dms:Text"/>
+      </xsd:simpleType>
+    </xsd:element>
+  </xsd:schema>
+  <xsd:schema xmlns:xsd="http://www.w3.org/2001/XMLSchema" xmlns:xs="http://www.w3.org/2001/XMLSchema" xmlns:dms="http://schemas.microsoft.com/office/2006/documentManagement/types" xmlns:pc="http://schemas.microsoft.com/office/infopath/2007/PartnerControls" targetNamespace="cda960e1-fe20-4e91-85fe-aefa25c441bc" elementFormDefault="qualified">
+    <xsd:import namespace="http://schemas.microsoft.com/office/2006/documentManagement/types"/>
+    <xsd:import namespace="http://schemas.microsoft.com/office/infopath/2007/PartnerControls"/>
+    <xsd:element name="SharedWithDetails" ma:index="15" nillable="true" ma:displayName="Shared With Details" ma:internalName="SharedWithDetails" ma:readOnly="true">
+      <xsd:simpleType>
+        <xsd:restriction base="dms:Note">
+          <xsd:maxLength value="255"/>
+        </xsd:restriction>
+      </xsd:simpleType>
+    </xsd:element>
+    <xsd:element name="SharedWithUsers" ma:index="16" nillable="true" ma:displayName="Shared With" ma:internalName="SharedWithUsers" ma:readOnly="true">
+      <xsd:complexType>
+        <xsd:complexContent>
+          <xsd:extension base="dms:UserMulti">
+            <xsd:sequence>
+              <xsd:element name="UserInfo" minOccurs="0" maxOccurs="unbounded">
+                <xsd:complexType>
+                  <xsd:sequence>
+                    <xsd:element name="DisplayName" type="xsd:string" minOccurs="0"/>
+                    <xsd:element name="AccountId" type="dms:UserId" minOccurs="0" nillable="true"/>
+                    <xsd:element name="AccountType" type="xsd:string" minOccurs="0"/>
+                  </xsd:sequence>
+                </xsd:complexType>
+              </xsd:element>
+            </xsd:sequence>
+          </xsd:extension>
+        </xsd:complexContent>
+      </xsd:complexType>
+    </xsd:element>
+    <xsd:element name="SharingHintHash" ma:index="17" nillable="true" ma:displayName="Sharing Hint Hash" ma:hidden="true" ma:internalName="SharingHintHash" ma:readOnly="true">
+      <xsd:simpleType>
+        <xsd:restriction base="dms:Text"/>
+      </xsd:simpleType>
+    </xsd:element>
+  </xsd:schema>
+  <xsd:schema xmlns="http://schemas.openxmlformats.org/package/2006/metadata/core-properties" xmlns:xsd="http://www.w3.org/2001/XMLSchema" xmlns:xsi="http://www.w3.org/2001/XMLSchema-instance" xmlns:dc="http://purl.org/dc/elements/1.1/" xmlns:dcterms="http://purl.org/dc/terms/" xmlns:odoc="http://schemas.microsoft.com/internal/obd" targetNamespace="http://schemas.openxmlformats.org/package/2006/metadata/core-properties" elementFormDefault="qualified" attributeFormDefault="unqualified" blockDefault="#all">
+    <xsd:import namespace="http://purl.org/dc/elements/1.1/" schemaLocation="http://dublincore.org/schemas/xmls/qdc/2003/04/02/dc.xsd"/>
+    <xsd:import namespace="http://purl.org/dc/terms/" schemaLocation="http://dublincore.org/schemas/xmls/qdc/2003/04/02/dcterms.xsd"/>
+    <xsd:element name="coreProperties" type="CT_coreProperties"/>
+    <xsd:complexType name="CT_coreProperties">
+      <xsd:all>
+        <xsd:element ref="dc:creator" minOccurs="0" maxOccurs="1"/>
+        <xsd:element ref="dcterms:created" minOccurs="0" maxOccurs="1"/>
+        <xsd:element ref="dc:identifier" minOccurs="0" maxOccurs="1"/>
+        <xsd:element name="contentType" minOccurs="0" maxOccurs="1" type="xsd:string" ma:index="0" ma:displayName="Content Type"/>
+        <xsd:element ref="dc:title" minOccurs="0" maxOccurs="1" ma:index="4" ma:displayName="Title"/>
+        <xsd:element ref="dc:subject" minOccurs="0" maxOccurs="1"/>
+        <xsd:element ref="dc:description" minOccurs="0" maxOccurs="1"/>
+        <xsd:element name="keywords" minOccurs="0" maxOccurs="1" type="xsd:string"/>
+        <xsd:element ref="dc:language" minOccurs="0" maxOccurs="1"/>
+        <xsd:element name="category" minOccurs="0" maxOccurs="1" type="xsd:string"/>
+        <xsd:element name="version" minOccurs="0" maxOccurs="1" type="xsd:string"/>
+        <xsd:element name="revision" minOccurs="0" maxOccurs="1" type="xsd:string">
+          <xsd:annotation>
+            <xsd:documentation>
+                        This value indicates the number of saves or revisions. The application is responsible for updating this value after each revision.
+                    </xsd:documentation>
+          </xsd:annotation>
+        </xsd:element>
+        <xsd:element name="lastModifiedBy" minOccurs="0" maxOccurs="1" type="xsd:string"/>
+        <xsd:element ref="dcterms:modified" minOccurs="0" maxOccurs="1"/>
+        <xsd:element name="contentStatus" minOccurs="0" maxOccurs="1" type="xsd:string"/>
+      </xsd:all>
+    </xsd:complexType>
+  </xsd:schema>
+  <xs:schema xmlns:pc="http://schemas.microsoft.com/office/infopath/2007/PartnerControls" xmlns:xs="http://www.w3.org/2001/XMLSchema" targetNamespace="http://schemas.microsoft.com/office/infopath/2007/PartnerControls" elementFormDefault="qualified" attributeFormDefault="unqualified">
+    <xs:element name="Person">
+      <xs:complexType>
+        <xs:sequence>
+          <xs:element ref="pc:DisplayName" minOccurs="0"/>
+          <xs:element ref="pc:AccountId" minOccurs="0"/>
+          <xs:element ref="pc:AccountType" minOccurs="0"/>
+        </xs:sequence>
+      </xs:complexType>
+    </xs:element>
+    <xs:element name="DisplayName" type="xs:string"/>
+    <xs:element name="AccountId" type="xs:string"/>
+    <xs:element name="AccountType" type="xs:string"/>
+    <xs:element name="BDCAssociatedEntity">
+      <xs:complexType>
+        <xs:sequence>
+          <xs:element ref="pc:BDCEntity" minOccurs="0" maxOccurs="unbounded"/>
+        </xs:sequence>
+        <xs:attribute ref="pc:EntityNamespace"/>
+        <xs:attribute ref="pc:EntityName"/>
+        <xs:attribute ref="pc:SystemInstanceName"/>
+        <xs:attribute ref="pc:AssociationName"/>
+      </xs:complexType>
+    </xs:element>
+    <xs:attribute name="EntityNamespace" type="xs:string"/>
+    <xs:attribute name="EntityName" type="xs:string"/>
+    <xs:attribute name="SystemInstanceName" type="xs:string"/>
+    <xs:attribute name="AssociationName" type="xs:string"/>
+    <xs:element name="BDCEntity">
+      <xs:complexType>
+        <xs:sequence>
+          <xs:element ref="pc:EntityDisplayName" minOccurs="0"/>
+          <xs:element ref="pc:EntityInstanceReference" minOccurs="0"/>
+          <xs:element ref="pc:EntityId1" minOccurs="0"/>
+          <xs:element ref="pc:EntityId2" minOccurs="0"/>
+          <xs:element ref="pc:EntityId3" minOccurs="0"/>
+          <xs:element ref="pc:EntityId4" minOccurs="0"/>
+          <xs:element ref="pc:EntityId5" minOccurs="0"/>
+        </xs:sequence>
+      </xs:complexType>
+    </xs:element>
+    <xs:element name="EntityDisplayName" type="xs:string"/>
+    <xs:element name="EntityInstanceReference" type="xs:string"/>
+    <xs:element name="EntityId1" type="xs:string"/>
+    <xs:element name="EntityId2" type="xs:string"/>
+    <xs:element name="EntityId3" type="xs:string"/>
+    <xs:element name="EntityId4" type="xs:string"/>
+    <xs:element name="EntityId5" type="xs:string"/>
+    <xs:element name="Terms">
+      <xs:complexType>
+        <xs:sequence>
+          <xs:element ref="pc:TermInfo" minOccurs="0" maxOccurs="unbounded"/>
+        </xs:sequence>
+      </xs:complexType>
+    </xs:element>
+    <xs:element name="TermInfo">
+      <xs:complexType>
+        <xs:sequence>
+          <xs:element ref="pc:TermName" minOccurs="0"/>
+          <xs:element ref="pc:TermId" minOccurs="0"/>
+        </xs:sequence>
+      </xs:complexType>
+    </xs:element>
+    <xs:element name="TermName" type="xs:string"/>
+    <xs:element name="TermId" type="xs:string"/>
+  </xs:schema>
+</ct:contentTypeSchema>
+</file>
+
 <file path=customXml/itemProps1.xml><?xml version="1.0" encoding="utf-8"?>
 <ds:datastoreItem xmlns:ds="http://schemas.openxmlformats.org/officeDocument/2006/customXml" ds:itemID="{5B99071D-6A28-4D1A-8335-C0B5B19D1D86}">
   <ds:schemaRefs>
     <ds:schemaRef ds:uri="http://schemas.openxmlformats.org/officeDocument/2006/bibliography"/>
   </ds:schemaRefs>
 </ds:datastoreItem>
+</file>
+
+<file path=customXml/itemProps2.xml><?xml version="1.0" encoding="utf-8"?>
+<ds:datastoreItem xmlns:ds="http://schemas.openxmlformats.org/officeDocument/2006/customXml" ds:itemID="{E00EF324-01B0-48DD-8B87-C8F1C8B55EE0}">
+  <ds:schemaRefs>
+    <ds:schemaRef ds:uri="http://schemas.microsoft.com/office/2006/metadata/properties"/>
+    <ds:schemaRef ds:uri="http://schemas.microsoft.com/office/infopath/2007/PartnerControls"/>
+    <ds:schemaRef ds:uri="568c3e2e-bc65-44cb-94d8-6d3031ae5791"/>
+  </ds:schemaRefs>
+</ds:datastoreItem>
+</file>
+
+<file path=customXml/itemProps3.xml><?xml version="1.0" encoding="utf-8"?>
+<ds:datastoreItem xmlns:ds="http://schemas.openxmlformats.org/officeDocument/2006/customXml" ds:itemID="{1A0BF34A-9C57-4894-A97C-46F2400D8646}">
+  <ds:schemaRefs>
+    <ds:schemaRef ds:uri="http://schemas.microsoft.com/sharepoint/v3/contenttype/forms"/>
+  </ds:schemaRefs>
+</ds:datastoreItem>
+</file>
+
+<file path=customXml/itemProps4.xml><?xml version="1.0" encoding="utf-8"?>
+<ds:datastoreItem xmlns:ds="http://schemas.openxmlformats.org/officeDocument/2006/customXml" ds:itemID="{4D8BD792-0249-43F9-B4F8-587F98B80807}">
+  <ds:schemaRefs>
+    <ds:schemaRef ds:uri="http://schemas.microsoft.com/office/2006/metadata/contentType"/>
+    <ds:schemaRef ds:uri="http://schemas.microsoft.com/office/2006/metadata/properties/metaAttributes"/>
+    <ds:schemaRef ds:uri="http://www.w3.org/2001/XMLSchema"/>
+    <ds:schemaRef ds:uri="http://schemas.microsoft.com/office/2006/metadata/properties"/>
+    <ds:schemaRef ds:uri="568c3e2e-bc65-44cb-94d8-6d3031ae5791"/>
+    <ds:schemaRef ds:uri="cda960e1-fe20-4e91-85fe-aefa25c441bc"/>
+    <ds:schemaRef ds:uri="http://schemas.microsoft.com/office/2006/documentManagement/types"/>
+    <ds:schemaRef ds:uri="http://schemas.microsoft.com/office/infopath/2007/PartnerControls"/>
+    <ds:schemaRef ds:uri="http://schemas.openxmlformats.org/package/2006/metadata/core-properties"/>
+    <ds:schemaRef ds:uri="http://purl.org/dc/elements/1.1/"/>
+    <ds:schemaRef ds:uri="http://purl.org/dc/terms/"/>
+    <ds:schemaRef ds:uri="http://schemas.microsoft.com/internal/obd"/>
+  </ds:schemaRefs>
+</ds:datastoreItem>
 </file>